--- a/SimPaperDocs/Simulation paper outline.docx
+++ b/SimPaperDocs/Simulation paper outline.docx
@@ -51,21 +51,145 @@
           <w:lang w:val="en-CA"/>
         </w:rPr>
       </w:pPr>
+      <w:r>
+        <w:rPr>
+          <w:lang w:val="en-CA"/>
+        </w:rPr>
+        <w:t>Using an individual-based and genetically explicit model we explore the evolution of kin selection.....</w:t>
+      </w:r>
     </w:p>
     <w:p>
       <w:pPr>
         <w:spacing w:line="480" w:lineRule="auto"/>
         <w:rPr>
-          <w:b/>
           <w:lang w:val="en-CA"/>
         </w:rPr>
       </w:pPr>
       <w:r>
         <w:rPr>
-          <w:b/>
           <w:lang w:val="en-CA"/>
         </w:rPr>
+        <w:t>What causes the evolut</w:t>
+      </w:r>
+      <w:r>
+        <w:rPr>
+          <w:lang w:val="en-CA"/>
+        </w:rPr>
+        <w:t>ion of kinship in social groups........?</w:t>
+      </w:r>
+    </w:p>
+    <w:p>
+      <w:pPr>
+        <w:spacing w:line="480" w:lineRule="auto"/>
+        <w:rPr>
+          <w:lang w:val="en-CA"/>
+        </w:rPr>
+      </w:pPr>
+    </w:p>
+    <w:p>
+      <w:pPr>
+        <w:spacing w:line="480" w:lineRule="auto"/>
+        <w:rPr>
+          <w:b/>
+          <w:lang w:val="en-CA"/>
+        </w:rPr>
+      </w:pPr>
+      <w:r>
+        <w:rPr>
+          <w:b/>
+          <w:lang w:val="en-CA"/>
+        </w:rPr>
         <w:t>Introduction</w:t>
+      </w:r>
+    </w:p>
+    <w:p>
+      <w:pPr>
+        <w:spacing w:line="480" w:lineRule="auto"/>
+        <w:rPr>
+          <w:lang w:val="en-CA"/>
+        </w:rPr>
+      </w:pPr>
+      <w:r>
+        <w:rPr>
+          <w:i/>
+          <w:lang w:val="en-CA"/>
+        </w:rPr>
+        <w:t>Paragraph 1:</w:t>
+      </w:r>
+      <w:r>
+        <w:rPr>
+          <w:i/>
+          <w:lang w:val="en-CA"/>
+        </w:rPr>
+        <w:t xml:space="preserve"> </w:t>
+      </w:r>
+      <w:r>
+        <w:rPr>
+          <w:lang w:val="en-CA"/>
+        </w:rPr>
+        <w:t xml:space="preserve"> Background on the evolution of kin selection and the evolution of cooperation</w:t>
+      </w:r>
+    </w:p>
+    <w:p>
+      <w:pPr>
+        <w:spacing w:line="480" w:lineRule="auto"/>
+        <w:rPr>
+          <w:lang w:val="en-CA"/>
+        </w:rPr>
+      </w:pPr>
+      <w:r>
+        <w:rPr>
+          <w:i/>
+          <w:lang w:val="en-CA"/>
+        </w:rPr>
+        <w:t>Paragraph 2:</w:t>
+      </w:r>
+      <w:r>
+        <w:rPr>
+          <w:i/>
+          <w:lang w:val="en-CA"/>
+        </w:rPr>
+        <w:t xml:space="preserve"> </w:t>
+      </w:r>
+      <w:r>
+        <w:rPr>
+          <w:lang w:val="en-CA"/>
+        </w:rPr>
+        <w:t xml:space="preserve"> </w:t>
+      </w:r>
+      <w:r>
+        <w:rPr>
+          <w:lang w:val="en-CA"/>
+        </w:rPr>
+        <w:t>In our model we did......</w:t>
+      </w:r>
+    </w:p>
+    <w:p>
+      <w:pPr>
+        <w:spacing w:line="480" w:lineRule="auto"/>
+        <w:rPr>
+          <w:lang w:val="en-CA"/>
+        </w:rPr>
+      </w:pPr>
+      <w:r>
+        <w:rPr>
+          <w:i/>
+          <w:lang w:val="en-CA"/>
+        </w:rPr>
+        <w:t>Paragraph 3:</w:t>
+      </w:r>
+      <w:r>
+        <w:rPr>
+          <w:i/>
+          <w:lang w:val="en-CA"/>
+        </w:rPr>
+        <w:t xml:space="preserve"> </w:t>
+      </w:r>
+      <w:r>
+        <w:rPr>
+          <w:lang w:val="en-CA"/>
+        </w:rPr>
+        <w:t>Explanation of function ....</w:t>
       </w:r>
     </w:p>
     <w:p>
@@ -762,6 +886,7 @@
           <w:sz w:val="20"/>
           <w:szCs w:val="20"/>
         </w:rPr>
+        <w:lastRenderedPageBreak/>
         <w:t>_</w:t>
       </w:r>
     </w:p>
@@ -1297,7 +1422,6 @@
           <w:sz w:val="20"/>
           <w:szCs w:val="20"/>
         </w:rPr>
-        <w:lastRenderedPageBreak/>
         <w:t>preferences</w:t>
       </w:r>
       <w:proofErr w:type="gramEnd"/>
@@ -2217,6 +2341,7 @@
         <w:spacing w:line="480" w:lineRule="auto"/>
       </w:pPr>
       <w:r>
+        <w:lastRenderedPageBreak/>
         <w:t xml:space="preserve">Cooperation and group size are </w:t>
       </w:r>
       <w:proofErr w:type="gramStart"/>
@@ -2255,7 +2380,6 @@
         <w:spacing w:line="480" w:lineRule="auto"/>
       </w:pPr>
       <w:r>
-        <w:lastRenderedPageBreak/>
         <w:t>Significant values of the Fisher's κ statistic allow us to reject the null hypothesis that fluctuations in the series are due to white noise</w:t>
       </w:r>
       <w:r>
@@ -3541,8 +3665,19 @@
           <w:sz w:val="20"/>
           <w:szCs w:val="20"/>
         </w:rPr>
-        <w:t xml:space="preserve"> tth</w:t>
-      </w:r>
+        <w:t xml:space="preserve"> </w:t>
+      </w:r>
+      <w:proofErr w:type="spellStart"/>
+      <w:r>
+        <w:rPr>
+          <w:rFonts w:ascii="CMR10" w:hAnsi="CMR10" w:cs="CMR10"/>
+          <w:b/>
+          <w:sz w:val="20"/>
+          <w:szCs w:val="20"/>
+        </w:rPr>
+        <w:t>tth</w:t>
+      </w:r>
+      <w:proofErr w:type="spellEnd"/>
     </w:p>
     <w:p>
       <w:pPr>
@@ -3625,7 +3760,6 @@
           <w:sz w:val="20"/>
           <w:szCs w:val="20"/>
         </w:rPr>
-        <w:lastRenderedPageBreak/>
         <w:t>Figures</w:t>
       </w:r>
     </w:p>

--- a/SimPaperDocs/Simulation paper outline.docx
+++ b/SimPaperDocs/Simulation paper outline.docx
@@ -946,16 +946,7 @@
                     <w:rPr>
                       <w:rFonts w:ascii="Cambria Math" w:hAnsi="Cambria Math" w:cs="CMR10"/>
                     </w:rPr>
-                    <m:t>1</m:t>
-                  </m:r>
-                  <m:r>
-                    <m:rPr>
-                      <m:nor/>
-                    </m:rPr>
-                    <w:rPr>
-                      <w:rFonts w:ascii="Cambria Math" w:hAnsi="Cambria Math" w:cs="CMR10"/>
-                    </w:rPr>
-                    <m:t xml:space="preserve">                                :if</m:t>
+                    <m:t>1                                :if</m:t>
                   </m:r>
                   <m:r>
                     <m:rPr>
@@ -1881,7 +1872,7 @@
                     </pic:cNvPicPr>
                   </pic:nvPicPr>
                   <pic:blipFill>
-                    <a:blip r:embed="rId4" cstate="print"/>
+                    <a:blip r:embed="rId5" cstate="print"/>
                     <a:srcRect/>
                     <a:stretch>
                       <a:fillRect/>
@@ -3086,15 +3077,10 @@
         <w:t xml:space="preserve"> terms (P&gt;0.05)</w:t>
       </w:r>
       <w:r>
-        <w:t xml:space="preserve"> terms and their interactions.  </w:t>
-      </w:r>
-      <w:proofErr w:type="gramStart"/>
-      <w:r>
-        <w:t>The of</w:t>
-      </w:r>
-      <w:proofErr w:type="gramEnd"/>
-      <w:r>
-        <w:t xml:space="preserve"> the reduced models was excellent, with r</w:t>
+        <w:t xml:space="preserve"> terms and their interactions.  The</w:t>
+      </w:r>
+      <w:r>
+        <w:t xml:space="preserve"> r</w:t>
       </w:r>
       <w:r>
         <w:rPr>
@@ -3103,13 +3089,28 @@
         <w:t>2</w:t>
       </w:r>
       <w:r>
+        <w:t xml:space="preserve"> of the reduced models was excellent, with r</w:t>
+      </w:r>
+      <w:r>
         <w:rPr>
           <w:vertAlign w:val="superscript"/>
         </w:rPr>
-        <w:t xml:space="preserve"> </w:t>
-      </w:r>
-      <w:r>
-        <w:t>values of 92% (see table x)</w:t>
+        <w:t>2</w:t>
+      </w:r>
+      <w:r>
+        <w:rPr>
+          <w:vertAlign w:val="superscript"/>
+        </w:rPr>
+        <w:t xml:space="preserve"> </w:t>
+      </w:r>
+      <w:r>
+        <w:t xml:space="preserve">values of </w:t>
+      </w:r>
+      <w:r>
+        <w:t>ranging from 84.3-94.4%</w:t>
+      </w:r>
+      <w:r>
+        <w:t xml:space="preserve"> (see table x)</w:t>
       </w:r>
       <w:r>
         <w:t xml:space="preserve">. Kin preference and average cooperation were </w:t>
@@ -3139,24 +3140,20 @@
       </w:tblPr>
       <w:tblGrid>
         <w:gridCol w:w="1890"/>
-        <w:gridCol w:w="1757"/>
-        <w:gridCol w:w="1904"/>
-        <w:gridCol w:w="1476"/>
-        <w:gridCol w:w="1476"/>
+        <w:gridCol w:w="2046"/>
+        <w:gridCol w:w="1842"/>
+        <w:gridCol w:w="1560"/>
+        <w:gridCol w:w="1559"/>
       </w:tblGrid>
       <w:tr>
         <w:trPr>
-          <w:trHeight w:hRule="exact" w:val="340"/>
+          <w:trHeight w:hRule="exact" w:val="688"/>
         </w:trPr>
         <w:tc>
           <w:tcPr>
             <w:tcW w:w="1890" w:type="dxa"/>
           </w:tcPr>
           <w:p>
-            <w:pPr>
-              <w:spacing w:line="480" w:lineRule="auto"/>
-            </w:pPr>
-            <w:commentRangeStart w:id="0"/>
             <w:r>
               <w:t>Parameter</w:t>
             </w:r>
@@ -3164,53 +3161,69 @@
         </w:tc>
         <w:tc>
           <w:tcPr>
-            <w:tcW w:w="1757" w:type="dxa"/>
+            <w:tcW w:w="2046" w:type="dxa"/>
           </w:tcPr>
           <w:p>
-            <w:pPr>
-              <w:spacing w:line="480" w:lineRule="auto"/>
-            </w:pPr>
             <w:r>
               <w:t>Kin Preference</w:t>
+            </w:r>
+            <w:r>
+              <w:t xml:space="preserve"> (</w:t>
+            </w:r>
+            <w:proofErr w:type="spellStart"/>
+            <w:r>
+              <w:t>asin</w:t>
+            </w:r>
+            <w:proofErr w:type="spellEnd"/>
+            <w:r>
+              <w:t xml:space="preserve"> transformed)</w:t>
             </w:r>
           </w:p>
         </w:tc>
         <w:tc>
           <w:tcPr>
-            <w:tcW w:w="1904" w:type="dxa"/>
+            <w:tcW w:w="1842" w:type="dxa"/>
           </w:tcPr>
           <w:p>
-            <w:pPr>
-              <w:spacing w:line="480" w:lineRule="auto"/>
-            </w:pPr>
             <w:r>
               <w:t>Relatedness</w:t>
+            </w:r>
+            <w:r>
+              <w:t xml:space="preserve"> (</w:t>
+            </w:r>
+            <w:proofErr w:type="spellStart"/>
+            <w:r>
+              <w:t>asin</w:t>
+            </w:r>
+            <w:proofErr w:type="spellEnd"/>
+            <w:r>
+              <w:t xml:space="preserve"> transformed)</w:t>
             </w:r>
           </w:p>
         </w:tc>
         <w:tc>
           <w:tcPr>
-            <w:tcW w:w="1476" w:type="dxa"/>
+            <w:tcW w:w="1560" w:type="dxa"/>
           </w:tcPr>
           <w:p>
-            <w:pPr>
-              <w:spacing w:line="480" w:lineRule="auto"/>
-            </w:pPr>
             <w:r>
               <w:t>Group size</w:t>
+            </w:r>
+            <w:r>
+              <w:t xml:space="preserve"> (log transformed)</w:t>
             </w:r>
           </w:p>
         </w:tc>
         <w:tc>
           <w:tcPr>
-            <w:tcW w:w="1476" w:type="dxa"/>
+            <w:tcW w:w="1559" w:type="dxa"/>
           </w:tcPr>
           <w:p>
-            <w:pPr>
-              <w:spacing w:line="480" w:lineRule="auto"/>
-            </w:pPr>
             <w:r>
               <w:t>Ave Coop</w:t>
+            </w:r>
+            <w:r>
+              <w:t xml:space="preserve"> (log transformed)</w:t>
             </w:r>
           </w:p>
         </w:tc>
@@ -3224,9 +3237,6 @@
             <w:tcW w:w="1890" w:type="dxa"/>
           </w:tcPr>
           <w:p>
-            <w:pPr>
-              <w:spacing w:line="480" w:lineRule="auto"/>
-            </w:pPr>
             <w:r>
               <w:t>r</w:t>
             </w:r>
@@ -3234,12 +3244,9 @@
         </w:tc>
         <w:tc>
           <w:tcPr>
-            <w:tcW w:w="1757" w:type="dxa"/>
+            <w:tcW w:w="2046" w:type="dxa"/>
           </w:tcPr>
           <w:p>
-            <w:pPr>
-              <w:spacing w:line="480" w:lineRule="auto"/>
-            </w:pPr>
             <w:r>
               <w:t>88.4</w:t>
             </w:r>
@@ -3247,25 +3254,22 @@
         </w:tc>
         <w:tc>
           <w:tcPr>
-            <w:tcW w:w="1904" w:type="dxa"/>
+            <w:tcW w:w="1842" w:type="dxa"/>
           </w:tcPr>
           <w:p>
-            <w:pPr>
-              <w:spacing w:line="480" w:lineRule="auto"/>
-            </w:pPr>
-            <w:r>
-              <w:t>90.6</w:t>
+            <w:r>
+              <w:t>90.</w:t>
+            </w:r>
+            <w:r>
+              <w:t>7</w:t>
             </w:r>
           </w:p>
         </w:tc>
         <w:tc>
           <w:tcPr>
-            <w:tcW w:w="1476" w:type="dxa"/>
+            <w:tcW w:w="1560" w:type="dxa"/>
           </w:tcPr>
           <w:p>
-            <w:pPr>
-              <w:spacing w:line="480" w:lineRule="auto"/>
-            </w:pPr>
             <w:r>
               <w:t>15.8</w:t>
             </w:r>
@@ -3273,12 +3277,9 @@
         </w:tc>
         <w:tc>
           <w:tcPr>
-            <w:tcW w:w="1476" w:type="dxa"/>
+            <w:tcW w:w="1559" w:type="dxa"/>
           </w:tcPr>
           <w:p>
-            <w:pPr>
-              <w:spacing w:line="480" w:lineRule="auto"/>
-            </w:pPr>
             <w:r>
               <w:t>11.1</w:t>
             </w:r>
@@ -3294,9 +3295,6 @@
             <w:tcW w:w="1890" w:type="dxa"/>
           </w:tcPr>
           <w:p>
-            <w:pPr>
-              <w:spacing w:line="480" w:lineRule="auto"/>
-            </w:pPr>
             <w:r>
               <w:t>c</w:t>
             </w:r>
@@ -3304,38 +3302,32 @@
         </w:tc>
         <w:tc>
           <w:tcPr>
-            <w:tcW w:w="1757" w:type="dxa"/>
+            <w:tcW w:w="2046" w:type="dxa"/>
           </w:tcPr>
           <w:p>
-            <w:pPr>
-              <w:spacing w:line="480" w:lineRule="auto"/>
-            </w:pPr>
-            <w:r>
-              <w:t>0</w:t>
+            <w:r>
+              <w:t>0.10</w:t>
             </w:r>
           </w:p>
         </w:tc>
         <w:tc>
           <w:tcPr>
-            <w:tcW w:w="1904" w:type="dxa"/>
+            <w:tcW w:w="1842" w:type="dxa"/>
           </w:tcPr>
           <w:p>
-            <w:pPr>
-              <w:spacing w:line="480" w:lineRule="auto"/>
-            </w:pPr>
             <w:r>
               <w:t>0.5</w:t>
+            </w:r>
+            <w:r>
+              <w:t>3</w:t>
             </w:r>
           </w:p>
         </w:tc>
         <w:tc>
           <w:tcPr>
-            <w:tcW w:w="1476" w:type="dxa"/>
+            <w:tcW w:w="1560" w:type="dxa"/>
           </w:tcPr>
           <w:p>
-            <w:pPr>
-              <w:spacing w:line="480" w:lineRule="auto"/>
-            </w:pPr>
             <w:r>
               <w:t>63.3</w:t>
             </w:r>
@@ -3343,12 +3335,9 @@
         </w:tc>
         <w:tc>
           <w:tcPr>
-            <w:tcW w:w="1476" w:type="dxa"/>
+            <w:tcW w:w="1559" w:type="dxa"/>
           </w:tcPr>
           <w:p>
-            <w:pPr>
-              <w:spacing w:line="480" w:lineRule="auto"/>
-            </w:pPr>
             <w:r>
               <w:t>6.4</w:t>
             </w:r>
@@ -3364,9 +3353,6 @@
             <w:tcW w:w="1890" w:type="dxa"/>
           </w:tcPr>
           <w:p>
-            <w:pPr>
-              <w:spacing w:line="480" w:lineRule="auto"/>
-            </w:pPr>
             <w:r>
               <w:t>β</w:t>
             </w:r>
@@ -3374,38 +3360,32 @@
         </w:tc>
         <w:tc>
           <w:tcPr>
-            <w:tcW w:w="1757" w:type="dxa"/>
+            <w:tcW w:w="2046" w:type="dxa"/>
           </w:tcPr>
           <w:p>
-            <w:pPr>
-              <w:spacing w:line="480" w:lineRule="auto"/>
-            </w:pPr>
-            <w:r>
-              <w:t>2.3</w:t>
+            <w:r>
+              <w:t>2.31</w:t>
             </w:r>
           </w:p>
         </w:tc>
         <w:tc>
           <w:tcPr>
-            <w:tcW w:w="1904" w:type="dxa"/>
+            <w:tcW w:w="1842" w:type="dxa"/>
           </w:tcPr>
           <w:p>
-            <w:pPr>
-              <w:spacing w:line="480" w:lineRule="auto"/>
-            </w:pPr>
             <w:r>
               <w:t>0</w:t>
+            </w:r>
+            <w:r>
+              <w:t>.31</w:t>
             </w:r>
           </w:p>
         </w:tc>
         <w:tc>
           <w:tcPr>
-            <w:tcW w:w="1476" w:type="dxa"/>
+            <w:tcW w:w="1560" w:type="dxa"/>
           </w:tcPr>
           <w:p>
-            <w:pPr>
-              <w:spacing w:line="480" w:lineRule="auto"/>
-            </w:pPr>
             <w:r>
               <w:t>4.7</w:t>
             </w:r>
@@ -3413,12 +3393,9 @@
         </w:tc>
         <w:tc>
           <w:tcPr>
-            <w:tcW w:w="1476" w:type="dxa"/>
+            <w:tcW w:w="1559" w:type="dxa"/>
           </w:tcPr>
           <w:p>
-            <w:pPr>
-              <w:spacing w:line="480" w:lineRule="auto"/>
-            </w:pPr>
             <w:r>
               <w:t>29.9</w:t>
             </w:r>
@@ -3434,9 +3411,6 @@
             <w:tcW w:w="1890" w:type="dxa"/>
           </w:tcPr>
           <w:p>
-            <w:pPr>
-              <w:spacing w:line="480" w:lineRule="auto"/>
-            </w:pPr>
             <w:r>
               <w:t>Interactions</w:t>
             </w:r>
@@ -3444,25 +3418,19 @@
         </w:tc>
         <w:tc>
           <w:tcPr>
-            <w:tcW w:w="1757" w:type="dxa"/>
+            <w:tcW w:w="2046" w:type="dxa"/>
           </w:tcPr>
           <w:p>
-            <w:pPr>
-              <w:spacing w:line="480" w:lineRule="auto"/>
-            </w:pPr>
-            <w:r>
-              <w:t>1.5</w:t>
+            <w:r>
+              <w:t>2.49</w:t>
             </w:r>
           </w:p>
         </w:tc>
         <w:tc>
           <w:tcPr>
-            <w:tcW w:w="1904" w:type="dxa"/>
+            <w:tcW w:w="1842" w:type="dxa"/>
           </w:tcPr>
           <w:p>
-            <w:pPr>
-              <w:spacing w:line="480" w:lineRule="auto"/>
-            </w:pPr>
             <w:r>
               <w:t>0</w:t>
             </w:r>
@@ -3470,12 +3438,9 @@
         </w:tc>
         <w:tc>
           <w:tcPr>
-            <w:tcW w:w="1476" w:type="dxa"/>
+            <w:tcW w:w="1560" w:type="dxa"/>
           </w:tcPr>
           <w:p>
-            <w:pPr>
-              <w:spacing w:line="480" w:lineRule="auto"/>
-            </w:pPr>
             <w:r>
               <w:t>10.6</w:t>
             </w:r>
@@ -3483,12 +3448,9 @@
         </w:tc>
         <w:tc>
           <w:tcPr>
-            <w:tcW w:w="1476" w:type="dxa"/>
+            <w:tcW w:w="1559" w:type="dxa"/>
           </w:tcPr>
           <w:p>
-            <w:pPr>
-              <w:spacing w:line="480" w:lineRule="auto"/>
-            </w:pPr>
             <w:r>
               <w:t>36.9</w:t>
             </w:r>
@@ -3504,9 +3466,6 @@
             <w:tcW w:w="1890" w:type="dxa"/>
           </w:tcPr>
           <w:p>
-            <w:pPr>
-              <w:spacing w:line="480" w:lineRule="auto"/>
-            </w:pPr>
             <w:r>
               <w:t>Total (r</w:t>
             </w:r>
@@ -3523,38 +3482,32 @@
         </w:tc>
         <w:tc>
           <w:tcPr>
-            <w:tcW w:w="1757" w:type="dxa"/>
+            <w:tcW w:w="2046" w:type="dxa"/>
           </w:tcPr>
           <w:p>
-            <w:pPr>
-              <w:spacing w:line="480" w:lineRule="auto"/>
-            </w:pPr>
-            <w:r>
-              <w:t>92.2</w:t>
+            <w:r>
+              <w:t>93.3</w:t>
             </w:r>
           </w:p>
         </w:tc>
         <w:tc>
           <w:tcPr>
-            <w:tcW w:w="1904" w:type="dxa"/>
+            <w:tcW w:w="1842" w:type="dxa"/>
           </w:tcPr>
           <w:p>
-            <w:pPr>
-              <w:spacing w:line="480" w:lineRule="auto"/>
-            </w:pPr>
-            <w:r>
-              <w:t>91.1</w:t>
+            <w:r>
+              <w:t>91.</w:t>
+            </w:r>
+            <w:r>
+              <w:t>4</w:t>
             </w:r>
           </w:p>
         </w:tc>
         <w:tc>
           <w:tcPr>
-            <w:tcW w:w="1476" w:type="dxa"/>
+            <w:tcW w:w="1560" w:type="dxa"/>
           </w:tcPr>
           <w:p>
-            <w:pPr>
-              <w:spacing w:line="480" w:lineRule="auto"/>
-            </w:pPr>
             <w:r>
               <w:t>94.4</w:t>
             </w:r>
@@ -3562,21 +3515,11 @@
         </w:tc>
         <w:tc>
           <w:tcPr>
-            <w:tcW w:w="1476" w:type="dxa"/>
+            <w:tcW w:w="1559" w:type="dxa"/>
           </w:tcPr>
           <w:p>
-            <w:pPr>
-              <w:spacing w:line="480" w:lineRule="auto"/>
-            </w:pPr>
             <w:r>
               <w:t>84.3</w:t>
-            </w:r>
-            <w:commentRangeEnd w:id="0"/>
-            <w:r>
-              <w:rPr>
-                <w:rStyle w:val="CommentReference"/>
-              </w:rPr>
-              <w:commentReference w:id="0"/>
             </w:r>
           </w:p>
         </w:tc>
@@ -3615,6 +3558,368 @@
         </w:rPr>
         <w:t>Discussion</w:t>
       </w:r>
+    </w:p>
+    <w:p>
+      <w:pPr>
+        <w:spacing w:line="480" w:lineRule="auto"/>
+        <w:rPr>
+          <w:rFonts w:ascii="CMR10" w:hAnsi="CMR10" w:cs="CMR10"/>
+          <w:i/>
+          <w:sz w:val="20"/>
+          <w:szCs w:val="20"/>
+        </w:rPr>
+      </w:pPr>
+      <w:r>
+        <w:rPr>
+          <w:rFonts w:ascii="CMR10" w:hAnsi="CMR10" w:cs="CMR10"/>
+          <w:i/>
+          <w:sz w:val="20"/>
+          <w:szCs w:val="20"/>
+        </w:rPr>
+        <w:t>Explanations of correlations</w:t>
+      </w:r>
+    </w:p>
+    <w:p>
+      <w:pPr>
+        <w:pStyle w:val="ListParagraph"/>
+        <w:numPr>
+          <w:ilvl w:val="0"/>
+          <w:numId w:val="1"/>
+        </w:numPr>
+        <w:spacing w:line="480" w:lineRule="auto"/>
+        <w:ind w:left="426"/>
+        <w:rPr>
+          <w:rFonts w:ascii="CMR10" w:hAnsi="CMR10" w:cs="CMR10"/>
+          <w:sz w:val="20"/>
+          <w:szCs w:val="20"/>
+        </w:rPr>
+      </w:pPr>
+      <w:r>
+        <w:t xml:space="preserve">Relatedness is correlated with kin preference because, as the amount of kin preference exhibited increases so does the levels of relatedness within groups. </w:t>
+      </w:r>
+    </w:p>
+    <w:p>
+      <w:pPr>
+        <w:pStyle w:val="ListParagraph"/>
+        <w:numPr>
+          <w:ilvl w:val="0"/>
+          <w:numId w:val="1"/>
+        </w:numPr>
+        <w:spacing w:line="480" w:lineRule="auto"/>
+        <w:ind w:left="426"/>
+        <w:rPr>
+          <w:rFonts w:ascii="CMR10" w:hAnsi="CMR10" w:cs="CMR10"/>
+          <w:sz w:val="20"/>
+          <w:szCs w:val="20"/>
+        </w:rPr>
+      </w:pPr>
+      <w:r>
+        <w:rPr>
+          <w:rFonts w:ascii="CMR10" w:hAnsi="CMR10" w:cs="CMR10"/>
+          <w:sz w:val="20"/>
+          <w:szCs w:val="20"/>
+        </w:rPr>
+        <w:lastRenderedPageBreak/>
+        <w:t>Average group size is correlated with cooperation as in order for larger groups to be maintained, i.e. for the benefits of grouping behaviour to be greater than the cost, high levels of cooperation need to be present.</w:t>
+      </w:r>
+    </w:p>
+    <w:p>
+      <w:pPr>
+        <w:pStyle w:val="ListParagraph"/>
+        <w:numPr>
+          <w:ilvl w:val="0"/>
+          <w:numId w:val="1"/>
+        </w:numPr>
+        <w:spacing w:line="480" w:lineRule="auto"/>
+        <w:ind w:left="426"/>
+      </w:pPr>
+      <w:r>
+        <w:t>G</w:t>
+      </w:r>
+      <w:r>
+        <w:t>roup size is counter-</w:t>
+      </w:r>
+      <w:r>
+        <w:t xml:space="preserve">correlated with kin preference and relatedness because as kin preference </w:t>
+      </w:r>
+      <w:r>
+        <w:t xml:space="preserve">increases, </w:t>
+      </w:r>
+      <w:r>
+        <w:t>entry to groups becomes more restrictive</w:t>
+      </w:r>
+      <w:r>
+        <w:t xml:space="preserve"> and therefore </w:t>
+      </w:r>
+      <w:r>
+        <w:t xml:space="preserve">group sizes decreases.  </w:t>
+      </w:r>
+    </w:p>
+    <w:p>
+      <w:pPr>
+        <w:spacing w:line="480" w:lineRule="auto"/>
+        <w:rPr>
+          <w:rFonts w:ascii="CMR10" w:hAnsi="CMR10" w:cs="CMR10"/>
+          <w:i/>
+          <w:sz w:val="20"/>
+          <w:szCs w:val="20"/>
+        </w:rPr>
+      </w:pPr>
+    </w:p>
+    <w:p>
+      <w:pPr>
+        <w:spacing w:line="480" w:lineRule="auto"/>
+        <w:rPr>
+          <w:rFonts w:ascii="CMR10" w:hAnsi="CMR10" w:cs="CMR10"/>
+          <w:i/>
+          <w:sz w:val="20"/>
+          <w:szCs w:val="20"/>
+        </w:rPr>
+      </w:pPr>
+      <w:r>
+        <w:rPr>
+          <w:rFonts w:ascii="CMR10" w:hAnsi="CMR10" w:cs="CMR10"/>
+          <w:i/>
+          <w:sz w:val="20"/>
+          <w:szCs w:val="20"/>
+        </w:rPr>
+        <w:t xml:space="preserve">Explanation of </w:t>
+      </w:r>
+      <w:r>
+        <w:rPr>
+          <w:rFonts w:ascii="CMR10" w:hAnsi="CMR10" w:cs="CMR10"/>
+          <w:i/>
+          <w:sz w:val="20"/>
+          <w:szCs w:val="20"/>
+        </w:rPr>
+        <w:t>effects</w:t>
+      </w:r>
+      <w:r>
+        <w:rPr>
+          <w:rFonts w:ascii="CMR10" w:hAnsi="CMR10" w:cs="CMR10"/>
+          <w:i/>
+          <w:sz w:val="20"/>
+          <w:szCs w:val="20"/>
+        </w:rPr>
+        <w:t xml:space="preserve"> of R, Beta and C</w:t>
+      </w:r>
+    </w:p>
+    <w:p>
+      <w:pPr>
+        <w:spacing w:line="480" w:lineRule="auto"/>
+        <w:rPr>
+          <w:rFonts w:ascii="CMR10" w:hAnsi="CMR10" w:cs="CMR10"/>
+          <w:i/>
+          <w:sz w:val="20"/>
+          <w:szCs w:val="20"/>
+          <w:u w:val="single"/>
+        </w:rPr>
+      </w:pPr>
+      <w:r>
+        <w:rPr>
+          <w:rFonts w:ascii="CMR10" w:hAnsi="CMR10" w:cs="CMR10"/>
+          <w:i/>
+          <w:sz w:val="20"/>
+          <w:szCs w:val="20"/>
+          <w:u w:val="single"/>
+        </w:rPr>
+        <w:t>Effects of R:</w:t>
+      </w:r>
+    </w:p>
+    <w:p>
+      <w:pPr>
+        <w:spacing w:line="480" w:lineRule="auto"/>
+      </w:pPr>
+      <w:r>
+        <w:t>As R increases, more relatives are available in the population to form part of groups, so groups become more restrictive in their admission requirements, thus causing average within group relatedness to increase.  With greater within group relatedness, greater levels of cooperation can evolve.  With larger R, larger groups can form, but the effect is more marked when larger group carrying capacities (1/c) require the formation of larger groups.</w:t>
+      </w:r>
+    </w:p>
+    <w:p>
+      <w:pPr>
+        <w:spacing w:line="480" w:lineRule="auto"/>
+      </w:pPr>
+      <w:r>
+        <w:t>Interestingly kin preference does not go to zero, even for very small R. This may because leaving relatives out has an indirect fitness cost as these individuals will be eliminated from the population</w:t>
+      </w:r>
+    </w:p>
+    <w:p>
+      <w:pPr>
+        <w:spacing w:line="480" w:lineRule="auto"/>
+      </w:pPr>
+    </w:p>
+    <w:p>
+      <w:pPr>
+        <w:spacing w:line="480" w:lineRule="auto"/>
+        <w:rPr>
+          <w:i/>
+          <w:u w:val="single"/>
+        </w:rPr>
+      </w:pPr>
+      <w:r>
+        <w:rPr>
+          <w:i/>
+          <w:u w:val="single"/>
+        </w:rPr>
+        <w:t>Effects of 1/c:</w:t>
+      </w:r>
+    </w:p>
+    <w:p>
+      <w:pPr>
+        <w:tabs>
+          <w:tab w:val="left" w:pos="0"/>
+        </w:tabs>
+        <w:spacing w:line="480" w:lineRule="auto"/>
+      </w:pPr>
+      <w:r>
+        <w:t xml:space="preserve">The group carrying capacity parameter affects primarily the size of the groups formed.  With larger 1/c, larger groups form (this is obvious).  The group carrying capacity parameter, however, also seems to interact with </w:t>
+      </w:r>
+      <w:r>
+        <w:rPr>
+          <w:rFonts w:ascii="Symbol" w:hAnsi="Symbol"/>
+          <w:i/>
+        </w:rPr>
+        <w:t></w:t>
+      </w:r>
+      <w:r>
+        <w:t xml:space="preserve">: when 1/c is large, </w:t>
+      </w:r>
+      <w:r>
+        <w:rPr>
+          <w:rFonts w:ascii="Symbol" w:hAnsi="Symbol"/>
+          <w:i/>
+        </w:rPr>
+        <w:t></w:t>
+      </w:r>
+      <w:r>
+        <w:t xml:space="preserve"> has an effect in all four variables. </w:t>
+      </w:r>
+    </w:p>
+    <w:p>
+      <w:pPr>
+        <w:tabs>
+          <w:tab w:val="left" w:pos="0"/>
+        </w:tabs>
+        <w:spacing w:line="480" w:lineRule="auto"/>
+      </w:pPr>
+      <w:r>
+        <w:t xml:space="preserve">If there is a large group carrying capacity (large 1/c) cost of cooperation important.  If group carrying capacity is large it is much harder to admit only kin, therefore the effects of high cooperation cost cannot be mitigated as much by the admission of kin only. </w:t>
+      </w:r>
+    </w:p>
+    <w:p>
+      <w:pPr>
+        <w:tabs>
+          <w:tab w:val="left" w:pos="0"/>
+        </w:tabs>
+        <w:spacing w:line="480" w:lineRule="auto"/>
+      </w:pPr>
+      <w:r>
+        <w:lastRenderedPageBreak/>
+        <w:t>When the group carrying capacity (1/c) is small higher levels of cooperation can be maintained even when cooperation is costly because the groups that form are small and therefore can be more restrictive in terms of group entry, only allowing kin to join the group. However when group carrying capacity is large they can no longer be so restrictive therefore levels of cooperation are not able to be maintained at high levels.</w:t>
+      </w:r>
+    </w:p>
+    <w:p>
+      <w:pPr>
+        <w:spacing w:line="480" w:lineRule="auto"/>
+      </w:pPr>
+      <w:r>
+        <w:t>Therefore if the group carrying capacity is large and the intrinsic rate of growth is small, groups are no longer able to maintain cooperation if the cost of cooperation (β) is high as they are unable to restrict group entry only to kin as they need to meet ecologically-determined group sizes.</w:t>
+      </w:r>
+    </w:p>
+    <w:p>
+      <w:pPr>
+        <w:spacing w:line="480" w:lineRule="auto"/>
+      </w:pPr>
+    </w:p>
+    <w:p>
+      <w:pPr>
+        <w:spacing w:line="480" w:lineRule="auto"/>
+      </w:pPr>
+      <w:r>
+        <w:rPr>
+          <w:i/>
+          <w:u w:val="single"/>
+        </w:rPr>
+        <w:t xml:space="preserve">Effect of β: </w:t>
+      </w:r>
+    </w:p>
+    <w:p>
+      <w:pPr>
+        <w:spacing w:line="480" w:lineRule="auto"/>
+      </w:pPr>
+      <w:r>
+        <w:t>Interestingly, the cost of cooperation parameter has little effect or no effect on all variables when the gro</w:t>
+      </w:r>
+      <w:r>
+        <w:t xml:space="preserve">up carrying capacity is small due to the ability of small groups to restrict entry. </w:t>
+      </w:r>
+      <w:r>
+        <w:t xml:space="preserve">When 1/c is large, however, lower levels of cooperation and smaller groups, with somewhat lower relatedness evolve when the costs of cooperation are greater.  </w:t>
+      </w:r>
+    </w:p>
+    <w:p>
+      <w:pPr>
+        <w:spacing w:line="480" w:lineRule="auto"/>
+      </w:pPr>
+    </w:p>
+    <w:p>
+      <w:pPr>
+        <w:rPr>
+          <w:i/>
+        </w:rPr>
+      </w:pPr>
+    </w:p>
+    <w:p>
+      <w:pPr>
+        <w:rPr>
+          <w:i/>
+        </w:rPr>
+      </w:pPr>
+    </w:p>
+    <w:p>
+      <w:pPr>
+        <w:spacing w:line="480" w:lineRule="auto"/>
+        <w:ind w:left="426"/>
+        <w:rPr>
+          <w:rFonts w:ascii="CMR10" w:hAnsi="CMR10" w:cs="CMR10"/>
+          <w:i/>
+          <w:sz w:val="20"/>
+          <w:szCs w:val="20"/>
+        </w:rPr>
+      </w:pPr>
+    </w:p>
+    <w:p>
+      <w:pPr>
+        <w:spacing w:line="480" w:lineRule="auto"/>
+        <w:ind w:left="360"/>
+        <w:rPr>
+          <w:rFonts w:ascii="CMR10" w:hAnsi="CMR10" w:cs="CMR10"/>
+          <w:i/>
+          <w:sz w:val="20"/>
+          <w:szCs w:val="20"/>
+        </w:rPr>
+      </w:pPr>
+    </w:p>
+    <w:p>
+      <w:pPr>
+        <w:spacing w:line="480" w:lineRule="auto"/>
+        <w:rPr>
+          <w:rFonts w:ascii="CMR10" w:hAnsi="CMR10" w:cs="CMR10"/>
+          <w:b/>
+          <w:sz w:val="20"/>
+          <w:szCs w:val="20"/>
+        </w:rPr>
+      </w:pPr>
+    </w:p>
+    <w:p>
+      <w:pPr>
+        <w:spacing w:line="480" w:lineRule="auto"/>
+        <w:rPr>
+          <w:rFonts w:ascii="CMR10" w:hAnsi="CMR10" w:cs="CMR10"/>
+          <w:b/>
+          <w:sz w:val="20"/>
+          <w:szCs w:val="20"/>
+        </w:rPr>
+      </w:pPr>
     </w:p>
     <w:p>
       <w:pPr>
@@ -3708,7 +4013,6 @@
           <w:szCs w:val="20"/>
           <w:lang w:eastAsia="en-GB"/>
         </w:rPr>
-        <w:lastRenderedPageBreak/>
         <w:drawing>
           <wp:inline distT="0" distB="0" distL="0" distR="0">
             <wp:extent cx="5731510" cy="3158317"/>
@@ -3907,33 +4211,357 @@
 </w:document>
 </file>
 
-<file path=word/comments.xml><?xml version="1.0" encoding="utf-8"?>
-<w:comments xmlns:ve="http://schemas.openxmlformats.org/markup-compatibility/2006" xmlns:o="urn:schemas-microsoft-com:office:office" xmlns:r="http://schemas.openxmlformats.org/officeDocument/2006/relationships" xmlns:m="http://schemas.openxmlformats.org/officeDocument/2006/math" xmlns:v="urn:schemas-microsoft-com:vml" xmlns:wp="http://schemas.openxmlformats.org/drawingml/2006/wordprocessingDrawing" xmlns:w10="urn:schemas-microsoft-com:office:word" xmlns:w="http://schemas.openxmlformats.org/wordprocessingml/2006/main" xmlns:wne="http://schemas.microsoft.com/office/word/2006/wordml">
-  <w:comment w:id="0" w:author="Ruth" w:date="2012-10-24T16:07:00Z" w:initials="R">
-    <w:p>
-      <w:pPr>
-        <w:pStyle w:val="CommentText"/>
-      </w:pPr>
-      <w:r>
-        <w:rPr>
-          <w:rStyle w:val="CommentReference"/>
-        </w:rPr>
-        <w:annotationRef/>
-      </w:r>
-      <w:r>
-        <w:t xml:space="preserve">Need to correct </w:t>
-      </w:r>
-      <w:proofErr w:type="spellStart"/>
-      <w:r>
-        <w:t>anova</w:t>
-      </w:r>
-      <w:proofErr w:type="spellEnd"/>
-      <w:r>
-        <w:t xml:space="preserve"> to include C and Beta</w:t>
-      </w:r>
-    </w:p>
-  </w:comment>
-</w:comments>
+<file path=word/numbering.xml><?xml version="1.0" encoding="utf-8"?>
+<w:numbering xmlns:ve="http://schemas.openxmlformats.org/markup-compatibility/2006" xmlns:o="urn:schemas-microsoft-com:office:office" xmlns:r="http://schemas.openxmlformats.org/officeDocument/2006/relationships" xmlns:m="http://schemas.openxmlformats.org/officeDocument/2006/math" xmlns:v="urn:schemas-microsoft-com:vml" xmlns:wp="http://schemas.openxmlformats.org/drawingml/2006/wordprocessingDrawing" xmlns:w10="urn:schemas-microsoft-com:office:word" xmlns:w="http://schemas.openxmlformats.org/wordprocessingml/2006/main" xmlns:wne="http://schemas.microsoft.com/office/word/2006/wordml">
+  <w:abstractNum w:abstractNumId="0">
+    <w:nsid w:val="1B6931D4"/>
+    <w:multiLevelType w:val="hybridMultilevel"/>
+    <w:tmpl w:val="7D7EBE80"/>
+    <w:lvl w:ilvl="0" w:tplc="9A5684A2">
+      <w:start w:val="1"/>
+      <w:numFmt w:val="bullet"/>
+      <w:lvlText w:val="‐"/>
+      <w:lvlJc w:val="left"/>
+      <w:pPr>
+        <w:ind w:left="720" w:hanging="360"/>
+      </w:pPr>
+      <w:rPr>
+        <w:rFonts w:ascii="Calibri" w:hAnsi="Calibri" w:hint="default"/>
+      </w:rPr>
+    </w:lvl>
+    <w:lvl w:ilvl="1" w:tplc="08090003" w:tentative="1">
+      <w:start w:val="1"/>
+      <w:numFmt w:val="bullet"/>
+      <w:lvlText w:val="o"/>
+      <w:lvlJc w:val="left"/>
+      <w:pPr>
+        <w:ind w:left="1440" w:hanging="360"/>
+      </w:pPr>
+      <w:rPr>
+        <w:rFonts w:ascii="Courier New" w:hAnsi="Courier New" w:cs="Courier New" w:hint="default"/>
+      </w:rPr>
+    </w:lvl>
+    <w:lvl w:ilvl="2" w:tplc="08090005" w:tentative="1">
+      <w:start w:val="1"/>
+      <w:numFmt w:val="bullet"/>
+      <w:lvlText w:val=""/>
+      <w:lvlJc w:val="left"/>
+      <w:pPr>
+        <w:ind w:left="2160" w:hanging="360"/>
+      </w:pPr>
+      <w:rPr>
+        <w:rFonts w:ascii="Wingdings" w:hAnsi="Wingdings" w:hint="default"/>
+      </w:rPr>
+    </w:lvl>
+    <w:lvl w:ilvl="3" w:tplc="08090001" w:tentative="1">
+      <w:start w:val="1"/>
+      <w:numFmt w:val="bullet"/>
+      <w:lvlText w:val=""/>
+      <w:lvlJc w:val="left"/>
+      <w:pPr>
+        <w:ind w:left="2880" w:hanging="360"/>
+      </w:pPr>
+      <w:rPr>
+        <w:rFonts w:ascii="Symbol" w:hAnsi="Symbol" w:hint="default"/>
+      </w:rPr>
+    </w:lvl>
+    <w:lvl w:ilvl="4" w:tplc="08090003" w:tentative="1">
+      <w:start w:val="1"/>
+      <w:numFmt w:val="bullet"/>
+      <w:lvlText w:val="o"/>
+      <w:lvlJc w:val="left"/>
+      <w:pPr>
+        <w:ind w:left="3600" w:hanging="360"/>
+      </w:pPr>
+      <w:rPr>
+        <w:rFonts w:ascii="Courier New" w:hAnsi="Courier New" w:cs="Courier New" w:hint="default"/>
+      </w:rPr>
+    </w:lvl>
+    <w:lvl w:ilvl="5" w:tplc="08090005" w:tentative="1">
+      <w:start w:val="1"/>
+      <w:numFmt w:val="bullet"/>
+      <w:lvlText w:val=""/>
+      <w:lvlJc w:val="left"/>
+      <w:pPr>
+        <w:ind w:left="4320" w:hanging="360"/>
+      </w:pPr>
+      <w:rPr>
+        <w:rFonts w:ascii="Wingdings" w:hAnsi="Wingdings" w:hint="default"/>
+      </w:rPr>
+    </w:lvl>
+    <w:lvl w:ilvl="6" w:tplc="08090001" w:tentative="1">
+      <w:start w:val="1"/>
+      <w:numFmt w:val="bullet"/>
+      <w:lvlText w:val=""/>
+      <w:lvlJc w:val="left"/>
+      <w:pPr>
+        <w:ind w:left="5040" w:hanging="360"/>
+      </w:pPr>
+      <w:rPr>
+        <w:rFonts w:ascii="Symbol" w:hAnsi="Symbol" w:hint="default"/>
+      </w:rPr>
+    </w:lvl>
+    <w:lvl w:ilvl="7" w:tplc="08090003" w:tentative="1">
+      <w:start w:val="1"/>
+      <w:numFmt w:val="bullet"/>
+      <w:lvlText w:val="o"/>
+      <w:lvlJc w:val="left"/>
+      <w:pPr>
+        <w:ind w:left="5760" w:hanging="360"/>
+      </w:pPr>
+      <w:rPr>
+        <w:rFonts w:ascii="Courier New" w:hAnsi="Courier New" w:cs="Courier New" w:hint="default"/>
+      </w:rPr>
+    </w:lvl>
+    <w:lvl w:ilvl="8" w:tplc="08090005" w:tentative="1">
+      <w:start w:val="1"/>
+      <w:numFmt w:val="bullet"/>
+      <w:lvlText w:val=""/>
+      <w:lvlJc w:val="left"/>
+      <w:pPr>
+        <w:ind w:left="6480" w:hanging="360"/>
+      </w:pPr>
+      <w:rPr>
+        <w:rFonts w:ascii="Wingdings" w:hAnsi="Wingdings" w:hint="default"/>
+      </w:rPr>
+    </w:lvl>
+  </w:abstractNum>
+  <w:abstractNum w:abstractNumId="1">
+    <w:nsid w:val="6B777084"/>
+    <w:multiLevelType w:val="hybridMultilevel"/>
+    <w:tmpl w:val="24A2D3BC"/>
+    <w:lvl w:ilvl="0" w:tplc="9A5684A2">
+      <w:start w:val="1"/>
+      <w:numFmt w:val="bullet"/>
+      <w:lvlText w:val="‐"/>
+      <w:lvlJc w:val="left"/>
+      <w:pPr>
+        <w:ind w:left="720" w:hanging="360"/>
+      </w:pPr>
+      <w:rPr>
+        <w:rFonts w:ascii="Calibri" w:hAnsi="Calibri" w:hint="default"/>
+      </w:rPr>
+    </w:lvl>
+    <w:lvl w:ilvl="1" w:tplc="08090003" w:tentative="1">
+      <w:start w:val="1"/>
+      <w:numFmt w:val="bullet"/>
+      <w:lvlText w:val="o"/>
+      <w:lvlJc w:val="left"/>
+      <w:pPr>
+        <w:ind w:left="1440" w:hanging="360"/>
+      </w:pPr>
+      <w:rPr>
+        <w:rFonts w:ascii="Courier New" w:hAnsi="Courier New" w:cs="Courier New" w:hint="default"/>
+      </w:rPr>
+    </w:lvl>
+    <w:lvl w:ilvl="2" w:tplc="08090005" w:tentative="1">
+      <w:start w:val="1"/>
+      <w:numFmt w:val="bullet"/>
+      <w:lvlText w:val=""/>
+      <w:lvlJc w:val="left"/>
+      <w:pPr>
+        <w:ind w:left="2160" w:hanging="360"/>
+      </w:pPr>
+      <w:rPr>
+        <w:rFonts w:ascii="Wingdings" w:hAnsi="Wingdings" w:hint="default"/>
+      </w:rPr>
+    </w:lvl>
+    <w:lvl w:ilvl="3" w:tplc="08090001" w:tentative="1">
+      <w:start w:val="1"/>
+      <w:numFmt w:val="bullet"/>
+      <w:lvlText w:val=""/>
+      <w:lvlJc w:val="left"/>
+      <w:pPr>
+        <w:ind w:left="2880" w:hanging="360"/>
+      </w:pPr>
+      <w:rPr>
+        <w:rFonts w:ascii="Symbol" w:hAnsi="Symbol" w:hint="default"/>
+      </w:rPr>
+    </w:lvl>
+    <w:lvl w:ilvl="4" w:tplc="08090003" w:tentative="1">
+      <w:start w:val="1"/>
+      <w:numFmt w:val="bullet"/>
+      <w:lvlText w:val="o"/>
+      <w:lvlJc w:val="left"/>
+      <w:pPr>
+        <w:ind w:left="3600" w:hanging="360"/>
+      </w:pPr>
+      <w:rPr>
+        <w:rFonts w:ascii="Courier New" w:hAnsi="Courier New" w:cs="Courier New" w:hint="default"/>
+      </w:rPr>
+    </w:lvl>
+    <w:lvl w:ilvl="5" w:tplc="08090005" w:tentative="1">
+      <w:start w:val="1"/>
+      <w:numFmt w:val="bullet"/>
+      <w:lvlText w:val=""/>
+      <w:lvlJc w:val="left"/>
+      <w:pPr>
+        <w:ind w:left="4320" w:hanging="360"/>
+      </w:pPr>
+      <w:rPr>
+        <w:rFonts w:ascii="Wingdings" w:hAnsi="Wingdings" w:hint="default"/>
+      </w:rPr>
+    </w:lvl>
+    <w:lvl w:ilvl="6" w:tplc="08090001" w:tentative="1">
+      <w:start w:val="1"/>
+      <w:numFmt w:val="bullet"/>
+      <w:lvlText w:val=""/>
+      <w:lvlJc w:val="left"/>
+      <w:pPr>
+        <w:ind w:left="5040" w:hanging="360"/>
+      </w:pPr>
+      <w:rPr>
+        <w:rFonts w:ascii="Symbol" w:hAnsi="Symbol" w:hint="default"/>
+      </w:rPr>
+    </w:lvl>
+    <w:lvl w:ilvl="7" w:tplc="08090003" w:tentative="1">
+      <w:start w:val="1"/>
+      <w:numFmt w:val="bullet"/>
+      <w:lvlText w:val="o"/>
+      <w:lvlJc w:val="left"/>
+      <w:pPr>
+        <w:ind w:left="5760" w:hanging="360"/>
+      </w:pPr>
+      <w:rPr>
+        <w:rFonts w:ascii="Courier New" w:hAnsi="Courier New" w:cs="Courier New" w:hint="default"/>
+      </w:rPr>
+    </w:lvl>
+    <w:lvl w:ilvl="8" w:tplc="08090005" w:tentative="1">
+      <w:start w:val="1"/>
+      <w:numFmt w:val="bullet"/>
+      <w:lvlText w:val=""/>
+      <w:lvlJc w:val="left"/>
+      <w:pPr>
+        <w:ind w:left="6480" w:hanging="360"/>
+      </w:pPr>
+      <w:rPr>
+        <w:rFonts w:ascii="Wingdings" w:hAnsi="Wingdings" w:hint="default"/>
+      </w:rPr>
+    </w:lvl>
+  </w:abstractNum>
+  <w:abstractNum w:abstractNumId="2">
+    <w:nsid w:val="7BFF4695"/>
+    <w:multiLevelType w:val="hybridMultilevel"/>
+    <w:tmpl w:val="A0960846"/>
+    <w:lvl w:ilvl="0" w:tplc="9A5684A2">
+      <w:start w:val="1"/>
+      <w:numFmt w:val="bullet"/>
+      <w:lvlText w:val="‐"/>
+      <w:lvlJc w:val="left"/>
+      <w:pPr>
+        <w:ind w:left="720" w:hanging="360"/>
+      </w:pPr>
+      <w:rPr>
+        <w:rFonts w:ascii="Calibri" w:hAnsi="Calibri" w:hint="default"/>
+      </w:rPr>
+    </w:lvl>
+    <w:lvl w:ilvl="1" w:tplc="08090003">
+      <w:start w:val="1"/>
+      <w:numFmt w:val="bullet"/>
+      <w:lvlText w:val="o"/>
+      <w:lvlJc w:val="left"/>
+      <w:pPr>
+        <w:ind w:left="1440" w:hanging="360"/>
+      </w:pPr>
+      <w:rPr>
+        <w:rFonts w:ascii="Courier New" w:hAnsi="Courier New" w:cs="Courier New" w:hint="default"/>
+      </w:rPr>
+    </w:lvl>
+    <w:lvl w:ilvl="2" w:tplc="08090005" w:tentative="1">
+      <w:start w:val="1"/>
+      <w:numFmt w:val="bullet"/>
+      <w:lvlText w:val=""/>
+      <w:lvlJc w:val="left"/>
+      <w:pPr>
+        <w:ind w:left="2160" w:hanging="360"/>
+      </w:pPr>
+      <w:rPr>
+        <w:rFonts w:ascii="Wingdings" w:hAnsi="Wingdings" w:hint="default"/>
+      </w:rPr>
+    </w:lvl>
+    <w:lvl w:ilvl="3" w:tplc="08090001" w:tentative="1">
+      <w:start w:val="1"/>
+      <w:numFmt w:val="bullet"/>
+      <w:lvlText w:val=""/>
+      <w:lvlJc w:val="left"/>
+      <w:pPr>
+        <w:ind w:left="2880" w:hanging="360"/>
+      </w:pPr>
+      <w:rPr>
+        <w:rFonts w:ascii="Symbol" w:hAnsi="Symbol" w:hint="default"/>
+      </w:rPr>
+    </w:lvl>
+    <w:lvl w:ilvl="4" w:tplc="08090003" w:tentative="1">
+      <w:start w:val="1"/>
+      <w:numFmt w:val="bullet"/>
+      <w:lvlText w:val="o"/>
+      <w:lvlJc w:val="left"/>
+      <w:pPr>
+        <w:ind w:left="3600" w:hanging="360"/>
+      </w:pPr>
+      <w:rPr>
+        <w:rFonts w:ascii="Courier New" w:hAnsi="Courier New" w:cs="Courier New" w:hint="default"/>
+      </w:rPr>
+    </w:lvl>
+    <w:lvl w:ilvl="5" w:tplc="08090005" w:tentative="1">
+      <w:start w:val="1"/>
+      <w:numFmt w:val="bullet"/>
+      <w:lvlText w:val=""/>
+      <w:lvlJc w:val="left"/>
+      <w:pPr>
+        <w:ind w:left="4320" w:hanging="360"/>
+      </w:pPr>
+      <w:rPr>
+        <w:rFonts w:ascii="Wingdings" w:hAnsi="Wingdings" w:hint="default"/>
+      </w:rPr>
+    </w:lvl>
+    <w:lvl w:ilvl="6" w:tplc="08090001" w:tentative="1">
+      <w:start w:val="1"/>
+      <w:numFmt w:val="bullet"/>
+      <w:lvlText w:val=""/>
+      <w:lvlJc w:val="left"/>
+      <w:pPr>
+        <w:ind w:left="5040" w:hanging="360"/>
+      </w:pPr>
+      <w:rPr>
+        <w:rFonts w:ascii="Symbol" w:hAnsi="Symbol" w:hint="default"/>
+      </w:rPr>
+    </w:lvl>
+    <w:lvl w:ilvl="7" w:tplc="08090003" w:tentative="1">
+      <w:start w:val="1"/>
+      <w:numFmt w:val="bullet"/>
+      <w:lvlText w:val="o"/>
+      <w:lvlJc w:val="left"/>
+      <w:pPr>
+        <w:ind w:left="5760" w:hanging="360"/>
+      </w:pPr>
+      <w:rPr>
+        <w:rFonts w:ascii="Courier New" w:hAnsi="Courier New" w:cs="Courier New" w:hint="default"/>
+      </w:rPr>
+    </w:lvl>
+    <w:lvl w:ilvl="8" w:tplc="08090005" w:tentative="1">
+      <w:start w:val="1"/>
+      <w:numFmt w:val="bullet"/>
+      <w:lvlText w:val=""/>
+      <w:lvlJc w:val="left"/>
+      <w:pPr>
+        <w:ind w:left="6480" w:hanging="360"/>
+      </w:pPr>
+      <w:rPr>
+        <w:rFonts w:ascii="Wingdings" w:hAnsi="Wingdings" w:hint="default"/>
+      </w:rPr>
+    </w:lvl>
+  </w:abstractNum>
+  <w:num w:numId="1">
+    <w:abstractNumId w:val="0"/>
+  </w:num>
+  <w:num w:numId="2">
+    <w:abstractNumId w:val="1"/>
+  </w:num>
+  <w:num w:numId="3">
+    <w:abstractNumId w:val="2"/>
+  </w:num>
+</w:numbering>
 </file>
 
 <file path=word/styles.xml><?xml version="1.0" encoding="utf-8"?>
@@ -4256,6 +4884,17 @@
       <w:bCs/>
     </w:rPr>
   </w:style>
+  <w:style w:type="paragraph" w:styleId="ListParagraph">
+    <w:name w:val="List Paragraph"/>
+    <w:basedOn w:val="Normal"/>
+    <w:uiPriority w:val="34"/>
+    <w:qFormat/>
+    <w:rsid w:val="0041505A"/>
+    <w:pPr>
+      <w:ind w:left="720"/>
+      <w:contextualSpacing/>
+    </w:pPr>
+  </w:style>
 </w:styles>
 </file>
 

--- a/SimPaperDocs/Simulation paper outline.docx
+++ b/SimPaperDocs/Simulation paper outline.docx
@@ -51,20 +51,27 @@
         </w:rPr>
         <w:t>Sept 2012</w:t>
       </w:r>
-    </w:p>
-    <w:p>
-      <w:pPr>
-        <w:spacing w:line="480" w:lineRule="auto"/>
+      <w:r>
         <w:rPr>
           <w:b/>
           <w:lang w:val="en-CA"/>
         </w:rPr>
-      </w:pPr>
-      <w:r>
+        <w:t xml:space="preserve"> (figures at bottom of document)</w:t>
+      </w:r>
+    </w:p>
+    <w:p>
+      <w:pPr>
+        <w:spacing w:line="480" w:lineRule="auto"/>
         <w:rPr>
           <w:b/>
           <w:lang w:val="en-CA"/>
         </w:rPr>
+      </w:pPr>
+      <w:r>
+        <w:rPr>
+          <w:b/>
+          <w:lang w:val="en-CA"/>
+        </w:rPr>
         <w:t>Abstract</w:t>
       </w:r>
     </w:p>
@@ -99,7 +106,19 @@
         <w:rPr>
           <w:lang w:val="en-CA"/>
         </w:rPr>
-        <w:t>ion of kinship in social groups........?</w:t>
+        <w:t>ion of kin</w:t>
+      </w:r>
+      <w:r>
+        <w:rPr>
+          <w:lang w:val="en-CA"/>
+        </w:rPr>
+        <w:t xml:space="preserve"> preference </w:t>
+      </w:r>
+      <w:r>
+        <w:rPr>
+          <w:lang w:val="en-CA"/>
+        </w:rPr>
+        <w:t>in social groups........?</w:t>
       </w:r>
     </w:p>
     <w:p>
@@ -143,7 +162,19 @@
         <w:rPr>
           <w:lang w:val="en-CA"/>
         </w:rPr>
-        <w:t xml:space="preserve"> Background on the evolution of kin selection and the evolution of cooperation</w:t>
+        <w:t xml:space="preserve"> Background on the evolution of kin selection </w:t>
+      </w:r>
+      <w:r>
+        <w:rPr>
+          <w:lang w:val="en-CA"/>
+        </w:rPr>
+        <w:t>in the context of</w:t>
+      </w:r>
+      <w:r>
+        <w:rPr>
+          <w:lang w:val="en-CA"/>
+        </w:rPr>
+        <w:t xml:space="preserve"> cooperation</w:t>
       </w:r>
     </w:p>
     <w:p>
@@ -177,7 +208,7 @@
         <w:rPr>
           <w:lang w:val="en-CA"/>
         </w:rPr>
-        <w:t>In our model we did......</w:t>
+        <w:t xml:space="preserve">The aim of our model was investigate the </w:t>
       </w:r>
     </w:p>
     <w:p>
@@ -312,7 +343,338 @@
           <w:i/>
           <w:lang w:val="en-CA"/>
         </w:rPr>
-        <w:t>copied from Julian’s documents)</w:t>
+        <w:t>copied from Julian’s documents</w:t>
+      </w:r>
+      <w:r>
+        <w:rPr>
+          <w:i/>
+          <w:lang w:val="en-CA"/>
+        </w:rPr>
+        <w:t xml:space="preserve"> and </w:t>
+      </w:r>
+      <w:r>
+        <w:rPr>
+          <w:i/>
+          <w:lang w:val="en-CA"/>
+        </w:rPr>
+        <w:t>adapted</w:t>
+      </w:r>
+      <w:r>
+        <w:rPr>
+          <w:i/>
+          <w:lang w:val="en-CA"/>
+        </w:rPr>
+        <w:t xml:space="preserve"> from </w:t>
+      </w:r>
+      <w:proofErr w:type="spellStart"/>
+      <w:r>
+        <w:rPr>
+          <w:i/>
+          <w:lang w:val="en-CA"/>
+        </w:rPr>
+        <w:t>Veelen</w:t>
+      </w:r>
+      <w:proofErr w:type="spellEnd"/>
+      <w:r>
+        <w:rPr>
+          <w:i/>
+          <w:lang w:val="en-CA"/>
+        </w:rPr>
+        <w:t xml:space="preserve"> et al. 2010</w:t>
+      </w:r>
+      <w:r>
+        <w:rPr>
+          <w:i/>
+          <w:lang w:val="en-CA"/>
+        </w:rPr>
+        <w:t>)</w:t>
+      </w:r>
+    </w:p>
+    <w:p>
+      <w:pPr>
+        <w:pStyle w:val="ListParagraph"/>
+        <w:numPr>
+          <w:ilvl w:val="0"/>
+          <w:numId w:val="4"/>
+        </w:numPr>
+        <w:spacing w:line="480" w:lineRule="auto"/>
+        <w:ind w:left="284" w:hanging="284"/>
+        <w:rPr>
+          <w:lang w:val="en-CA"/>
+        </w:rPr>
+      </w:pPr>
+      <w:r>
+        <w:rPr>
+          <w:lang w:val="en-CA"/>
+        </w:rPr>
+        <w:t>A</w:t>
+      </w:r>
+      <w:r>
+        <w:rPr>
+          <w:lang w:val="en-CA"/>
+        </w:rPr>
+        <w:t xml:space="preserve">ssume that individuals have the possibility to come together in groups in order to perform a task that might be done more efficiently together than alone. </w:t>
+      </w:r>
+    </w:p>
+    <w:p>
+      <w:pPr>
+        <w:pStyle w:val="ListParagraph"/>
+        <w:numPr>
+          <w:ilvl w:val="0"/>
+          <w:numId w:val="4"/>
+        </w:numPr>
+        <w:spacing w:line="480" w:lineRule="auto"/>
+        <w:ind w:left="284" w:hanging="284"/>
+        <w:rPr>
+          <w:lang w:val="en-CA"/>
+        </w:rPr>
+      </w:pPr>
+      <w:r>
+        <w:rPr>
+          <w:lang w:val="en-CA"/>
+        </w:rPr>
+        <w:t>There are two things that will matter for group productivity</w:t>
+      </w:r>
+      <w:r>
+        <w:rPr>
+          <w:lang w:val="en-CA"/>
+        </w:rPr>
+        <w:t xml:space="preserve">, </w:t>
+      </w:r>
+      <w:r>
+        <w:rPr>
+          <w:lang w:val="en-CA"/>
+        </w:rPr>
+        <w:t xml:space="preserve">group size and </w:t>
+      </w:r>
+      <w:r>
+        <w:rPr>
+          <w:lang w:val="en-CA"/>
+        </w:rPr>
+        <w:t>the level of cooperation</w:t>
+      </w:r>
+    </w:p>
+    <w:p>
+      <w:pPr>
+        <w:pStyle w:val="ListParagraph"/>
+        <w:numPr>
+          <w:ilvl w:val="0"/>
+          <w:numId w:val="4"/>
+        </w:numPr>
+        <w:spacing w:line="480" w:lineRule="auto"/>
+        <w:ind w:left="284" w:hanging="284"/>
+        <w:rPr>
+          <w:lang w:val="en-CA"/>
+        </w:rPr>
+      </w:pPr>
+      <w:r>
+        <w:rPr>
+          <w:lang w:val="en-CA"/>
+        </w:rPr>
+        <w:t>In this</w:t>
+      </w:r>
+      <w:r>
+        <w:rPr>
+          <w:lang w:val="en-CA"/>
+        </w:rPr>
+        <w:t xml:space="preserve"> model, both of them ultimately depen</w:t>
+      </w:r>
+      <w:r>
+        <w:rPr>
+          <w:lang w:val="en-CA"/>
+        </w:rPr>
+        <w:t xml:space="preserve">d on individual characteristics which we have modelled as three separate traits, the tendency to join groups, the tendency to cooperate and the </w:t>
+      </w:r>
+      <w:r>
+        <w:rPr>
+          <w:lang w:val="en-CA"/>
+        </w:rPr>
+        <w:t>strength of kin preference</w:t>
+      </w:r>
+      <w:r>
+        <w:rPr>
+          <w:lang w:val="en-CA"/>
+        </w:rPr>
+        <w:t>.</w:t>
+      </w:r>
+    </w:p>
+    <w:p>
+      <w:pPr>
+        <w:pStyle w:val="ListParagraph"/>
+        <w:numPr>
+          <w:ilvl w:val="0"/>
+          <w:numId w:val="4"/>
+        </w:numPr>
+        <w:spacing w:line="480" w:lineRule="auto"/>
+        <w:ind w:left="284" w:hanging="284"/>
+        <w:rPr>
+          <w:lang w:val="en-CA"/>
+        </w:rPr>
+      </w:pPr>
+      <w:r>
+        <w:rPr>
+          <w:lang w:val="en-CA"/>
+        </w:rPr>
+        <w:lastRenderedPageBreak/>
+        <w:t xml:space="preserve">Once </w:t>
+      </w:r>
+      <w:r>
+        <w:rPr>
+          <w:lang w:val="en-CA"/>
+        </w:rPr>
+        <w:t xml:space="preserve">in a group, individuals can contribute to the overall success of the group by being cooperative. Cooperation increases total group productivity, but lowers the relative fitness of cooperators within their group. </w:t>
+      </w:r>
+    </w:p>
+    <w:p>
+      <w:pPr>
+        <w:pStyle w:val="ListParagraph"/>
+        <w:numPr>
+          <w:ilvl w:val="0"/>
+          <w:numId w:val="4"/>
+        </w:numPr>
+        <w:spacing w:line="480" w:lineRule="auto"/>
+        <w:ind w:left="284" w:hanging="284"/>
+        <w:rPr>
+          <w:lang w:val="en-CA"/>
+        </w:rPr>
+      </w:pPr>
+      <w:r>
+        <w:rPr>
+          <w:rFonts w:cs="CMR10"/>
+        </w:rPr>
+        <w:t>The fi</w:t>
+      </w:r>
+      <w:r>
+        <w:rPr>
+          <w:rFonts w:cs="CMR10"/>
+        </w:rPr>
+        <w:t>rst step at every generation step o</w:t>
+      </w:r>
+      <w:r>
+        <w:rPr>
+          <w:rFonts w:cs="CMR10"/>
+        </w:rPr>
+        <w:t xml:space="preserve">f the model is group formation. </w:t>
+      </w:r>
+      <w:r>
+        <w:rPr>
+          <w:rFonts w:cs="CMR10"/>
+        </w:rPr>
+        <w:t>Groups</w:t>
+      </w:r>
+      <w:r>
+        <w:rPr>
+          <w:rFonts w:cs="CMR10"/>
+        </w:rPr>
+        <w:t xml:space="preserve"> </w:t>
+      </w:r>
+      <w:r>
+        <w:rPr>
+          <w:rFonts w:cs="CMR10"/>
+        </w:rPr>
+        <w:t>are formed by accretion</w:t>
+      </w:r>
+      <w:r>
+        <w:rPr>
+          <w:rFonts w:cs="CMR10"/>
+        </w:rPr>
+        <w:t>.</w:t>
+      </w:r>
+      <w:r>
+        <w:rPr>
+          <w:rFonts w:cs="CMR10"/>
+        </w:rPr>
+        <w:t xml:space="preserve"> Individuals</w:t>
+      </w:r>
+      <w:r>
+        <w:rPr>
+          <w:rFonts w:cs="CMR10"/>
+        </w:rPr>
+        <w:t xml:space="preserve"> </w:t>
+      </w:r>
+      <w:r>
+        <w:rPr>
+          <w:rFonts w:cs="CMR10"/>
+        </w:rPr>
+        <w:t>start trying to get into the last non-empty group</w:t>
+      </w:r>
+      <w:r>
+        <w:rPr>
+          <w:rFonts w:cs="CMR10"/>
+        </w:rPr>
+        <w:t xml:space="preserve"> and continue</w:t>
+      </w:r>
+      <w:r>
+        <w:rPr>
+          <w:rFonts w:cs="CMR10"/>
+        </w:rPr>
+        <w:t xml:space="preserve"> </w:t>
+      </w:r>
+      <w:r>
+        <w:rPr>
+          <w:rFonts w:cs="CMR10"/>
+        </w:rPr>
+        <w:t>backwards from there</w:t>
+      </w:r>
+      <w:r>
+        <w:rPr>
+          <w:rFonts w:cs="CMR10"/>
+        </w:rPr>
+        <w:t>.</w:t>
+      </w:r>
+      <w:r>
+        <w:rPr>
+          <w:rFonts w:cs="CMR10"/>
+        </w:rPr>
+        <w:t xml:space="preserve"> If they do not fi</w:t>
+      </w:r>
+      <w:r>
+        <w:rPr>
+          <w:rFonts w:cs="CMR10"/>
+        </w:rPr>
+        <w:t>nd a group they</w:t>
+      </w:r>
+      <w:r>
+        <w:rPr>
+          <w:rFonts w:cs="CMR10"/>
+        </w:rPr>
+        <w:t xml:space="preserve"> form a new one. The process stops when the</w:t>
+      </w:r>
+      <w:r>
+        <w:rPr>
+          <w:rFonts w:cs="CMR10"/>
+        </w:rPr>
+        <w:t xml:space="preserve"> </w:t>
+      </w:r>
+      <w:r>
+        <w:rPr>
+          <w:rFonts w:cs="CMR10"/>
+        </w:rPr>
+        <w:t xml:space="preserve">last group has been </w:t>
+      </w:r>
+      <w:r>
+        <w:rPr>
+          <w:rFonts w:cs="CMR10"/>
+        </w:rPr>
+        <w:t>occupied</w:t>
+      </w:r>
+      <w:r>
+        <w:rPr>
+          <w:rFonts w:cs="CMR10"/>
+        </w:rPr>
+        <w:t xml:space="preserve"> (by one individual). We assume that in the initial</w:t>
+      </w:r>
+      <w:r>
+        <w:rPr>
+          <w:rFonts w:cs="CMR10"/>
+        </w:rPr>
+        <w:t xml:space="preserve"> </w:t>
+      </w:r>
+      <w:r>
+        <w:rPr>
+          <w:rFonts w:cs="CMR10"/>
+        </w:rPr>
+        <w:t>population all individuals are related.</w:t>
       </w:r>
     </w:p>
     <w:p>
@@ -325,138 +687,6 @@
           <w:rFonts w:cs="CMR10"/>
         </w:rPr>
       </w:pPr>
-      <w:r>
-        <w:rPr>
-          <w:rFonts w:cs="CMR10"/>
-        </w:rPr>
-        <w:t>The fi</w:t>
-      </w:r>
-      <w:r>
-        <w:rPr>
-          <w:rFonts w:cs="CMR10"/>
-        </w:rPr>
-        <w:t>rst step at every generation step o</w:t>
-      </w:r>
-      <w:r>
-        <w:rPr>
-          <w:rFonts w:cs="CMR10"/>
-        </w:rPr>
-        <w:t xml:space="preserve">f the model is group formation. </w:t>
-      </w:r>
-      <w:r>
-        <w:rPr>
-          <w:rFonts w:cs="CMR10"/>
-        </w:rPr>
-        <w:t>Groups</w:t>
-      </w:r>
-      <w:r>
-        <w:rPr>
-          <w:rFonts w:cs="CMR10"/>
-        </w:rPr>
-        <w:t xml:space="preserve"> </w:t>
-      </w:r>
-      <w:r>
-        <w:rPr>
-          <w:rFonts w:cs="CMR10"/>
-        </w:rPr>
-        <w:t>are formed by accretion which is</w:t>
-      </w:r>
-      <w:r>
-        <w:rPr>
-          <w:rFonts w:cs="CMR10"/>
-        </w:rPr>
-        <w:t xml:space="preserve"> based on kinship in the following manner. Individuals</w:t>
-      </w:r>
-      <w:r>
-        <w:rPr>
-          <w:rFonts w:cs="CMR10"/>
-        </w:rPr>
-        <w:t xml:space="preserve"> </w:t>
-      </w:r>
-      <w:r>
-        <w:rPr>
-          <w:rFonts w:cs="CMR10"/>
-        </w:rPr>
-        <w:t>start trying to get into the last non-empty group</w:t>
-      </w:r>
-      <w:r>
-        <w:rPr>
-          <w:rFonts w:cs="CMR10"/>
-        </w:rPr>
-        <w:t xml:space="preserve"> and continue</w:t>
-      </w:r>
-      <w:r>
-        <w:rPr>
-          <w:rFonts w:cs="CMR10"/>
-        </w:rPr>
-        <w:t xml:space="preserve"> </w:t>
-      </w:r>
-      <w:r>
-        <w:rPr>
-          <w:rFonts w:cs="CMR10"/>
-        </w:rPr>
-        <w:t>backwards from there</w:t>
-      </w:r>
-      <w:r>
-        <w:rPr>
-          <w:rFonts w:cs="CMR10"/>
-        </w:rPr>
-        <w:t>.</w:t>
-      </w:r>
-      <w:r>
-        <w:rPr>
-          <w:rFonts w:cs="CMR10"/>
-        </w:rPr>
-        <w:t xml:space="preserve"> If they do not fi</w:t>
-      </w:r>
-      <w:r>
-        <w:rPr>
-          <w:rFonts w:cs="CMR10"/>
-        </w:rPr>
-        <w:t>nd a group they</w:t>
-      </w:r>
-      <w:r>
-        <w:rPr>
-          <w:rFonts w:cs="CMR10"/>
-        </w:rPr>
-        <w:t xml:space="preserve"> form a new one. The process stops when the</w:t>
-      </w:r>
-      <w:r>
-        <w:rPr>
-          <w:rFonts w:cs="CMR10"/>
-        </w:rPr>
-        <w:t xml:space="preserve"> </w:t>
-      </w:r>
-      <w:r>
-        <w:rPr>
-          <w:rFonts w:cs="CMR10"/>
-        </w:rPr>
-        <w:t xml:space="preserve">last group has been </w:t>
-      </w:r>
-      <w:r>
-        <w:rPr>
-          <w:rFonts w:cs="CMR10"/>
-        </w:rPr>
-        <w:t>occupied</w:t>
-      </w:r>
-      <w:r>
-        <w:rPr>
-          <w:rFonts w:cs="CMR10"/>
-        </w:rPr>
-        <w:t xml:space="preserve"> (by one individual). We assume that in the initial</w:t>
-      </w:r>
-      <w:r>
-        <w:rPr>
-          <w:rFonts w:cs="CMR10"/>
-        </w:rPr>
-        <w:t xml:space="preserve"> </w:t>
-      </w:r>
-      <w:r>
-        <w:rPr>
-          <w:rFonts w:cs="CMR10"/>
-        </w:rPr>
-        <w:t>population all individuals are related.</w:t>
-      </w:r>
     </w:p>
     <w:p>
       <w:pPr>
@@ -466,8 +696,16 @@
         <w:spacing w:after="0" w:line="480" w:lineRule="auto"/>
         <w:rPr>
           <w:rFonts w:cs="CMR10"/>
-        </w:rPr>
-      </w:pPr>
+          <w:i/>
+        </w:rPr>
+      </w:pPr>
+      <w:r>
+        <w:rPr>
+          <w:rFonts w:cs="CMR10"/>
+          <w:i/>
+        </w:rPr>
+        <w:t>The function</w:t>
+      </w:r>
     </w:p>
     <w:p>
       <w:pPr>
@@ -477,25 +715,6 @@
         <w:spacing w:after="0" w:line="480" w:lineRule="auto"/>
         <w:rPr>
           <w:rFonts w:cs="CMR10"/>
-          <w:i/>
-        </w:rPr>
-      </w:pPr>
-      <w:r>
-        <w:rPr>
-          <w:rFonts w:cs="CMR10"/>
-          <w:i/>
-        </w:rPr>
-        <w:t>The function</w:t>
-      </w:r>
-    </w:p>
-    <w:p>
-      <w:pPr>
-        <w:autoSpaceDE w:val="0"/>
-        <w:autoSpaceDN w:val="0"/>
-        <w:adjustRightInd w:val="0"/>
-        <w:spacing w:after="0" w:line="480" w:lineRule="auto"/>
-        <w:rPr>
-          <w:rFonts w:cs="CMR10"/>
         </w:rPr>
       </w:pPr>
       <w:r>
@@ -708,14 +927,7 @@
         <w:rPr>
           <w:rFonts w:cs="CMR10"/>
         </w:rPr>
-        <w:t xml:space="preserve">is </w:t>
-      </w:r>
-      <w:r>
-        <w:rPr>
-          <w:rFonts w:cs="CMR10"/>
-        </w:rPr>
-        <w:lastRenderedPageBreak/>
-        <w:t>the higher the preference of</w:t>
+        <w:t>is the higher the preference of</w:t>
       </w:r>
       <w:r>
         <w:rPr>
@@ -907,7 +1119,13 @@
                 <w:rPr>
                   <w:rFonts w:ascii="Cambria Math" w:hAnsi="Cambria Math" w:cs="CMR10"/>
                 </w:rPr>
-                <m:t>ij</m:t>
+                <m:t>i</m:t>
+              </m:r>
+              <m:r>
+                <w:rPr>
+                  <w:rFonts w:ascii="Cambria Math" w:hAnsi="Cambria Math" w:cs="CMR10"/>
+                </w:rPr>
+                <m:t>j</m:t>
               </m:r>
             </m:sub>
           </m:sSub>
@@ -1313,7 +1531,19 @@
         <w:rPr>
           <w:rFonts w:cs="CMR10"/>
         </w:rPr>
-        <w:t>slightly above the optimal group size (as often observed in the biological world).</w:t>
+        <w:t>slightly above the optimal group size</w:t>
+      </w:r>
+      <w:r>
+        <w:rPr>
+          <w:rFonts w:cs="CMR10"/>
+        </w:rPr>
+        <w:t>, as is often observed in natural populations</w:t>
+      </w:r>
+      <w:r>
+        <w:rPr>
+          <w:rFonts w:cs="CMR10"/>
+        </w:rPr>
+        <w:t>.</w:t>
       </w:r>
       <w:r>
         <w:rPr>
@@ -1344,21 +1574,19 @@
         <w:rPr>
           <w:rFonts w:cs="CMR10"/>
         </w:rPr>
-        <w:t xml:space="preserve">weights the kinship preferences of the </w:t>
-      </w:r>
-      <w:proofErr w:type="gramStart"/>
-      <w:r>
-        <w:rPr>
-          <w:rFonts w:cs="CMR10"/>
-        </w:rPr>
-        <w:t>group,</w:t>
-      </w:r>
-      <w:proofErr w:type="gramEnd"/>
-      <w:r>
-        <w:rPr>
-          <w:rFonts w:cs="CMR10"/>
-        </w:rPr>
-        <w:t xml:space="preserve"> we assume that the</w:t>
+        <w:t>weights the k</w:t>
+      </w:r>
+      <w:r>
+        <w:rPr>
+          <w:rFonts w:cs="CMR10"/>
+        </w:rPr>
+        <w:t>inship preferences of the group.  W</w:t>
+      </w:r>
+      <w:r>
+        <w:rPr>
+          <w:rFonts w:cs="CMR10"/>
+        </w:rPr>
+        <w:t>e assume that the</w:t>
       </w:r>
       <w:r>
         <w:rPr>
@@ -1658,6 +1886,7 @@
             <w:rPr>
               <w:rFonts w:ascii="Cambria Math" w:hAnsi="Cambria Math" w:cs="CMR10"/>
             </w:rPr>
+            <w:lastRenderedPageBreak/>
             <m:t>k</m:t>
           </m:r>
           <m:d>
@@ -1763,7 +1992,25 @@
                     <w:rPr>
                       <w:rFonts w:ascii="Cambria Math" w:hAnsi="Cambria Math" w:cs="CMR10"/>
                     </w:rPr>
-                    <m:t xml:space="preserve">            :r∈[0,0.5t]</m:t>
+                    <m:t xml:space="preserve">            :r∈</m:t>
+                  </m:r>
+                  <m:r>
+                    <w:rPr>
+                      <w:rFonts w:ascii="Cambria Math" w:hAnsi="Cambria Math" w:cs="CMR10"/>
+                    </w:rPr>
+                    <m:t>(</m:t>
+                  </m:r>
+                  <m:r>
+                    <w:rPr>
+                      <w:rFonts w:ascii="Cambria Math" w:hAnsi="Cambria Math" w:cs="CMR10"/>
+                    </w:rPr>
+                    <m:t>0,0.5t</m:t>
+                  </m:r>
+                  <m:r>
+                    <w:rPr>
+                      <w:rFonts w:ascii="Cambria Math" w:hAnsi="Cambria Math" w:cs="CMR10"/>
+                    </w:rPr>
+                    <m:t>)</m:t>
                   </m:r>
                 </m:e>
                 <m:e>
@@ -1818,7 +2065,25 @@
                     <w:rPr>
                       <w:rFonts w:ascii="Cambria Math" w:hAnsi="Cambria Math" w:cs="CMR10"/>
                     </w:rPr>
-                    <m:t xml:space="preserve">   :r∈[0.5t, 1]</m:t>
+                    <m:t xml:space="preserve">   :r∈</m:t>
+                  </m:r>
+                  <m:r>
+                    <w:rPr>
+                      <w:rFonts w:ascii="Cambria Math" w:hAnsi="Cambria Math" w:cs="CMR10"/>
+                    </w:rPr>
+                    <m:t>(</m:t>
+                  </m:r>
+                  <m:r>
+                    <w:rPr>
+                      <w:rFonts w:ascii="Cambria Math" w:hAnsi="Cambria Math" w:cs="CMR10"/>
+                    </w:rPr>
+                    <m:t>0.5t, 1</m:t>
+                  </m:r>
+                  <m:r>
+                    <w:rPr>
+                      <w:rFonts w:ascii="Cambria Math" w:hAnsi="Cambria Math" w:cs="CMR10"/>
+                    </w:rPr>
+                    <m:t>)</m:t>
                   </m:r>
                 </m:e>
               </m:eqArr>
@@ -1851,54 +2116,169 @@
       <w:r>
         <w:rPr>
           <w:rFonts w:cs="CMR10"/>
-          <w:noProof/>
-          <w:lang w:eastAsia="en-GB"/>
-        </w:rPr>
-        <w:drawing>
-          <wp:inline distT="0" distB="0" distL="0" distR="0">
-            <wp:extent cx="3686175" cy="2935988"/>
-            <wp:effectExtent l="19050" t="0" r="9525" b="0"/>
-            <wp:docPr id="2" name="Picture 1"/>
-            <wp:cNvGraphicFramePr>
-              <a:graphicFrameLocks xmlns:a="http://schemas.openxmlformats.org/drawingml/2006/main" noChangeAspect="1"/>
-            </wp:cNvGraphicFramePr>
-            <a:graphic xmlns:a="http://schemas.openxmlformats.org/drawingml/2006/main">
-              <a:graphicData uri="http://schemas.openxmlformats.org/drawingml/2006/picture">
-                <pic:pic xmlns:pic="http://schemas.openxmlformats.org/drawingml/2006/picture">
-                  <pic:nvPicPr>
-                    <pic:cNvPr id="0" name="Picture 1"/>
-                    <pic:cNvPicPr>
-                      <a:picLocks noChangeAspect="1" noChangeArrowheads="1"/>
-                    </pic:cNvPicPr>
-                  </pic:nvPicPr>
-                  <pic:blipFill>
-                    <a:blip r:embed="rId5" cstate="print"/>
-                    <a:srcRect/>
-                    <a:stretch>
-                      <a:fillRect/>
-                    </a:stretch>
-                  </pic:blipFill>
-                  <pic:spPr bwMode="auto">
-                    <a:xfrm>
-                      <a:off x="0" y="0"/>
-                      <a:ext cx="3685780" cy="2935673"/>
-                    </a:xfrm>
-                    <a:prstGeom prst="rect">
-                      <a:avLst/>
-                    </a:prstGeom>
-                    <a:noFill/>
-                    <a:ln w="9525">
-                      <a:noFill/>
-                      <a:miter lim="800000"/>
-                      <a:headEnd/>
-                      <a:tailEnd/>
-                    </a:ln>
-                  </pic:spPr>
-                </pic:pic>
-              </a:graphicData>
-            </a:graphic>
-          </wp:inline>
-        </w:drawing>
+        </w:rPr>
+        <w:t xml:space="preserve">For </w:t>
+      </w:r>
+      <w:r>
+        <w:rPr>
+          <w:rFonts w:cs="CMMI10"/>
+          <w:i/>
+        </w:rPr>
+        <w:t>t</w:t>
+      </w:r>
+      <w:r>
+        <w:rPr>
+          <w:rFonts w:cs="CMMI10"/>
+        </w:rPr>
+        <w:t xml:space="preserve"> </w:t>
+      </w:r>
+      <w:r>
+        <w:rPr>
+          <w:rFonts w:cs="CMR10"/>
+        </w:rPr>
+        <w:t>equal to zero relatedness does not play a role, that is, individuals have</w:t>
+      </w:r>
+      <w:r>
+        <w:rPr>
+          <w:rFonts w:cs="CMR10"/>
+        </w:rPr>
+        <w:t xml:space="preserve"> </w:t>
+      </w:r>
+      <w:proofErr w:type="gramStart"/>
+      <w:r>
+        <w:rPr>
+          <w:rFonts w:cs="CMR10"/>
+        </w:rPr>
+        <w:t>no</w:t>
+      </w:r>
+      <w:proofErr w:type="gramEnd"/>
+      <w:r>
+        <w:rPr>
+          <w:rFonts w:cs="CMR10"/>
+        </w:rPr>
+        <w:t xml:space="preserve"> preference for kin interactions. For </w:t>
+      </w:r>
+      <w:r>
+        <w:rPr>
+          <w:rFonts w:cs="CMMI10"/>
+          <w:i/>
+        </w:rPr>
+        <w:t>t</w:t>
+      </w:r>
+      <w:r>
+        <w:rPr>
+          <w:rFonts w:cs="CMMI10"/>
+        </w:rPr>
+        <w:t xml:space="preserve"> </w:t>
+      </w:r>
+      <w:r>
+        <w:rPr>
+          <w:rFonts w:cs="CMR10"/>
+        </w:rPr>
+        <w:t>equal to 1 we get the equivalent of sibs-</w:t>
+      </w:r>
+      <w:r>
+        <w:rPr>
+          <w:rFonts w:cs="CMR10"/>
+        </w:rPr>
+        <w:t xml:space="preserve"> </w:t>
+      </w:r>
+      <w:r>
+        <w:rPr>
+          <w:rFonts w:cs="CMR10"/>
+        </w:rPr>
+        <w:t xml:space="preserve">only. For </w:t>
+      </w:r>
+      <w:r>
+        <w:rPr>
+          <w:rFonts w:cs="CMMI10"/>
+          <w:i/>
+        </w:rPr>
+        <w:t xml:space="preserve">t </w:t>
+      </w:r>
+      <w:r>
+        <w:rPr>
+          <w:rFonts w:cs="CMR10"/>
+        </w:rPr>
+        <w:t>= 0</w:t>
+      </w:r>
+      <w:r>
+        <w:rPr>
+          <w:rFonts w:cs="CMMI10"/>
+        </w:rPr>
+        <w:t>:</w:t>
+      </w:r>
+      <w:r>
+        <w:rPr>
+          <w:rFonts w:cs="CMR10"/>
+        </w:rPr>
+        <w:t xml:space="preserve">5 we get a linear function that </w:t>
+      </w:r>
+      <w:r>
+        <w:rPr>
+          <w:rFonts w:cs="CMR10"/>
+        </w:rPr>
+        <w:t>approximates</w:t>
+      </w:r>
+      <w:r>
+        <w:rPr>
+          <w:rFonts w:cs="CMR10"/>
+        </w:rPr>
+        <w:t xml:space="preserve"> the kin-preference</w:t>
+      </w:r>
+      <w:r>
+        <w:rPr>
+          <w:rFonts w:cs="CMR10"/>
+        </w:rPr>
+        <w:t xml:space="preserve"> </w:t>
+      </w:r>
+      <w:r>
+        <w:rPr>
+          <w:rFonts w:cs="CMR10"/>
+        </w:rPr>
+        <w:t>case, always letting in brothers and letting in cousins with a probability close</w:t>
+      </w:r>
+      <w:r>
+        <w:rPr>
+          <w:rFonts w:cs="CMR10"/>
+        </w:rPr>
+        <w:t xml:space="preserve"> </w:t>
+      </w:r>
+      <w:r>
+        <w:rPr>
+          <w:rFonts w:cs="CMR10"/>
+        </w:rPr>
+        <w:t xml:space="preserve">to </w:t>
+      </w:r>
+      <w:r>
+        <w:rPr>
+          <w:rFonts w:cs="CMR10"/>
+        </w:rPr>
+        <w:t>1/4</w:t>
+      </w:r>
+      <w:r>
+        <w:rPr>
+          <w:rFonts w:cs="CMR10"/>
+        </w:rPr>
+        <w:t>, second cousins with probability 1</w:t>
+      </w:r>
+      <w:r>
+        <w:rPr>
+          <w:rFonts w:cs="CMMI10"/>
+        </w:rPr>
+        <w:t xml:space="preserve">/16 </w:t>
+      </w:r>
+      <w:r>
+        <w:rPr>
+          <w:rFonts w:cs="CMR10"/>
+        </w:rPr>
+        <w:t>and so on.</w:t>
+      </w:r>
+      <w:r>
+        <w:rPr>
+          <w:rFonts w:cs="CMR10"/>
+        </w:rPr>
+        <w:t xml:space="preserve"> </w:t>
       </w:r>
     </w:p>
     <w:p>
@@ -1911,209 +2291,10 @@
           <w:rFonts w:cs="CMR10"/>
         </w:rPr>
       </w:pPr>
-      <w:r>
-        <w:rPr>
-          <w:rFonts w:cs="CMR10"/>
-        </w:rPr>
-        <w:lastRenderedPageBreak/>
-        <w:t>Figure 1: Kinship weighting function.</w:t>
-      </w:r>
-    </w:p>
-    <w:p>
-      <w:pPr>
-        <w:autoSpaceDE w:val="0"/>
-        <w:autoSpaceDN w:val="0"/>
-        <w:adjustRightInd w:val="0"/>
-        <w:spacing w:after="0" w:line="480" w:lineRule="auto"/>
-        <w:rPr>
-          <w:rFonts w:cs="CMR10"/>
-        </w:rPr>
-      </w:pPr>
-      <w:r>
-        <w:rPr>
-          <w:rFonts w:cs="CMR10"/>
-        </w:rPr>
-        <w:t xml:space="preserve">For </w:t>
-      </w:r>
-      <w:r>
-        <w:rPr>
-          <w:rFonts w:cs="CMMI10"/>
-          <w:i/>
-        </w:rPr>
-        <w:t>t</w:t>
-      </w:r>
-      <w:r>
-        <w:rPr>
-          <w:rFonts w:cs="CMMI10"/>
-        </w:rPr>
-        <w:t xml:space="preserve"> </w:t>
-      </w:r>
-      <w:r>
-        <w:rPr>
-          <w:rFonts w:cs="CMR10"/>
-        </w:rPr>
-        <w:t>equal to zero relatedness does not play a role, that is, individuals have</w:t>
-      </w:r>
-      <w:r>
-        <w:rPr>
-          <w:rFonts w:cs="CMR10"/>
-        </w:rPr>
-        <w:t xml:space="preserve"> </w:t>
-      </w:r>
-      <w:proofErr w:type="gramStart"/>
-      <w:r>
-        <w:rPr>
-          <w:rFonts w:cs="CMR10"/>
-        </w:rPr>
-        <w:t>no</w:t>
-      </w:r>
-      <w:proofErr w:type="gramEnd"/>
-      <w:r>
-        <w:rPr>
-          <w:rFonts w:cs="CMR10"/>
-        </w:rPr>
-        <w:t xml:space="preserve"> preference for kin interactions. For </w:t>
-      </w:r>
-      <w:r>
-        <w:rPr>
-          <w:rFonts w:cs="CMMI10"/>
-          <w:i/>
-        </w:rPr>
-        <w:t>t</w:t>
-      </w:r>
-      <w:r>
-        <w:rPr>
-          <w:rFonts w:cs="CMMI10"/>
-        </w:rPr>
-        <w:t xml:space="preserve"> </w:t>
-      </w:r>
-      <w:r>
-        <w:rPr>
-          <w:rFonts w:cs="CMR10"/>
-        </w:rPr>
-        <w:t>equal to 1 we get the equivalent of sibs-</w:t>
-      </w:r>
-      <w:r>
-        <w:rPr>
-          <w:rFonts w:cs="CMR10"/>
-        </w:rPr>
-        <w:t xml:space="preserve"> </w:t>
-      </w:r>
-      <w:r>
-        <w:rPr>
-          <w:rFonts w:cs="CMR10"/>
-        </w:rPr>
-        <w:t xml:space="preserve">only. For </w:t>
-      </w:r>
-      <w:r>
-        <w:rPr>
-          <w:rFonts w:cs="CMMI10"/>
-          <w:i/>
-        </w:rPr>
-        <w:t xml:space="preserve">t </w:t>
-      </w:r>
-      <w:r>
-        <w:rPr>
-          <w:rFonts w:cs="CMR10"/>
-        </w:rPr>
-        <w:t>= 0</w:t>
-      </w:r>
-      <w:r>
-        <w:rPr>
-          <w:rFonts w:cs="CMMI10"/>
-        </w:rPr>
-        <w:t>:</w:t>
-      </w:r>
-      <w:r>
-        <w:rPr>
-          <w:rFonts w:cs="CMR10"/>
-        </w:rPr>
-        <w:t xml:space="preserve">5 we get a linear function that </w:t>
-      </w:r>
-      <w:r>
-        <w:rPr>
-          <w:rFonts w:cs="CMR10"/>
-        </w:rPr>
-        <w:t>approximates</w:t>
-      </w:r>
-      <w:r>
-        <w:rPr>
-          <w:rFonts w:cs="CMR10"/>
-        </w:rPr>
-        <w:t xml:space="preserve"> the kin-preference</w:t>
-      </w:r>
-      <w:r>
-        <w:rPr>
-          <w:rFonts w:cs="CMR10"/>
-        </w:rPr>
-        <w:t xml:space="preserve"> </w:t>
-      </w:r>
-      <w:r>
-        <w:rPr>
-          <w:rFonts w:cs="CMR10"/>
-        </w:rPr>
-        <w:t>case, always letting in brothers and letting in cousins with a probability close</w:t>
-      </w:r>
-      <w:r>
-        <w:rPr>
-          <w:rFonts w:cs="CMR10"/>
-        </w:rPr>
-        <w:t xml:space="preserve"> </w:t>
-      </w:r>
-      <w:r>
-        <w:rPr>
-          <w:rFonts w:cs="CMR10"/>
-        </w:rPr>
-        <w:t xml:space="preserve">to </w:t>
-      </w:r>
-      <w:r>
-        <w:rPr>
-          <w:rFonts w:cs="CMR10"/>
-        </w:rPr>
-        <w:t>1/4</w:t>
-      </w:r>
-      <w:r>
-        <w:rPr>
-          <w:rFonts w:cs="CMR10"/>
-        </w:rPr>
-        <w:t>, second cousins with probability 1</w:t>
-      </w:r>
-      <w:r>
-        <w:rPr>
-          <w:rFonts w:cs="CMMI10"/>
-        </w:rPr>
-        <w:t xml:space="preserve">/16 </w:t>
-      </w:r>
-      <w:r>
-        <w:rPr>
-          <w:rFonts w:cs="CMR10"/>
-        </w:rPr>
-        <w:t>and so on.</w:t>
-      </w:r>
-      <w:r>
-        <w:rPr>
-          <w:rFonts w:cs="CMR10"/>
-        </w:rPr>
-        <w:t xml:space="preserve"> </w:t>
-      </w:r>
-    </w:p>
-    <w:p>
-      <w:pPr>
-        <w:autoSpaceDE w:val="0"/>
-        <w:autoSpaceDN w:val="0"/>
-        <w:adjustRightInd w:val="0"/>
-        <w:spacing w:after="0" w:line="480" w:lineRule="auto"/>
-        <w:rPr>
-          <w:rFonts w:cs="CMR10"/>
-        </w:rPr>
-      </w:pPr>
-    </w:p>
-    <w:p>
-      <w:pPr>
-        <w:autoSpaceDE w:val="0"/>
-        <w:autoSpaceDN w:val="0"/>
-        <w:adjustRightInd w:val="0"/>
-        <w:spacing w:after="0" w:line="480" w:lineRule="auto"/>
+    </w:p>
+    <w:p>
+      <w:pPr>
+        <w:spacing w:line="480" w:lineRule="auto"/>
         <w:rPr>
           <w:rFonts w:cs="CMR10"/>
         </w:rPr>
@@ -2140,31 +2321,112 @@
         <w:rPr>
           <w:rFonts w:cs="CMR10"/>
         </w:rPr>
-        <w:t>spring that each individual will contribute to the pool, using</w:t>
-      </w:r>
-      <w:r>
-        <w:rPr>
-          <w:rFonts w:cs="CMR10"/>
-        </w:rPr>
-        <w:t xml:space="preserve"> </w:t>
-      </w:r>
-      <w:r>
-        <w:rPr>
-          <w:rFonts w:cs="CMR10"/>
-        </w:rPr>
-        <w:t>the following function:</w:t>
-      </w:r>
-    </w:p>
-    <w:p>
-      <w:pPr>
-        <w:autoSpaceDE w:val="0"/>
-        <w:autoSpaceDN w:val="0"/>
-        <w:adjustRightInd w:val="0"/>
-        <w:spacing w:after="0" w:line="480" w:lineRule="auto"/>
-        <w:rPr>
-          <w:rFonts w:cs="CMR10"/>
-        </w:rPr>
-      </w:pPr>
+        <w:t>spring that each individual will contribute to the pool</w:t>
+      </w:r>
+      <w:r>
+        <w:rPr>
+          <w:rFonts w:cs="CMR10"/>
+        </w:rPr>
+        <w:t xml:space="preserve">. </w:t>
+      </w:r>
+      <w:r>
+        <w:rPr>
+          <w:lang w:val="en-CA"/>
+        </w:rPr>
+        <w:t xml:space="preserve">Following </w:t>
+      </w:r>
+      <w:r>
+        <w:rPr>
+          <w:lang w:val="en-CA"/>
+        </w:rPr>
+        <w:t>(</w:t>
+      </w:r>
+      <w:r>
+        <w:rPr>
+          <w:lang w:val="en-CA"/>
+        </w:rPr>
+        <w:t>Avilés, 1999</w:t>
+      </w:r>
+      <w:r>
+        <w:rPr>
+          <w:lang w:val="en-CA"/>
+        </w:rPr>
+        <w:t>), (</w:t>
+      </w:r>
+      <w:r>
+        <w:rPr>
+          <w:lang w:val="en-CA"/>
+        </w:rPr>
+        <w:t>Avilés, 2002</w:t>
+      </w:r>
+      <w:r>
+        <w:rPr>
+          <w:lang w:val="en-CA"/>
+        </w:rPr>
+        <w:t>), (</w:t>
+      </w:r>
+      <w:r>
+        <w:rPr>
+          <w:lang w:val="en-CA"/>
+        </w:rPr>
+        <w:t>Avilés et al., 2002</w:t>
+      </w:r>
+      <w:r>
+        <w:rPr>
+          <w:lang w:val="en-CA"/>
+        </w:rPr>
+        <w:t>), (</w:t>
+      </w:r>
+      <w:r>
+        <w:rPr>
+          <w:lang w:val="en-CA"/>
+        </w:rPr>
+        <w:t>Avilés et al., 2004</w:t>
+      </w:r>
+      <w:r>
+        <w:rPr>
+          <w:lang w:val="en-CA"/>
+        </w:rPr>
+        <w:t xml:space="preserve">) and (van </w:t>
+      </w:r>
+      <w:proofErr w:type="spellStart"/>
+      <w:r>
+        <w:rPr>
+          <w:lang w:val="en-CA"/>
+        </w:rPr>
+        <w:t>Veelen</w:t>
+      </w:r>
+      <w:proofErr w:type="spellEnd"/>
+      <w:r>
+        <w:rPr>
+          <w:lang w:val="en-CA"/>
+        </w:rPr>
+        <w:t xml:space="preserve"> 2010)</w:t>
+      </w:r>
+      <w:r>
+        <w:rPr>
+          <w:lang w:val="en-CA"/>
+        </w:rPr>
+        <w:t xml:space="preserve"> we assume that the number of offspring produced by an individual is a function of the size of the group it is in, of the cooperativeness of the other group members</w:t>
+      </w:r>
+      <w:r>
+        <w:rPr>
+          <w:lang w:val="en-CA"/>
+        </w:rPr>
+        <w:t xml:space="preserve"> within that group and of the cooperativeness of </w:t>
+      </w:r>
+      <w:r>
+        <w:rPr>
+          <w:lang w:val="en-CA"/>
+        </w:rPr>
+        <w:t>the individual itself</w:t>
+      </w:r>
+      <w:r>
+        <w:rPr>
+          <w:lang w:val="en-CA"/>
+        </w:rPr>
+        <w:t xml:space="preserve"> using the following function:</w:t>
+      </w:r>
     </w:p>
     <w:p>
       <w:pPr>
@@ -2478,6 +2740,17 @@
           <w:rFonts w:cs="CMR10"/>
         </w:rPr>
       </w:pPr>
+    </w:p>
+    <w:p>
+      <w:pPr>
+        <w:autoSpaceDE w:val="0"/>
+        <w:autoSpaceDN w:val="0"/>
+        <w:adjustRightInd w:val="0"/>
+        <w:spacing w:after="0" w:line="480" w:lineRule="auto"/>
+        <w:rPr>
+          <w:rFonts w:cs="CMR10"/>
+        </w:rPr>
+      </w:pPr>
       <w:r>
         <w:rPr>
           <w:rFonts w:cs="CMR10"/>
@@ -2631,7 +2904,6 @@
     </w:p>
     <w:p>
       <w:pPr>
-        <w:spacing w:line="480" w:lineRule="auto"/>
         <w:rPr>
           <w:rFonts w:ascii="CMR10" w:hAnsi="CMR10" w:cs="CMR10"/>
           <w:b/>
@@ -2646,6 +2918,27 @@
           <w:sz w:val="20"/>
           <w:szCs w:val="20"/>
         </w:rPr>
+        <w:br w:type="page"/>
+      </w:r>
+    </w:p>
+    <w:p>
+      <w:pPr>
+        <w:spacing w:line="480" w:lineRule="auto"/>
+        <w:rPr>
+          <w:rFonts w:ascii="CMR10" w:hAnsi="CMR10" w:cs="CMR10"/>
+          <w:b/>
+          <w:sz w:val="20"/>
+          <w:szCs w:val="20"/>
+        </w:rPr>
+      </w:pPr>
+      <w:r>
+        <w:rPr>
+          <w:rFonts w:ascii="CMR10" w:hAnsi="CMR10" w:cs="CMR10"/>
+          <w:b/>
+          <w:sz w:val="20"/>
+          <w:szCs w:val="20"/>
+        </w:rPr>
+        <w:lastRenderedPageBreak/>
         <w:t>Results</w:t>
       </w:r>
     </w:p>
@@ -2783,7 +3076,6 @@
               <w:rPr>
                 <w:b/>
               </w:rPr>
-              <w:lastRenderedPageBreak/>
               <w:t>Parameter</w:t>
             </w:r>
           </w:p>
@@ -3023,6 +3315,20 @@
       <w:pPr>
         <w:spacing w:line="480" w:lineRule="auto"/>
         <w:rPr>
+          <w:b/>
+        </w:rPr>
+      </w:pPr>
+      <w:r>
+        <w:rPr>
+          <w:b/>
+        </w:rPr>
+        <w:t>Figure 2: Graphs of the average of cooperation, group size, relatedness and kin preference</w:t>
+      </w:r>
+    </w:p>
+    <w:p>
+      <w:pPr>
+        <w:spacing w:line="480" w:lineRule="auto"/>
+        <w:rPr>
           <w:sz w:val="20"/>
           <w:szCs w:val="20"/>
         </w:rPr>
@@ -3033,7 +3339,15 @@
           <w:sz w:val="20"/>
           <w:szCs w:val="20"/>
         </w:rPr>
-        <w:t xml:space="preserve">(Statistical description of method closely copied from </w:t>
+        <w:t xml:space="preserve">(Statistical description of method closely </w:t>
+      </w:r>
+      <w:r>
+        <w:rPr>
+          <w:i/>
+          <w:sz w:val="20"/>
+          <w:szCs w:val="20"/>
+        </w:rPr>
+        <w:t xml:space="preserve">based on </w:t>
       </w:r>
       <w:proofErr w:type="spellStart"/>
       <w:r>
@@ -3155,6 +3469,7 @@
           </w:tcPr>
           <w:p>
             <w:r>
+              <w:lastRenderedPageBreak/>
               <w:t>Parameter</w:t>
             </w:r>
           </w:p>
@@ -3619,7 +3934,6 @@
           <w:sz w:val="20"/>
           <w:szCs w:val="20"/>
         </w:rPr>
-        <w:lastRenderedPageBreak/>
         <w:t>Average group size is correlated with cooperation as in order for larger groups to be maintained, i.e. for the benefits of grouping behaviour to be greater than the cost, high levels of cooperation need to be present.</w:t>
       </w:r>
     </w:p>
@@ -3634,25 +3948,7 @@
         <w:ind w:left="426"/>
       </w:pPr>
       <w:r>
-        <w:t>G</w:t>
-      </w:r>
-      <w:r>
-        <w:t>roup size is counter-</w:t>
-      </w:r>
-      <w:r>
-        <w:t xml:space="preserve">correlated with kin preference and relatedness because as kin preference </w:t>
-      </w:r>
-      <w:r>
-        <w:t xml:space="preserve">increases, </w:t>
-      </w:r>
-      <w:r>
-        <w:t>entry to groups becomes more restrictive</w:t>
-      </w:r>
-      <w:r>
-        <w:t xml:space="preserve"> and therefore </w:t>
-      </w:r>
-      <w:r>
-        <w:t xml:space="preserve">group sizes decreases.  </w:t>
+        <w:t xml:space="preserve">Group size is counter-correlated with kin preference and relatedness because as kin preference increases, entry to groups becomes more restrictive and therefore group sizes decreases.  </w:t>
       </w:r>
     </w:p>
     <w:p>
@@ -3813,7 +4109,6 @@
         <w:spacing w:line="480" w:lineRule="auto"/>
       </w:pPr>
       <w:r>
-        <w:lastRenderedPageBreak/>
         <w:t>When the group carrying capacity (1/c) is small higher levels of cooperation can be maintained even when cooperation is costly because the groups that form are small and therefore can be more restrictive in terms of group entry, only allowing kin to join the group. However when group carrying capacity is large they can no longer be so restrictive therefore levels of cooperation are not able to be maintained at high levels.</w:t>
       </w:r>
     </w:p>
@@ -3859,44 +4154,6 @@
     <w:p>
       <w:pPr>
         <w:spacing w:line="480" w:lineRule="auto"/>
-      </w:pPr>
-    </w:p>
-    <w:p>
-      <w:pPr>
-        <w:rPr>
-          <w:i/>
-        </w:rPr>
-      </w:pPr>
-    </w:p>
-    <w:p>
-      <w:pPr>
-        <w:rPr>
-          <w:i/>
-        </w:rPr>
-      </w:pPr>
-    </w:p>
-    <w:p>
-      <w:pPr>
-        <w:spacing w:line="480" w:lineRule="auto"/>
-        <w:ind w:left="426"/>
-        <w:rPr>
-          <w:rFonts w:ascii="CMR10" w:hAnsi="CMR10" w:cs="CMR10"/>
-          <w:i/>
-          <w:sz w:val="20"/>
-          <w:szCs w:val="20"/>
-        </w:rPr>
-      </w:pPr>
-    </w:p>
-    <w:p>
-      <w:pPr>
-        <w:spacing w:line="480" w:lineRule="auto"/>
-        <w:ind w:left="360"/>
-        <w:rPr>
-          <w:rFonts w:ascii="CMR10" w:hAnsi="CMR10" w:cs="CMR10"/>
-          <w:i/>
-          <w:sz w:val="20"/>
-          <w:szCs w:val="20"/>
-        </w:rPr>
       </w:pPr>
     </w:p>
     <w:p>
@@ -3909,79 +4166,14 @@
           <w:szCs w:val="20"/>
         </w:rPr>
       </w:pPr>
-    </w:p>
-    <w:p>
-      <w:pPr>
-        <w:spacing w:line="480" w:lineRule="auto"/>
+      <w:r>
         <w:rPr>
           <w:rFonts w:ascii="CMR10" w:hAnsi="CMR10" w:cs="CMR10"/>
           <w:b/>
           <w:sz w:val="20"/>
           <w:szCs w:val="20"/>
         </w:rPr>
-      </w:pPr>
-    </w:p>
-    <w:p>
-      <w:pPr>
-        <w:spacing w:line="480" w:lineRule="auto"/>
-        <w:rPr>
-          <w:rFonts w:ascii="CMR10" w:hAnsi="CMR10" w:cs="CMR10"/>
-          <w:b/>
-          <w:sz w:val="20"/>
-          <w:szCs w:val="20"/>
-        </w:rPr>
-      </w:pPr>
-    </w:p>
-    <w:p>
-      <w:pPr>
-        <w:spacing w:line="480" w:lineRule="auto"/>
-        <w:rPr>
-          <w:rFonts w:ascii="CMR10" w:hAnsi="CMR10" w:cs="CMR10"/>
-          <w:b/>
-          <w:sz w:val="20"/>
-          <w:szCs w:val="20"/>
-        </w:rPr>
-      </w:pPr>
-    </w:p>
-    <w:p>
-      <w:pPr>
-        <w:spacing w:line="480" w:lineRule="auto"/>
-        <w:rPr>
-          <w:rFonts w:ascii="CMR10" w:hAnsi="CMR10" w:cs="CMR10"/>
-          <w:b/>
-          <w:sz w:val="20"/>
-          <w:szCs w:val="20"/>
-        </w:rPr>
-      </w:pPr>
-    </w:p>
-    <w:p>
-      <w:pPr>
-        <w:spacing w:line="480" w:lineRule="auto"/>
-        <w:rPr>
-          <w:rFonts w:ascii="CMR10" w:hAnsi="CMR10" w:cs="CMR10"/>
-          <w:b/>
-          <w:sz w:val="20"/>
-          <w:szCs w:val="20"/>
-        </w:rPr>
-      </w:pPr>
-    </w:p>
-    <w:p>
-      <w:pPr>
-        <w:spacing w:line="480" w:lineRule="auto"/>
-        <w:rPr>
-          <w:rFonts w:ascii="CMR10" w:hAnsi="CMR10" w:cs="CMR10"/>
-          <w:b/>
-          <w:sz w:val="20"/>
-          <w:szCs w:val="20"/>
-        </w:rPr>
-      </w:pPr>
-      <w:r>
-        <w:rPr>
-          <w:rFonts w:ascii="CMR10" w:hAnsi="CMR10" w:cs="CMR10"/>
-          <w:b/>
-          <w:sz w:val="20"/>
-          <w:szCs w:val="20"/>
-        </w:rPr>
+        <w:lastRenderedPageBreak/>
         <w:t>Figures</w:t>
       </w:r>
     </w:p>
@@ -4031,7 +4223,7 @@
                     </pic:cNvPicPr>
                   </pic:nvPicPr>
                   <pic:blipFill>
-                    <a:blip r:embed="rId6" cstate="print"/>
+                    <a:blip r:embed="rId5" cstate="print"/>
                     <a:srcRect/>
                     <a:stretch>
                       <a:fillRect/>
@@ -4115,7 +4307,7 @@
                     </pic:cNvPicPr>
                   </pic:nvPicPr>
                   <pic:blipFill>
-                    <a:blip r:embed="rId7" cstate="print"/>
+                    <a:blip r:embed="rId6" cstate="print"/>
                     <a:srcRect/>
                     <a:stretch>
                       <a:fillRect/>
@@ -4164,7 +4356,10 @@
         <w:t>, relatedness and kin preference</w:t>
       </w:r>
       <w:r>
-        <w:t xml:space="preserve"> for each run with the first 10000 generations removed.  Curves are cubic </w:t>
+        <w:t xml:space="preserve"> for each run with the first 10000 generations removed.  Curves are </w:t>
+      </w:r>
+      <w:r>
+        <w:t xml:space="preserve">cubic </w:t>
       </w:r>
       <w:proofErr w:type="spellStart"/>
       <w:r>
@@ -4172,19 +4367,10 @@
       </w:r>
       <w:proofErr w:type="spellEnd"/>
       <w:r>
-        <w:t xml:space="preserve"> fits with λ=0.001 (</w:t>
-      </w:r>
-      <w:r>
-        <w:rPr>
-          <w:b/>
-        </w:rPr>
-        <w:t>Leticia</w:t>
-      </w:r>
-      <w:r>
-        <w:t>:</w:t>
-      </w:r>
-      <w:r>
-        <w:t xml:space="preserve"> I changed λ to be 0.001 because it appears that when β=0.8 and C=0.02 average cooperation is a step function (orange triangles), which is a lost on the graphs if λ=0.01.) </w:t>
+        <w:t xml:space="preserve"> fits with λ=0.001 </w:t>
+      </w:r>
+      <w:r>
+        <w:t xml:space="preserve"> </w:t>
       </w:r>
     </w:p>
     <w:p>
@@ -4214,9 +4400,9 @@
 <file path=word/numbering.xml><?xml version="1.0" encoding="utf-8"?>
 <w:numbering xmlns:ve="http://schemas.openxmlformats.org/markup-compatibility/2006" xmlns:o="urn:schemas-microsoft-com:office:office" xmlns:r="http://schemas.openxmlformats.org/officeDocument/2006/relationships" xmlns:m="http://schemas.openxmlformats.org/officeDocument/2006/math" xmlns:v="urn:schemas-microsoft-com:vml" xmlns:wp="http://schemas.openxmlformats.org/drawingml/2006/wordprocessingDrawing" xmlns:w10="urn:schemas-microsoft-com:office:word" xmlns:w="http://schemas.openxmlformats.org/wordprocessingml/2006/main" xmlns:wne="http://schemas.microsoft.com/office/word/2006/wordml">
   <w:abstractNum w:abstractNumId="0">
-    <w:nsid w:val="1B6931D4"/>
+    <w:nsid w:val="04E855EE"/>
     <w:multiLevelType w:val="hybridMultilevel"/>
-    <w:tmpl w:val="7D7EBE80"/>
+    <w:tmpl w:val="F60E359C"/>
     <w:lvl w:ilvl="0" w:tplc="9A5684A2">
       <w:start w:val="1"/>
       <w:numFmt w:val="bullet"/>
@@ -4327,9 +4513,9 @@
     </w:lvl>
   </w:abstractNum>
   <w:abstractNum w:abstractNumId="1">
-    <w:nsid w:val="6B777084"/>
+    <w:nsid w:val="1B6931D4"/>
     <w:multiLevelType w:val="hybridMultilevel"/>
-    <w:tmpl w:val="24A2D3BC"/>
+    <w:tmpl w:val="7D7EBE80"/>
     <w:lvl w:ilvl="0" w:tplc="9A5684A2">
       <w:start w:val="1"/>
       <w:numFmt w:val="bullet"/>
@@ -4440,6 +4626,119 @@
     </w:lvl>
   </w:abstractNum>
   <w:abstractNum w:abstractNumId="2">
+    <w:nsid w:val="6B777084"/>
+    <w:multiLevelType w:val="hybridMultilevel"/>
+    <w:tmpl w:val="24A2D3BC"/>
+    <w:lvl w:ilvl="0" w:tplc="9A5684A2">
+      <w:start w:val="1"/>
+      <w:numFmt w:val="bullet"/>
+      <w:lvlText w:val="‐"/>
+      <w:lvlJc w:val="left"/>
+      <w:pPr>
+        <w:ind w:left="720" w:hanging="360"/>
+      </w:pPr>
+      <w:rPr>
+        <w:rFonts w:ascii="Calibri" w:hAnsi="Calibri" w:hint="default"/>
+      </w:rPr>
+    </w:lvl>
+    <w:lvl w:ilvl="1" w:tplc="08090003" w:tentative="1">
+      <w:start w:val="1"/>
+      <w:numFmt w:val="bullet"/>
+      <w:lvlText w:val="o"/>
+      <w:lvlJc w:val="left"/>
+      <w:pPr>
+        <w:ind w:left="1440" w:hanging="360"/>
+      </w:pPr>
+      <w:rPr>
+        <w:rFonts w:ascii="Courier New" w:hAnsi="Courier New" w:cs="Courier New" w:hint="default"/>
+      </w:rPr>
+    </w:lvl>
+    <w:lvl w:ilvl="2" w:tplc="08090005" w:tentative="1">
+      <w:start w:val="1"/>
+      <w:numFmt w:val="bullet"/>
+      <w:lvlText w:val=""/>
+      <w:lvlJc w:val="left"/>
+      <w:pPr>
+        <w:ind w:left="2160" w:hanging="360"/>
+      </w:pPr>
+      <w:rPr>
+        <w:rFonts w:ascii="Wingdings" w:hAnsi="Wingdings" w:hint="default"/>
+      </w:rPr>
+    </w:lvl>
+    <w:lvl w:ilvl="3" w:tplc="08090001" w:tentative="1">
+      <w:start w:val="1"/>
+      <w:numFmt w:val="bullet"/>
+      <w:lvlText w:val=""/>
+      <w:lvlJc w:val="left"/>
+      <w:pPr>
+        <w:ind w:left="2880" w:hanging="360"/>
+      </w:pPr>
+      <w:rPr>
+        <w:rFonts w:ascii="Symbol" w:hAnsi="Symbol" w:hint="default"/>
+      </w:rPr>
+    </w:lvl>
+    <w:lvl w:ilvl="4" w:tplc="08090003" w:tentative="1">
+      <w:start w:val="1"/>
+      <w:numFmt w:val="bullet"/>
+      <w:lvlText w:val="o"/>
+      <w:lvlJc w:val="left"/>
+      <w:pPr>
+        <w:ind w:left="3600" w:hanging="360"/>
+      </w:pPr>
+      <w:rPr>
+        <w:rFonts w:ascii="Courier New" w:hAnsi="Courier New" w:cs="Courier New" w:hint="default"/>
+      </w:rPr>
+    </w:lvl>
+    <w:lvl w:ilvl="5" w:tplc="08090005" w:tentative="1">
+      <w:start w:val="1"/>
+      <w:numFmt w:val="bullet"/>
+      <w:lvlText w:val=""/>
+      <w:lvlJc w:val="left"/>
+      <w:pPr>
+        <w:ind w:left="4320" w:hanging="360"/>
+      </w:pPr>
+      <w:rPr>
+        <w:rFonts w:ascii="Wingdings" w:hAnsi="Wingdings" w:hint="default"/>
+      </w:rPr>
+    </w:lvl>
+    <w:lvl w:ilvl="6" w:tplc="08090001" w:tentative="1">
+      <w:start w:val="1"/>
+      <w:numFmt w:val="bullet"/>
+      <w:lvlText w:val=""/>
+      <w:lvlJc w:val="left"/>
+      <w:pPr>
+        <w:ind w:left="5040" w:hanging="360"/>
+      </w:pPr>
+      <w:rPr>
+        <w:rFonts w:ascii="Symbol" w:hAnsi="Symbol" w:hint="default"/>
+      </w:rPr>
+    </w:lvl>
+    <w:lvl w:ilvl="7" w:tplc="08090003" w:tentative="1">
+      <w:start w:val="1"/>
+      <w:numFmt w:val="bullet"/>
+      <w:lvlText w:val="o"/>
+      <w:lvlJc w:val="left"/>
+      <w:pPr>
+        <w:ind w:left="5760" w:hanging="360"/>
+      </w:pPr>
+      <w:rPr>
+        <w:rFonts w:ascii="Courier New" w:hAnsi="Courier New" w:cs="Courier New" w:hint="default"/>
+      </w:rPr>
+    </w:lvl>
+    <w:lvl w:ilvl="8" w:tplc="08090005" w:tentative="1">
+      <w:start w:val="1"/>
+      <w:numFmt w:val="bullet"/>
+      <w:lvlText w:val=""/>
+      <w:lvlJc w:val="left"/>
+      <w:pPr>
+        <w:ind w:left="6480" w:hanging="360"/>
+      </w:pPr>
+      <w:rPr>
+        <w:rFonts w:ascii="Wingdings" w:hAnsi="Wingdings" w:hint="default"/>
+      </w:rPr>
+    </w:lvl>
+  </w:abstractNum>
+  <w:abstractNum w:abstractNumId="3">
     <w:nsid w:val="7BFF4695"/>
     <w:multiLevelType w:val="hybridMultilevel"/>
     <w:tmpl w:val="A0960846"/>
@@ -4553,13 +4852,16 @@
     </w:lvl>
   </w:abstractNum>
   <w:num w:numId="1">
-    <w:abstractNumId w:val="0"/>
+    <w:abstractNumId w:val="1"/>
   </w:num>
   <w:num w:numId="2">
-    <w:abstractNumId w:val="1"/>
+    <w:abstractNumId w:val="2"/>
   </w:num>
   <w:num w:numId="3">
-    <w:abstractNumId w:val="2"/>
+    <w:abstractNumId w:val="3"/>
+  </w:num>
+  <w:num w:numId="4">
+    <w:abstractNumId w:val="0"/>
   </w:num>
 </w:numbering>
 </file>
@@ -4728,6 +5030,7 @@
   <w:style w:type="character" w:default="1" w:styleId="DefaultParagraphFont">
     <w:name w:val="Default Paragraph Font"/>
     <w:uiPriority w:val="1"/>
+    <w:semiHidden/>
     <w:unhideWhenUsed/>
   </w:style>
   <w:style w:type="table" w:default="1" w:styleId="TableNormal">

--- a/SimPaperDocs/Simulation paper outline.docx
+++ b/SimPaperDocs/Simulation paper outline.docx
@@ -86,7 +86,19 @@
         <w:rPr>
           <w:lang w:val="en-CA"/>
         </w:rPr>
-        <w:t>Using an individual-based and genetically explicit model we explore the evolution of kin selection.....</w:t>
+        <w:t>Using an individual-based and genetically explicit model we explore the evolution of kin</w:t>
+      </w:r>
+      <w:r>
+        <w:rPr>
+          <w:lang w:val="en-CA"/>
+        </w:rPr>
+        <w:t xml:space="preserve"> preference</w:t>
+      </w:r>
+      <w:r>
+        <w:rPr>
+          <w:lang w:val="en-CA"/>
+        </w:rPr>
+        <w:t>.....</w:t>
       </w:r>
     </w:p>
     <w:p>
@@ -162,7 +174,13 @@
         <w:rPr>
           <w:lang w:val="en-CA"/>
         </w:rPr>
-        <w:t xml:space="preserve"> Background on the evolution of kin selection </w:t>
+        <w:t xml:space="preserve"> Background on the e</w:t>
+      </w:r>
+      <w:r>
+        <w:rPr>
+          <w:lang w:val="en-CA"/>
+        </w:rPr>
+        <w:t xml:space="preserve">volution of kin preference </w:t>
       </w:r>
       <w:r>
         <w:rPr>
@@ -175,6 +193,73 @@
           <w:lang w:val="en-CA"/>
         </w:rPr>
         <w:t xml:space="preserve"> cooperation</w:t>
+      </w:r>
+    </w:p>
+    <w:p>
+      <w:pPr>
+        <w:pStyle w:val="ListParagraph"/>
+        <w:numPr>
+          <w:ilvl w:val="0"/>
+          <w:numId w:val="5"/>
+        </w:numPr>
+        <w:spacing w:line="480" w:lineRule="auto"/>
+        <w:rPr>
+          <w:lang w:val="en-CA"/>
+        </w:rPr>
+      </w:pPr>
+      <w:r>
+        <w:rPr>
+          <w:lang w:val="en-CA"/>
+        </w:rPr>
+        <w:t>Hamilton’s Rule (1964) BR&gt;C</w:t>
+      </w:r>
+    </w:p>
+    <w:p>
+      <w:pPr>
+        <w:spacing w:line="480" w:lineRule="auto"/>
+        <w:rPr>
+          <w:rFonts w:ascii="Times New Roman" w:eastAsiaTheme="minorEastAsia" w:hAnsi="Times New Roman" w:cs="Aharoni"/>
+          <w:lang w:val="en-CA"/>
+        </w:rPr>
+      </w:pPr>
+      <w:r>
+        <w:rPr>
+          <w:rFonts w:ascii="Times New Roman" w:hAnsi="Times New Roman" w:cs="Aharoni"/>
+          <w:lang w:val="en-CA"/>
+        </w:rPr>
+        <w:t>Since the formulation of Hamilton’s (1964) famous rule there has been much debate about the role of kin selection in evolution of social behaviour (e.g. Hughes et al. 2008).  Hamilton’s (1964) rule states that altruism shou</w:t>
+      </w:r>
+      <w:r>
+        <w:rPr>
+          <w:rFonts w:ascii="Times New Roman" w:hAnsi="Times New Roman" w:cs="Aharoni"/>
+          <w:lang w:val="en-CA"/>
+        </w:rPr>
+        <w:t xml:space="preserve">ld spread within populations if, C, the cost in fitness to the actor is smaller than r, the genetic relationship between the actor and recipients and b, the fitness gain to the </w:t>
+      </w:r>
+      <w:proofErr w:type="gramStart"/>
+      <w:r>
+        <w:rPr>
+          <w:rFonts w:ascii="Times New Roman" w:hAnsi="Times New Roman" w:cs="Aharoni"/>
+          <w:lang w:val="en-CA"/>
+        </w:rPr>
+        <w:t xml:space="preserve">recipient  </w:t>
+      </w:r>
+      <m:oMath>
+        <w:proofErr w:type="gramEnd"/>
+        <m:r>
+          <w:rPr>
+            <w:rFonts w:ascii="Cambria Math" w:hAnsi="Cambria Math" w:cs="Aharoni"/>
+            <w:lang w:val="en-CA"/>
+          </w:rPr>
+          <m:t>C&lt;r ×b</m:t>
+        </m:r>
+      </m:oMath>
+      <w:r>
+        <w:rPr>
+          <w:rFonts w:ascii="Times New Roman" w:eastAsiaTheme="minorEastAsia" w:hAnsi="Times New Roman" w:cs="Aharoni"/>
+          <w:lang w:val="en-CA"/>
+        </w:rPr>
+        <w:t>.  However a big question remains: how and why did kin-selection evolved in the first place?</w:t>
       </w:r>
     </w:p>
     <w:p>
@@ -407,6 +492,7 @@
         <w:rPr>
           <w:lang w:val="en-CA"/>
         </w:rPr>
+        <w:lastRenderedPageBreak/>
         <w:t>A</w:t>
       </w:r>
       <w:r>
@@ -515,7 +601,6 @@
         <w:rPr>
           <w:lang w:val="en-CA"/>
         </w:rPr>
-        <w:lastRenderedPageBreak/>
         <w:t xml:space="preserve">Once </w:t>
       </w:r>
       <w:r>
@@ -1348,6 +1433,7 @@
         <w:rPr>
           <w:rFonts w:cs="CMR10"/>
         </w:rPr>
+        <w:lastRenderedPageBreak/>
         <w:t>where</w:t>
       </w:r>
       <w:proofErr w:type="gramEnd"/>
@@ -1886,7 +1972,6 @@
             <w:rPr>
               <w:rFonts w:ascii="Cambria Math" w:hAnsi="Cambria Math" w:cs="CMR10"/>
             </w:rPr>
-            <w:lastRenderedPageBreak/>
             <m:t>k</m:t>
           </m:r>
           <m:d>
@@ -1992,25 +2077,7 @@
                     <w:rPr>
                       <w:rFonts w:ascii="Cambria Math" w:hAnsi="Cambria Math" w:cs="CMR10"/>
                     </w:rPr>
-                    <m:t xml:space="preserve">            :r∈</m:t>
-                  </m:r>
-                  <m:r>
-                    <w:rPr>
-                      <w:rFonts w:ascii="Cambria Math" w:hAnsi="Cambria Math" w:cs="CMR10"/>
-                    </w:rPr>
-                    <m:t>(</m:t>
-                  </m:r>
-                  <m:r>
-                    <w:rPr>
-                      <w:rFonts w:ascii="Cambria Math" w:hAnsi="Cambria Math" w:cs="CMR10"/>
-                    </w:rPr>
-                    <m:t>0,0.5t</m:t>
-                  </m:r>
-                  <m:r>
-                    <w:rPr>
-                      <w:rFonts w:ascii="Cambria Math" w:hAnsi="Cambria Math" w:cs="CMR10"/>
-                    </w:rPr>
-                    <m:t>)</m:t>
+                    <m:t xml:space="preserve">            :r∈(0,0.5t)</m:t>
                   </m:r>
                 </m:e>
                 <m:e>
@@ -2065,25 +2132,7 @@
                     <w:rPr>
                       <w:rFonts w:ascii="Cambria Math" w:hAnsi="Cambria Math" w:cs="CMR10"/>
                     </w:rPr>
-                    <m:t xml:space="preserve">   :r∈</m:t>
-                  </m:r>
-                  <m:r>
-                    <w:rPr>
-                      <w:rFonts w:ascii="Cambria Math" w:hAnsi="Cambria Math" w:cs="CMR10"/>
-                    </w:rPr>
-                    <m:t>(</m:t>
-                  </m:r>
-                  <m:r>
-                    <w:rPr>
-                      <w:rFonts w:ascii="Cambria Math" w:hAnsi="Cambria Math" w:cs="CMR10"/>
-                    </w:rPr>
-                    <m:t>0.5t, 1</m:t>
-                  </m:r>
-                  <m:r>
-                    <w:rPr>
-                      <w:rFonts w:ascii="Cambria Math" w:hAnsi="Cambria Math" w:cs="CMR10"/>
-                    </w:rPr>
-                    <m:t>)</m:t>
+                    <m:t xml:space="preserve">   :r∈(0.5t, 1)</m:t>
                   </m:r>
                 </m:e>
               </m:eqArr>
@@ -2755,6 +2804,7 @@
         <w:rPr>
           <w:rFonts w:cs="CMR10"/>
         </w:rPr>
+        <w:lastRenderedPageBreak/>
         <w:t xml:space="preserve">Here, </w:t>
       </w:r>
       <w:r>
@@ -2894,16 +2944,158 @@
     </w:p>
     <w:p>
       <w:pPr>
-        <w:spacing w:line="480" w:lineRule="auto"/>
-        <w:rPr>
-          <w:rFonts w:ascii="CMR10" w:hAnsi="CMR10" w:cs="CMR10"/>
+        <w:autoSpaceDE w:val="0"/>
+        <w:autoSpaceDN w:val="0"/>
+        <w:adjustRightInd w:val="0"/>
+        <w:spacing w:after="0" w:line="480" w:lineRule="auto"/>
+        <w:rPr>
+          <w:rFonts w:cs="CMR10"/>
+          <w:b/>
+        </w:rPr>
+      </w:pPr>
+      <w:r>
+        <w:rPr>
+          <w:rFonts w:cs="CMR10"/>
+          <w:b/>
+        </w:rPr>
+        <w:t>Statistical analysis</w:t>
+      </w:r>
+    </w:p>
+    <w:p>
+      <w:pPr>
+        <w:spacing w:line="480" w:lineRule="auto"/>
+        <w:rPr>
           <w:sz w:val="20"/>
           <w:szCs w:val="20"/>
         </w:rPr>
       </w:pPr>
-    </w:p>
-    <w:p>
-      <w:pPr>
+      <w:r>
+        <w:rPr>
+          <w:i/>
+          <w:sz w:val="20"/>
+          <w:szCs w:val="20"/>
+        </w:rPr>
+        <w:t xml:space="preserve">(Statistical description of method closely </w:t>
+      </w:r>
+      <w:r>
+        <w:rPr>
+          <w:i/>
+          <w:sz w:val="20"/>
+          <w:szCs w:val="20"/>
+        </w:rPr>
+        <w:t xml:space="preserve">based on </w:t>
+      </w:r>
+      <w:proofErr w:type="spellStart"/>
+      <w:r>
+        <w:rPr>
+          <w:i/>
+          <w:sz w:val="20"/>
+          <w:szCs w:val="20"/>
+        </w:rPr>
+        <w:t>AmNat</w:t>
+      </w:r>
+      <w:proofErr w:type="spellEnd"/>
+      <w:r>
+        <w:rPr>
+          <w:i/>
+          <w:sz w:val="20"/>
+          <w:szCs w:val="20"/>
+        </w:rPr>
+        <w:t xml:space="preserve"> 2001 paper)</w:t>
+      </w:r>
+      <w:r>
+        <w:rPr>
+          <w:sz w:val="20"/>
+          <w:szCs w:val="20"/>
+        </w:rPr>
+        <w:t xml:space="preserve"> </w:t>
+      </w:r>
+    </w:p>
+    <w:p>
+      <w:pPr>
+        <w:spacing w:line="480" w:lineRule="auto"/>
+      </w:pPr>
+      <w:r>
+        <w:t xml:space="preserve">We used the ANOVA to test for the effect of the various parameters, their second- and third-order polynomial terms and their interactions.  We customized the test for each response variable by dropping all </w:t>
+      </w:r>
+      <w:proofErr w:type="spellStart"/>
+      <w:r>
+        <w:t>nonsignificant</w:t>
+      </w:r>
+      <w:proofErr w:type="spellEnd"/>
+      <w:r>
+        <w:t xml:space="preserve"> terms (P&gt;0.05) terms and their interactions.  The r</w:t>
+      </w:r>
+      <w:r>
+        <w:rPr>
+          <w:vertAlign w:val="superscript"/>
+        </w:rPr>
+        <w:t>2</w:t>
+      </w:r>
+      <w:r>
+        <w:t xml:space="preserve"> of the reduced models was excellent, with r</w:t>
+      </w:r>
+      <w:r>
+        <w:rPr>
+          <w:vertAlign w:val="superscript"/>
+        </w:rPr>
+        <w:t>2</w:t>
+      </w:r>
+      <w:r>
+        <w:rPr>
+          <w:vertAlign w:val="superscript"/>
+        </w:rPr>
+        <w:t xml:space="preserve"> </w:t>
+      </w:r>
+      <w:r>
+        <w:t xml:space="preserve">values of ranging from 84.3-94.4% (see table x). Kin preference and average cooperation were </w:t>
+      </w:r>
+      <w:proofErr w:type="spellStart"/>
+      <w:r>
+        <w:t>arcsin</w:t>
+      </w:r>
+      <w:proofErr w:type="spellEnd"/>
+      <w:r>
+        <w:t xml:space="preserve"> transformed while relatedness and group size </w:t>
+      </w:r>
+      <w:proofErr w:type="gramStart"/>
+      <w:r>
+        <w:t>were</w:t>
+      </w:r>
+      <w:proofErr w:type="gramEnd"/>
+      <w:r>
+        <w:t xml:space="preserve"> log transformed.</w:t>
+      </w:r>
+    </w:p>
+    <w:p>
+      <w:pPr>
+        <w:autoSpaceDE w:val="0"/>
+        <w:autoSpaceDN w:val="0"/>
+        <w:adjustRightInd w:val="0"/>
+        <w:spacing w:after="0" w:line="480" w:lineRule="auto"/>
+        <w:rPr>
+          <w:rFonts w:cs="CMR10"/>
+          <w:b/>
+        </w:rPr>
+      </w:pPr>
+    </w:p>
+    <w:p>
+      <w:pPr>
+        <w:autoSpaceDE w:val="0"/>
+        <w:autoSpaceDN w:val="0"/>
+        <w:adjustRightInd w:val="0"/>
+        <w:spacing w:after="0" w:line="480" w:lineRule="auto"/>
+        <w:rPr>
+          <w:rFonts w:cs="CMR10"/>
+        </w:rPr>
+      </w:pPr>
+    </w:p>
+    <w:p>
+      <w:pPr>
+        <w:autoSpaceDE w:val="0"/>
+        <w:autoSpaceDN w:val="0"/>
+        <w:adjustRightInd w:val="0"/>
+        <w:spacing w:after="0" w:line="480" w:lineRule="auto"/>
         <w:rPr>
           <w:rFonts w:ascii="CMR10" w:hAnsi="CMR10" w:cs="CMR10"/>
           <w:b/>
@@ -2918,27 +3110,6 @@
           <w:sz w:val="20"/>
           <w:szCs w:val="20"/>
         </w:rPr>
-        <w:br w:type="page"/>
-      </w:r>
-    </w:p>
-    <w:p>
-      <w:pPr>
-        <w:spacing w:line="480" w:lineRule="auto"/>
-        <w:rPr>
-          <w:rFonts w:ascii="CMR10" w:hAnsi="CMR10" w:cs="CMR10"/>
-          <w:b/>
-          <w:sz w:val="20"/>
-          <w:szCs w:val="20"/>
-        </w:rPr>
-      </w:pPr>
-      <w:r>
-        <w:rPr>
-          <w:rFonts w:ascii="CMR10" w:hAnsi="CMR10" w:cs="CMR10"/>
-          <w:b/>
-          <w:sz w:val="20"/>
-          <w:szCs w:val="20"/>
-        </w:rPr>
-        <w:lastRenderedPageBreak/>
         <w:t>Results</w:t>
       </w:r>
     </w:p>
@@ -3171,6 +3342,7 @@
           </w:tcPr>
           <w:p>
             <w:r>
+              <w:lastRenderedPageBreak/>
               <w:t>Average group size</w:t>
             </w:r>
           </w:p>
@@ -3323,127 +3495,6 @@
           <w:b/>
         </w:rPr>
         <w:t>Figure 2: Graphs of the average of cooperation, group size, relatedness and kin preference</w:t>
-      </w:r>
-    </w:p>
-    <w:p>
-      <w:pPr>
-        <w:spacing w:line="480" w:lineRule="auto"/>
-        <w:rPr>
-          <w:sz w:val="20"/>
-          <w:szCs w:val="20"/>
-        </w:rPr>
-      </w:pPr>
-      <w:r>
-        <w:rPr>
-          <w:i/>
-          <w:sz w:val="20"/>
-          <w:szCs w:val="20"/>
-        </w:rPr>
-        <w:t xml:space="preserve">(Statistical description of method closely </w:t>
-      </w:r>
-      <w:r>
-        <w:rPr>
-          <w:i/>
-          <w:sz w:val="20"/>
-          <w:szCs w:val="20"/>
-        </w:rPr>
-        <w:t xml:space="preserve">based on </w:t>
-      </w:r>
-      <w:proofErr w:type="spellStart"/>
-      <w:r>
-        <w:rPr>
-          <w:i/>
-          <w:sz w:val="20"/>
-          <w:szCs w:val="20"/>
-        </w:rPr>
-        <w:t>AmNat</w:t>
-      </w:r>
-      <w:proofErr w:type="spellEnd"/>
-      <w:r>
-        <w:rPr>
-          <w:i/>
-          <w:sz w:val="20"/>
-          <w:szCs w:val="20"/>
-        </w:rPr>
-        <w:t xml:space="preserve"> 2001 paper)</w:t>
-      </w:r>
-      <w:r>
-        <w:rPr>
-          <w:sz w:val="20"/>
-          <w:szCs w:val="20"/>
-        </w:rPr>
-        <w:t xml:space="preserve"> </w:t>
-      </w:r>
-    </w:p>
-    <w:p>
-      <w:pPr>
-        <w:spacing w:line="480" w:lineRule="auto"/>
-      </w:pPr>
-      <w:r>
-        <w:t xml:space="preserve">We used the ANOVA to test for the effect of the various parameters, their second- and third-order polynomial terms and their interactions.  We customized the test for each response variable by dropping all </w:t>
-      </w:r>
-      <w:proofErr w:type="spellStart"/>
-      <w:r>
-        <w:t>nonsignificant</w:t>
-      </w:r>
-      <w:proofErr w:type="spellEnd"/>
-      <w:r>
-        <w:t xml:space="preserve"> terms (P&gt;0.05)</w:t>
-      </w:r>
-      <w:r>
-        <w:t xml:space="preserve"> terms and their interactions.  The</w:t>
-      </w:r>
-      <w:r>
-        <w:t xml:space="preserve"> r</w:t>
-      </w:r>
-      <w:r>
-        <w:rPr>
-          <w:vertAlign w:val="superscript"/>
-        </w:rPr>
-        <w:t>2</w:t>
-      </w:r>
-      <w:r>
-        <w:t xml:space="preserve"> of the reduced models was excellent, with r</w:t>
-      </w:r>
-      <w:r>
-        <w:rPr>
-          <w:vertAlign w:val="superscript"/>
-        </w:rPr>
-        <w:t>2</w:t>
-      </w:r>
-      <w:r>
-        <w:rPr>
-          <w:vertAlign w:val="superscript"/>
-        </w:rPr>
-        <w:t xml:space="preserve"> </w:t>
-      </w:r>
-      <w:r>
-        <w:t xml:space="preserve">values of </w:t>
-      </w:r>
-      <w:r>
-        <w:t>ranging from 84.3-94.4%</w:t>
-      </w:r>
-      <w:r>
-        <w:t xml:space="preserve"> (see table x)</w:t>
-      </w:r>
-      <w:r>
-        <w:t xml:space="preserve">. Kin preference and average cooperation were </w:t>
-      </w:r>
-      <w:proofErr w:type="spellStart"/>
-      <w:r>
-        <w:t>arcsin</w:t>
-      </w:r>
-      <w:proofErr w:type="spellEnd"/>
-      <w:r>
-        <w:t xml:space="preserve"> transformed while relatedness and group size </w:t>
-      </w:r>
-      <w:proofErr w:type="gramStart"/>
-      <w:r>
-        <w:t>were</w:t>
-      </w:r>
-      <w:proofErr w:type="gramEnd"/>
-      <w:r>
-        <w:t xml:space="preserve"> log transformed.</w:t>
       </w:r>
     </w:p>
     <w:tbl>
@@ -3469,7 +3520,6 @@
           </w:tcPr>
           <w:p>
             <w:r>
-              <w:lastRenderedPageBreak/>
               <w:t>Parameter</w:t>
             </w:r>
           </w:p>
@@ -3539,6 +3589,130 @@
             </w:r>
             <w:r>
               <w:t xml:space="preserve"> (log transformed)</w:t>
+            </w:r>
+          </w:p>
+        </w:tc>
+      </w:tr>
+      <w:tr>
+        <w:trPr>
+          <w:trHeight w:hRule="exact" w:val="563"/>
+        </w:trPr>
+        <w:tc>
+          <w:tcPr>
+            <w:tcW w:w="1890" w:type="dxa"/>
+          </w:tcPr>
+          <w:p>
+            <w:r>
+              <w:t>r (intrinsic rate of growth)</w:t>
+            </w:r>
+          </w:p>
+        </w:tc>
+        <w:tc>
+          <w:tcPr>
+            <w:tcW w:w="2046" w:type="dxa"/>
+          </w:tcPr>
+          <w:p>
+            <w:r>
+              <w:t>88.4</w:t>
+            </w:r>
+          </w:p>
+        </w:tc>
+        <w:tc>
+          <w:tcPr>
+            <w:tcW w:w="1842" w:type="dxa"/>
+          </w:tcPr>
+          <w:p>
+            <w:r>
+              <w:t>90.</w:t>
+            </w:r>
+            <w:r>
+              <w:t>7</w:t>
+            </w:r>
+          </w:p>
+        </w:tc>
+        <w:tc>
+          <w:tcPr>
+            <w:tcW w:w="1560" w:type="dxa"/>
+          </w:tcPr>
+          <w:p>
+            <w:r>
+              <w:t>15.8</w:t>
+            </w:r>
+          </w:p>
+        </w:tc>
+        <w:tc>
+          <w:tcPr>
+            <w:tcW w:w="1559" w:type="dxa"/>
+          </w:tcPr>
+          <w:p>
+            <w:r>
+              <w:t>11.1</w:t>
+            </w:r>
+          </w:p>
+        </w:tc>
+      </w:tr>
+      <w:tr>
+        <w:trPr>
+          <w:trHeight w:hRule="exact" w:val="698"/>
+        </w:trPr>
+        <w:tc>
+          <w:tcPr>
+            <w:tcW w:w="1890" w:type="dxa"/>
+          </w:tcPr>
+          <w:p>
+            <w:r>
+              <w:t xml:space="preserve">C  (inverse of </w:t>
+            </w:r>
+            <w:proofErr w:type="spellStart"/>
+            <w:r>
+              <w:t>gp</w:t>
+            </w:r>
+            <w:proofErr w:type="spellEnd"/>
+            <w:r>
+              <w:t xml:space="preserve"> carrying capacity)</w:t>
+            </w:r>
+          </w:p>
+        </w:tc>
+        <w:tc>
+          <w:tcPr>
+            <w:tcW w:w="2046" w:type="dxa"/>
+          </w:tcPr>
+          <w:p>
+            <w:r>
+              <w:t>0.10</w:t>
+            </w:r>
+          </w:p>
+        </w:tc>
+        <w:tc>
+          <w:tcPr>
+            <w:tcW w:w="1842" w:type="dxa"/>
+          </w:tcPr>
+          <w:p>
+            <w:r>
+              <w:t>0.5</w:t>
+            </w:r>
+            <w:r>
+              <w:t>3</w:t>
+            </w:r>
+          </w:p>
+        </w:tc>
+        <w:tc>
+          <w:tcPr>
+            <w:tcW w:w="1560" w:type="dxa"/>
+          </w:tcPr>
+          <w:p>
+            <w:r>
+              <w:t>63.3</w:t>
+            </w:r>
+          </w:p>
+        </w:tc>
+        <w:tc>
+          <w:tcPr>
+            <w:tcW w:w="1559" w:type="dxa"/>
+          </w:tcPr>
+          <w:p>
+            <w:r>
+              <w:t>6.4</w:t>
             </w:r>
           </w:p>
         </w:tc>
@@ -3553,7 +3727,7 @@
           </w:tcPr>
           <w:p>
             <w:r>
-              <w:t>r</w:t>
+              <w:t xml:space="preserve">Β </w:t>
             </w:r>
           </w:p>
         </w:tc>
@@ -3563,7 +3737,7 @@
           </w:tcPr>
           <w:p>
             <w:r>
-              <w:t>88.4</w:t>
+              <w:t>2.31</w:t>
             </w:r>
           </w:p>
         </w:tc>
@@ -3573,10 +3747,10 @@
           </w:tcPr>
           <w:p>
             <w:r>
-              <w:t>90.</w:t>
-            </w:r>
-            <w:r>
-              <w:t>7</w:t>
+              <w:t>0</w:t>
+            </w:r>
+            <w:r>
+              <w:t>.31</w:t>
             </w:r>
           </w:p>
         </w:tc>
@@ -3586,7 +3760,7 @@
           </w:tcPr>
           <w:p>
             <w:r>
-              <w:t>15.8</w:t>
+              <w:t>4.7</w:t>
             </w:r>
           </w:p>
         </w:tc>
@@ -3596,7 +3770,7 @@
           </w:tcPr>
           <w:p>
             <w:r>
-              <w:t>11.1</w:t>
+              <w:t>29.9</w:t>
             </w:r>
           </w:p>
         </w:tc>
@@ -3611,7 +3785,7 @@
           </w:tcPr>
           <w:p>
             <w:r>
-              <w:t>c</w:t>
+              <w:t>Interactions</w:t>
             </w:r>
           </w:p>
         </w:tc>
@@ -3621,7 +3795,7 @@
           </w:tcPr>
           <w:p>
             <w:r>
-              <w:t>0.10</w:t>
+              <w:t>2.49</w:t>
             </w:r>
           </w:p>
         </w:tc>
@@ -3631,10 +3805,7 @@
           </w:tcPr>
           <w:p>
             <w:r>
-              <w:t>0.5</w:t>
-            </w:r>
-            <w:r>
-              <w:t>3</w:t>
+              <w:t>0</w:t>
             </w:r>
           </w:p>
         </w:tc>
@@ -3644,7 +3815,7 @@
           </w:tcPr>
           <w:p>
             <w:r>
-              <w:t>63.3</w:t>
+              <w:t>10.6</w:t>
             </w:r>
           </w:p>
         </w:tc>
@@ -3654,7 +3825,7 @@
           </w:tcPr>
           <w:p>
             <w:r>
-              <w:t>6.4</w:t>
+              <w:t>36.9</w:t>
             </w:r>
           </w:p>
         </w:tc>
@@ -3669,7 +3840,16 @@
           </w:tcPr>
           <w:p>
             <w:r>
-              <w:t>β</w:t>
+              <w:t>Total (r</w:t>
+            </w:r>
+            <w:r>
+              <w:rPr>
+                <w:vertAlign w:val="superscript"/>
+              </w:rPr>
+              <w:t>2</w:t>
+            </w:r>
+            <w:r>
+              <w:t>)</w:t>
             </w:r>
           </w:p>
         </w:tc>
@@ -3679,7 +3859,7 @@
           </w:tcPr>
           <w:p>
             <w:r>
-              <w:t>2.31</w:t>
+              <w:t>93.3</w:t>
             </w:r>
           </w:p>
         </w:tc>
@@ -3689,10 +3869,10 @@
           </w:tcPr>
           <w:p>
             <w:r>
-              <w:t>0</w:t>
-            </w:r>
-            <w:r>
-              <w:t>.31</w:t>
+              <w:t>91.</w:t>
+            </w:r>
+            <w:r>
+              <w:t>4</w:t>
             </w:r>
           </w:p>
         </w:tc>
@@ -3702,7 +3882,7 @@
           </w:tcPr>
           <w:p>
             <w:r>
-              <w:t>4.7</w:t>
+              <w:t>94.4</w:t>
             </w:r>
           </w:p>
         </w:tc>
@@ -3712,128 +3892,6 @@
           </w:tcPr>
           <w:p>
             <w:r>
-              <w:t>29.9</w:t>
-            </w:r>
-          </w:p>
-        </w:tc>
-      </w:tr>
-      <w:tr>
-        <w:trPr>
-          <w:trHeight w:hRule="exact" w:val="340"/>
-        </w:trPr>
-        <w:tc>
-          <w:tcPr>
-            <w:tcW w:w="1890" w:type="dxa"/>
-          </w:tcPr>
-          <w:p>
-            <w:r>
-              <w:t>Interactions</w:t>
-            </w:r>
-          </w:p>
-        </w:tc>
-        <w:tc>
-          <w:tcPr>
-            <w:tcW w:w="2046" w:type="dxa"/>
-          </w:tcPr>
-          <w:p>
-            <w:r>
-              <w:t>2.49</w:t>
-            </w:r>
-          </w:p>
-        </w:tc>
-        <w:tc>
-          <w:tcPr>
-            <w:tcW w:w="1842" w:type="dxa"/>
-          </w:tcPr>
-          <w:p>
-            <w:r>
-              <w:t>0</w:t>
-            </w:r>
-          </w:p>
-        </w:tc>
-        <w:tc>
-          <w:tcPr>
-            <w:tcW w:w="1560" w:type="dxa"/>
-          </w:tcPr>
-          <w:p>
-            <w:r>
-              <w:t>10.6</w:t>
-            </w:r>
-          </w:p>
-        </w:tc>
-        <w:tc>
-          <w:tcPr>
-            <w:tcW w:w="1559" w:type="dxa"/>
-          </w:tcPr>
-          <w:p>
-            <w:r>
-              <w:t>36.9</w:t>
-            </w:r>
-          </w:p>
-        </w:tc>
-      </w:tr>
-      <w:tr>
-        <w:trPr>
-          <w:trHeight w:hRule="exact" w:val="340"/>
-        </w:trPr>
-        <w:tc>
-          <w:tcPr>
-            <w:tcW w:w="1890" w:type="dxa"/>
-          </w:tcPr>
-          <w:p>
-            <w:r>
-              <w:t>Total (r</w:t>
-            </w:r>
-            <w:r>
-              <w:rPr>
-                <w:vertAlign w:val="superscript"/>
-              </w:rPr>
-              <w:t>2</w:t>
-            </w:r>
-            <w:r>
-              <w:t>)</w:t>
-            </w:r>
-          </w:p>
-        </w:tc>
-        <w:tc>
-          <w:tcPr>
-            <w:tcW w:w="2046" w:type="dxa"/>
-          </w:tcPr>
-          <w:p>
-            <w:r>
-              <w:t>93.3</w:t>
-            </w:r>
-          </w:p>
-        </w:tc>
-        <w:tc>
-          <w:tcPr>
-            <w:tcW w:w="1842" w:type="dxa"/>
-          </w:tcPr>
-          <w:p>
-            <w:r>
-              <w:t>91.</w:t>
-            </w:r>
-            <w:r>
-              <w:t>4</w:t>
-            </w:r>
-          </w:p>
-        </w:tc>
-        <w:tc>
-          <w:tcPr>
-            <w:tcW w:w="1560" w:type="dxa"/>
-          </w:tcPr>
-          <w:p>
-            <w:r>
-              <w:t>94.4</w:t>
-            </w:r>
-          </w:p>
-        </w:tc>
-        <w:tc>
-          <w:tcPr>
-            <w:tcW w:w="1559" w:type="dxa"/>
-          </w:tcPr>
-          <w:p>
-            <w:r>
               <w:t>84.3</w:t>
             </w:r>
           </w:p>
@@ -4027,6 +4085,7 @@
         <w:spacing w:line="480" w:lineRule="auto"/>
       </w:pPr>
       <w:r>
+        <w:lastRenderedPageBreak/>
         <w:t>As R increases, more relatives are available in the population to form part of groups, so groups become more restrictive in their admission requirements, thus causing average within group relatedness to increase.  With greater within group relatedness, greater levels of cooperation can evolve.  With larger R, larger groups can form, but the effect is more marked when larger group carrying capacities (1/c) require the formation of larger groups.</w:t>
       </w:r>
     </w:p>
@@ -4173,7 +4232,6 @@
           <w:sz w:val="20"/>
           <w:szCs w:val="20"/>
         </w:rPr>
-        <w:lastRenderedPageBreak/>
         <w:t>Figures</w:t>
       </w:r>
     </w:p>
@@ -4626,6 +4684,119 @@
     </w:lvl>
   </w:abstractNum>
   <w:abstractNum w:abstractNumId="2">
+    <w:nsid w:val="4AC36EF9"/>
+    <w:multiLevelType w:val="hybridMultilevel"/>
+    <w:tmpl w:val="092401FE"/>
+    <w:lvl w:ilvl="0" w:tplc="08090001">
+      <w:start w:val="1"/>
+      <w:numFmt w:val="bullet"/>
+      <w:lvlText w:val=""/>
+      <w:lvlJc w:val="left"/>
+      <w:pPr>
+        <w:ind w:left="720" w:hanging="360"/>
+      </w:pPr>
+      <w:rPr>
+        <w:rFonts w:ascii="Symbol" w:hAnsi="Symbol" w:hint="default"/>
+      </w:rPr>
+    </w:lvl>
+    <w:lvl w:ilvl="1" w:tplc="08090003" w:tentative="1">
+      <w:start w:val="1"/>
+      <w:numFmt w:val="bullet"/>
+      <w:lvlText w:val="o"/>
+      <w:lvlJc w:val="left"/>
+      <w:pPr>
+        <w:ind w:left="1440" w:hanging="360"/>
+      </w:pPr>
+      <w:rPr>
+        <w:rFonts w:ascii="Courier New" w:hAnsi="Courier New" w:cs="Courier New" w:hint="default"/>
+      </w:rPr>
+    </w:lvl>
+    <w:lvl w:ilvl="2" w:tplc="08090005" w:tentative="1">
+      <w:start w:val="1"/>
+      <w:numFmt w:val="bullet"/>
+      <w:lvlText w:val=""/>
+      <w:lvlJc w:val="left"/>
+      <w:pPr>
+        <w:ind w:left="2160" w:hanging="360"/>
+      </w:pPr>
+      <w:rPr>
+        <w:rFonts w:ascii="Wingdings" w:hAnsi="Wingdings" w:hint="default"/>
+      </w:rPr>
+    </w:lvl>
+    <w:lvl w:ilvl="3" w:tplc="08090001" w:tentative="1">
+      <w:start w:val="1"/>
+      <w:numFmt w:val="bullet"/>
+      <w:lvlText w:val=""/>
+      <w:lvlJc w:val="left"/>
+      <w:pPr>
+        <w:ind w:left="2880" w:hanging="360"/>
+      </w:pPr>
+      <w:rPr>
+        <w:rFonts w:ascii="Symbol" w:hAnsi="Symbol" w:hint="default"/>
+      </w:rPr>
+    </w:lvl>
+    <w:lvl w:ilvl="4" w:tplc="08090003" w:tentative="1">
+      <w:start w:val="1"/>
+      <w:numFmt w:val="bullet"/>
+      <w:lvlText w:val="o"/>
+      <w:lvlJc w:val="left"/>
+      <w:pPr>
+        <w:ind w:left="3600" w:hanging="360"/>
+      </w:pPr>
+      <w:rPr>
+        <w:rFonts w:ascii="Courier New" w:hAnsi="Courier New" w:cs="Courier New" w:hint="default"/>
+      </w:rPr>
+    </w:lvl>
+    <w:lvl w:ilvl="5" w:tplc="08090005" w:tentative="1">
+      <w:start w:val="1"/>
+      <w:numFmt w:val="bullet"/>
+      <w:lvlText w:val=""/>
+      <w:lvlJc w:val="left"/>
+      <w:pPr>
+        <w:ind w:left="4320" w:hanging="360"/>
+      </w:pPr>
+      <w:rPr>
+        <w:rFonts w:ascii="Wingdings" w:hAnsi="Wingdings" w:hint="default"/>
+      </w:rPr>
+    </w:lvl>
+    <w:lvl w:ilvl="6" w:tplc="08090001" w:tentative="1">
+      <w:start w:val="1"/>
+      <w:numFmt w:val="bullet"/>
+      <w:lvlText w:val=""/>
+      <w:lvlJc w:val="left"/>
+      <w:pPr>
+        <w:ind w:left="5040" w:hanging="360"/>
+      </w:pPr>
+      <w:rPr>
+        <w:rFonts w:ascii="Symbol" w:hAnsi="Symbol" w:hint="default"/>
+      </w:rPr>
+    </w:lvl>
+    <w:lvl w:ilvl="7" w:tplc="08090003" w:tentative="1">
+      <w:start w:val="1"/>
+      <w:numFmt w:val="bullet"/>
+      <w:lvlText w:val="o"/>
+      <w:lvlJc w:val="left"/>
+      <w:pPr>
+        <w:ind w:left="5760" w:hanging="360"/>
+      </w:pPr>
+      <w:rPr>
+        <w:rFonts w:ascii="Courier New" w:hAnsi="Courier New" w:cs="Courier New" w:hint="default"/>
+      </w:rPr>
+    </w:lvl>
+    <w:lvl w:ilvl="8" w:tplc="08090005" w:tentative="1">
+      <w:start w:val="1"/>
+      <w:numFmt w:val="bullet"/>
+      <w:lvlText w:val=""/>
+      <w:lvlJc w:val="left"/>
+      <w:pPr>
+        <w:ind w:left="6480" w:hanging="360"/>
+      </w:pPr>
+      <w:rPr>
+        <w:rFonts w:ascii="Wingdings" w:hAnsi="Wingdings" w:hint="default"/>
+      </w:rPr>
+    </w:lvl>
+  </w:abstractNum>
+  <w:abstractNum w:abstractNumId="3">
     <w:nsid w:val="6B777084"/>
     <w:multiLevelType w:val="hybridMultilevel"/>
     <w:tmpl w:val="24A2D3BC"/>
@@ -4738,7 +4909,7 @@
       </w:rPr>
     </w:lvl>
   </w:abstractNum>
-  <w:abstractNum w:abstractNumId="3">
+  <w:abstractNum w:abstractNumId="4">
     <w:nsid w:val="7BFF4695"/>
     <w:multiLevelType w:val="hybridMultilevel"/>
     <w:tmpl w:val="A0960846"/>
@@ -4855,13 +5026,16 @@
     <w:abstractNumId w:val="1"/>
   </w:num>
   <w:num w:numId="2">
-    <w:abstractNumId w:val="2"/>
+    <w:abstractNumId w:val="3"/>
   </w:num>
   <w:num w:numId="3">
-    <w:abstractNumId w:val="3"/>
+    <w:abstractNumId w:val="4"/>
   </w:num>
   <w:num w:numId="4">
     <w:abstractNumId w:val="0"/>
+  </w:num>
+  <w:num w:numId="5">
+    <w:abstractNumId w:val="2"/>
   </w:num>
 </w:numbering>
 </file>

--- a/SimPaperDocs/Simulation paper outline.docx
+++ b/SimPaperDocs/Simulation paper outline.docx
@@ -1204,13 +1204,7 @@
                 <w:rPr>
                   <w:rFonts w:ascii="Cambria Math" w:hAnsi="Cambria Math" w:cs="CMR10"/>
                 </w:rPr>
-                <m:t>i</m:t>
-              </m:r>
-              <m:r>
-                <w:rPr>
-                  <w:rFonts w:ascii="Cambria Math" w:hAnsi="Cambria Math" w:cs="CMR10"/>
-                </w:rPr>
-                <m:t>j</m:t>
+                <m:t>ij</m:t>
               </m:r>
             </m:sub>
           </m:sSub>
@@ -3719,7 +3713,7 @@
       </w:tr>
       <w:tr>
         <w:trPr>
-          <w:trHeight w:hRule="exact" w:val="340"/>
+          <w:trHeight w:hRule="exact" w:val="694"/>
         </w:trPr>
         <w:tc>
           <w:tcPr>
@@ -3727,7 +3721,13 @@
           </w:tcPr>
           <w:p>
             <w:r>
-              <w:t xml:space="preserve">Β </w:t>
+              <w:rPr>
+                <w:lang w:val="en-CA"/>
+              </w:rPr>
+              <w:t>β</w:t>
+            </w:r>
+            <w:r>
+              <w:t xml:space="preserve"> (cost of cooperation)</w:t>
             </w:r>
           </w:p>
         </w:tc>
@@ -4077,6 +4077,7 @@
           <w:szCs w:val="20"/>
           <w:u w:val="single"/>
         </w:rPr>
+        <w:lastRenderedPageBreak/>
         <w:t>Effects of R:</w:t>
       </w:r>
     </w:p>
@@ -4085,7 +4086,6 @@
         <w:spacing w:line="480" w:lineRule="auto"/>
       </w:pPr>
       <w:r>
-        <w:lastRenderedPageBreak/>
         <w:t>As R increases, more relatives are available in the population to form part of groups, so groups become more restrictive in their admission requirements, thus causing average within group relatedness to increase.  With greater within group relatedness, greater levels of cooperation can evolve.  With larger R, larger groups can form, but the effect is more marked when larger group carrying capacities (1/c) require the formation of larger groups.</w:t>
       </w:r>
     </w:p>
@@ -4176,6 +4176,7 @@
         <w:spacing w:line="480" w:lineRule="auto"/>
       </w:pPr>
       <w:r>
+        <w:lastRenderedPageBreak/>
         <w:t>Therefore if the group carrying capacity is large and the intrinsic rate of growth is small, groups are no longer able to maintain cooperation if the cost of cooperation (β) is high as they are unable to restrict group entry only to kin as they need to meet ecologically-determined group sizes.</w:t>
       </w:r>
     </w:p>
@@ -4318,6 +4319,7 @@
         <w:rPr>
           <w:b/>
         </w:rPr>
+        <w:lastRenderedPageBreak/>
         <w:t>Fig 1:</w:t>
       </w:r>
       <w:r>
@@ -4346,7 +4348,6 @@
           <w:noProof/>
           <w:lang w:eastAsia="en-GB"/>
         </w:rPr>
-        <w:lastRenderedPageBreak/>
         <w:drawing>
           <wp:inline distT="0" distB="0" distL="0" distR="0">
             <wp:extent cx="5731510" cy="5209306"/>

--- a/SimPaperDocs/Simulation paper outline.docx
+++ b/SimPaperDocs/Simulation paper outline.docx
@@ -3192,18 +3192,7 @@
         <w:t>Significant values of the Fisher's κ statistic allow us to reject the null hypothesis that fluctuations in the series are due to white noise</w:t>
       </w:r>
       <w:r>
-        <w:t xml:space="preserve">.   We tested whether the oscillations apparent in figure 1 were simply due to </w:t>
-      </w:r>
-      <w:proofErr w:type="spellStart"/>
-      <w:r>
-        <w:t>whitenoise</w:t>
-      </w:r>
-      <w:proofErr w:type="spellEnd"/>
-      <w:r>
-        <w:t xml:space="preserve"> or whether there was intrinsic periodicity.  </w:t>
-      </w:r>
-      <w:r>
-        <w:t xml:space="preserve"> </w:t>
+        <w:t xml:space="preserve"> (table y).  </w:t>
       </w:r>
     </w:p>
     <w:tbl>
@@ -3336,7 +3325,6 @@
           </w:tcPr>
           <w:p>
             <w:r>
-              <w:lastRenderedPageBreak/>
               <w:t>Average group size</w:t>
             </w:r>
           </w:p>
@@ -3419,6 +3407,7 @@
           </w:tcPr>
           <w:p>
             <w:r>
+              <w:lastRenderedPageBreak/>
               <w:t>Kin preference</w:t>
             </w:r>
           </w:p>
@@ -3454,6 +3443,27 @@
       <w:pPr>
         <w:spacing w:line="480" w:lineRule="auto"/>
       </w:pPr>
+      <w:r>
+        <w:rPr>
+          <w:b/>
+        </w:rPr>
+        <w:t xml:space="preserve">Table y: </w:t>
+      </w:r>
+      <w:r>
+        <w:rPr>
+          <w:b/>
+        </w:rPr>
+        <w:t xml:space="preserve"> </w:t>
+      </w:r>
+      <w:r>
+        <w:t xml:space="preserve">The Fisher’s </w:t>
+      </w:r>
+      <w:r>
+        <w:t>κ</w:t>
+      </w:r>
+      <w:r>
+        <w:t xml:space="preserve"> value and corresponding p value for a randomly choose run.</w:t>
+      </w:r>
     </w:p>
     <w:p>
       <w:pPr>
@@ -3899,11 +3909,20 @@
       </w:tr>
     </w:tbl>
     <w:p>
-      <w:pPr>
-        <w:spacing w:line="480" w:lineRule="auto"/>
-      </w:pPr>
-      <w:r>
-        <w:t>Table x:</w:t>
+      <w:r>
+        <w:rPr>
+          <w:b/>
+        </w:rPr>
+        <w:t>Table 1</w:t>
+      </w:r>
+      <w:r>
+        <w:rPr>
+          <w:b/>
+        </w:rPr>
+        <w:t>:</w:t>
+      </w:r>
+      <w:r>
+        <w:t xml:space="preserve">  Percentage variance explained by each of the parameters of the model for the average kin preference, relatedness, group size and cooperation within each groups, for each run of the model after it had reached equilibrium.</w:t>
       </w:r>
       <w:r>
         <w:rPr>
@@ -4077,15 +4096,15 @@
           <w:szCs w:val="20"/>
           <w:u w:val="single"/>
         </w:rPr>
+        <w:t>Effects of R:</w:t>
+      </w:r>
+    </w:p>
+    <w:p>
+      <w:pPr>
+        <w:spacing w:line="480" w:lineRule="auto"/>
+      </w:pPr>
+      <w:r>
         <w:lastRenderedPageBreak/>
-        <w:t>Effects of R:</w:t>
-      </w:r>
-    </w:p>
-    <w:p>
-      <w:pPr>
-        <w:spacing w:line="480" w:lineRule="auto"/>
-      </w:pPr>
-      <w:r>
         <w:t>As R increases, more relatives are available in the population to form part of groups, so groups become more restrictive in their admission requirements, thus causing average within group relatedness to increase.  With greater within group relatedness, greater levels of cooperation can evolve.  With larger R, larger groups can form, but the effect is more marked when larger group carrying capacities (1/c) require the formation of larger groups.</w:t>
       </w:r>
     </w:p>
@@ -4176,7 +4195,6 @@
         <w:spacing w:line="480" w:lineRule="auto"/>
       </w:pPr>
       <w:r>
-        <w:lastRenderedPageBreak/>
         <w:t>Therefore if the group carrying capacity is large and the intrinsic rate of growth is small, groups are no longer able to maintain cooperation if the cost of cooperation (β) is high as they are unable to restrict group entry only to kin as they need to meet ecologically-determined group sizes.</w:t>
       </w:r>
     </w:p>
@@ -4319,7 +4337,6 @@
         <w:rPr>
           <w:b/>
         </w:rPr>
-        <w:lastRenderedPageBreak/>
         <w:t>Fig 1:</w:t>
       </w:r>
       <w:r>
@@ -4348,6 +4365,7 @@
           <w:noProof/>
           <w:lang w:eastAsia="en-GB"/>
         </w:rPr>
+        <w:lastRenderedPageBreak/>
         <w:drawing>
           <wp:inline distT="0" distB="0" distL="0" distR="0">
             <wp:extent cx="5731510" cy="5209306"/>
@@ -4400,7 +4418,13 @@
         <w:rPr>
           <w:b/>
         </w:rPr>
-        <w:t>Fig 2:</w:t>
+        <w:t>Fig 1</w:t>
+      </w:r>
+      <w:r>
+        <w:rPr>
+          <w:b/>
+        </w:rPr>
+        <w:t>:</w:t>
       </w:r>
       <w:r>
         <w:t xml:space="preserve"> </w:t>

--- a/SimPaperDocs/Simulation paper outline.docx
+++ b/SimPaperDocs/Simulation paper outline.docx
@@ -370,14 +370,12 @@
         </w:rPr>
         <w:t xml:space="preserve">Perhaps sub paragraphs </w:t>
       </w:r>
-      <w:proofErr w:type="gramStart"/>
-      <w:r>
-        <w:rPr>
-          <w:lang w:val="en-CA"/>
-        </w:rPr>
-        <w:t>explaining  in</w:t>
-      </w:r>
-      <w:proofErr w:type="gramEnd"/>
+      <w:r>
+        <w:rPr>
+          <w:lang w:val="en-CA"/>
+        </w:rPr>
+        <w:t>explaining in</w:t>
+      </w:r>
       <w:r>
         <w:rPr>
           <w:lang w:val="en-CA"/>
@@ -387,6 +385,21 @@
     </w:p>
     <w:p>
       <w:pPr>
+        <w:rPr>
+          <w:b/>
+          <w:lang w:val="en-CA"/>
+        </w:rPr>
+      </w:pPr>
+      <w:r>
+        <w:rPr>
+          <w:b/>
+          <w:lang w:val="en-CA"/>
+        </w:rPr>
+        <w:br w:type="page"/>
+      </w:r>
+    </w:p>
+    <w:p>
+      <w:pPr>
         <w:spacing w:line="480" w:lineRule="auto"/>
         <w:rPr>
           <w:b/>
@@ -398,7 +411,22 @@
           <w:b/>
           <w:lang w:val="en-CA"/>
         </w:rPr>
-        <w:t>Methods (need more information from Julian)</w:t>
+        <w:lastRenderedPageBreak/>
+        <w:t>Methods (</w:t>
+      </w:r>
+      <w:r>
+        <w:rPr>
+          <w:b/>
+          <w:lang w:val="en-CA"/>
+        </w:rPr>
+        <w:t>Julian will write a detailed appendix of the methods if needed</w:t>
+      </w:r>
+      <w:r>
+        <w:rPr>
+          <w:b/>
+          <w:lang w:val="en-CA"/>
+        </w:rPr>
+        <w:t>)</w:t>
       </w:r>
     </w:p>
     <w:p>
@@ -435,21 +463,7 @@
           <w:i/>
           <w:lang w:val="en-CA"/>
         </w:rPr>
-        <w:t xml:space="preserve"> and </w:t>
-      </w:r>
-      <w:r>
-        <w:rPr>
-          <w:i/>
-          <w:lang w:val="en-CA"/>
-        </w:rPr>
-        <w:t>adapted</w:t>
-      </w:r>
-      <w:r>
-        <w:rPr>
-          <w:i/>
-          <w:lang w:val="en-CA"/>
-        </w:rPr>
-        <w:t xml:space="preserve"> from </w:t>
+        <w:t xml:space="preserve"> and adapted from </w:t>
       </w:r>
       <w:proofErr w:type="spellStart"/>
       <w:r>
@@ -465,7 +479,7 @@
           <w:i/>
           <w:lang w:val="en-CA"/>
         </w:rPr>
-        <w:t xml:space="preserve"> et al. 2010</w:t>
+        <w:t xml:space="preserve"> et al. 2010 etc.</w:t>
       </w:r>
       <w:r>
         <w:rPr>
@@ -477,289 +491,66 @@
     </w:p>
     <w:p>
       <w:pPr>
-        <w:pStyle w:val="ListParagraph"/>
-        <w:numPr>
-          <w:ilvl w:val="0"/>
-          <w:numId w:val="4"/>
-        </w:numPr>
         <w:spacing w:line="480" w:lineRule="auto"/>
-        <w:ind w:left="284" w:hanging="284"/>
-        <w:rPr>
-          <w:lang w:val="en-CA"/>
-        </w:rPr>
-      </w:pPr>
-      <w:r>
-        <w:rPr>
-          <w:lang w:val="en-CA"/>
-        </w:rPr>
-        <w:lastRenderedPageBreak/>
-        <w:t>A</w:t>
-      </w:r>
-      <w:r>
-        <w:rPr>
-          <w:lang w:val="en-CA"/>
-        </w:rPr>
-        <w:t xml:space="preserve">ssume that individuals have the possibility to come together in groups in order to perform a task that might be done more efficiently together than alone. </w:t>
-      </w:r>
-    </w:p>
-    <w:p>
-      <w:pPr>
-        <w:pStyle w:val="ListParagraph"/>
-        <w:numPr>
-          <w:ilvl w:val="0"/>
-          <w:numId w:val="4"/>
-        </w:numPr>
+        <w:rPr>
+          <w:lang w:val="en-CA"/>
+        </w:rPr>
+      </w:pPr>
+      <w:r>
+        <w:rPr>
+          <w:lang w:val="en-CA"/>
+        </w:rPr>
+        <w:t>In this model we a</w:t>
+      </w:r>
+      <w:r>
+        <w:rPr>
+          <w:lang w:val="en-CA"/>
+        </w:rPr>
+        <w:t>ssume</w:t>
+      </w:r>
+      <w:r>
+        <w:rPr>
+          <w:lang w:val="en-CA"/>
+        </w:rPr>
+        <w:t>d</w:t>
+      </w:r>
+      <w:r>
+        <w:rPr>
+          <w:lang w:val="en-CA"/>
+        </w:rPr>
+        <w:t xml:space="preserve"> that individuals have the possibility to come together in groups in order to perform a task that might be done more efficiently together than alone. </w:t>
+      </w:r>
+      <w:r>
+        <w:rPr>
+          <w:lang w:val="en-CA"/>
+        </w:rPr>
+        <w:t xml:space="preserve"> In this simulation, as in Aviles et al (2002) and Aviles et al (2004), individuals come together in one-generation breeding associations.  Whether an individual is admitted into a group is determined by each individual’s genetically coded kin preference as well as the average kin preference of the group.  Within groups, the extent to which individuals help one another is determined by individually coded “cooperative” tendencies. </w:t>
+      </w:r>
+      <w:r>
+        <w:rPr>
+          <w:lang w:val="en-CA"/>
+        </w:rPr>
+        <w:t>Cooperation increases total group productivity, but lowers the relative fitness of</w:t>
+      </w:r>
+      <w:r>
+        <w:rPr>
+          <w:lang w:val="en-CA"/>
+        </w:rPr>
+        <w:t xml:space="preserve"> cooperators within their group depending on the cost of cooperation, β.</w:t>
+      </w:r>
+    </w:p>
+    <w:p>
+      <w:pPr>
         <w:spacing w:line="480" w:lineRule="auto"/>
-        <w:ind w:left="284" w:hanging="284"/>
-        <w:rPr>
-          <w:lang w:val="en-CA"/>
-        </w:rPr>
-      </w:pPr>
-      <w:r>
-        <w:rPr>
-          <w:lang w:val="en-CA"/>
-        </w:rPr>
-        <w:t>There are two things that will matter for group productivity</w:t>
-      </w:r>
-      <w:r>
-        <w:rPr>
-          <w:lang w:val="en-CA"/>
-        </w:rPr>
-        <w:t xml:space="preserve">, </w:t>
-      </w:r>
-      <w:r>
-        <w:rPr>
-          <w:lang w:val="en-CA"/>
-        </w:rPr>
-        <w:t xml:space="preserve">group size and </w:t>
-      </w:r>
-      <w:r>
-        <w:rPr>
-          <w:lang w:val="en-CA"/>
-        </w:rPr>
-        <w:t>the level of cooperation</w:t>
-      </w:r>
-    </w:p>
-    <w:p>
-      <w:pPr>
-        <w:pStyle w:val="ListParagraph"/>
-        <w:numPr>
-          <w:ilvl w:val="0"/>
-          <w:numId w:val="4"/>
-        </w:numPr>
-        <w:spacing w:line="480" w:lineRule="auto"/>
-        <w:ind w:left="284" w:hanging="284"/>
-        <w:rPr>
-          <w:lang w:val="en-CA"/>
-        </w:rPr>
-      </w:pPr>
-      <w:r>
-        <w:rPr>
-          <w:lang w:val="en-CA"/>
-        </w:rPr>
-        <w:t>In this</w:t>
-      </w:r>
-      <w:r>
-        <w:rPr>
-          <w:lang w:val="en-CA"/>
-        </w:rPr>
-        <w:t xml:space="preserve"> model, both of them ultimately depen</w:t>
-      </w:r>
-      <w:r>
-        <w:rPr>
-          <w:lang w:val="en-CA"/>
-        </w:rPr>
-        <w:t xml:space="preserve">d on individual characteristics which we have modelled as three separate traits, the tendency to join groups, the tendency to cooperate and the </w:t>
-      </w:r>
-      <w:r>
-        <w:rPr>
-          <w:lang w:val="en-CA"/>
-        </w:rPr>
-        <w:t>strength of kin preference</w:t>
-      </w:r>
-      <w:r>
-        <w:rPr>
-          <w:lang w:val="en-CA"/>
-        </w:rPr>
-        <w:t>.</w:t>
-      </w:r>
-    </w:p>
-    <w:p>
-      <w:pPr>
-        <w:pStyle w:val="ListParagraph"/>
-        <w:numPr>
-          <w:ilvl w:val="0"/>
-          <w:numId w:val="4"/>
-        </w:numPr>
-        <w:spacing w:line="480" w:lineRule="auto"/>
-        <w:ind w:left="284" w:hanging="284"/>
-        <w:rPr>
-          <w:lang w:val="en-CA"/>
-        </w:rPr>
-      </w:pPr>
-      <w:r>
-        <w:rPr>
-          <w:lang w:val="en-CA"/>
-        </w:rPr>
-        <w:t xml:space="preserve">Once </w:t>
-      </w:r>
-      <w:r>
-        <w:rPr>
-          <w:lang w:val="en-CA"/>
-        </w:rPr>
-        <w:t xml:space="preserve">in a group, individuals can contribute to the overall success of the group by being cooperative. Cooperation increases total group productivity, but lowers the relative fitness of cooperators within their group. </w:t>
-      </w:r>
-    </w:p>
-    <w:p>
-      <w:pPr>
-        <w:pStyle w:val="ListParagraph"/>
-        <w:numPr>
-          <w:ilvl w:val="0"/>
-          <w:numId w:val="4"/>
-        </w:numPr>
-        <w:spacing w:line="480" w:lineRule="auto"/>
-        <w:ind w:left="284" w:hanging="284"/>
-        <w:rPr>
-          <w:lang w:val="en-CA"/>
-        </w:rPr>
-      </w:pPr>
-      <w:r>
-        <w:rPr>
-          <w:rFonts w:cs="CMR10"/>
-        </w:rPr>
-        <w:t>The fi</w:t>
-      </w:r>
-      <w:r>
-        <w:rPr>
-          <w:rFonts w:cs="CMR10"/>
-        </w:rPr>
-        <w:t>rst step at every generation step o</w:t>
-      </w:r>
-      <w:r>
-        <w:rPr>
-          <w:rFonts w:cs="CMR10"/>
-        </w:rPr>
-        <w:t xml:space="preserve">f the model is group formation. </w:t>
-      </w:r>
-      <w:r>
-        <w:rPr>
-          <w:rFonts w:cs="CMR10"/>
-        </w:rPr>
-        <w:t>Groups</w:t>
-      </w:r>
-      <w:r>
-        <w:rPr>
-          <w:rFonts w:cs="CMR10"/>
-        </w:rPr>
-        <w:t xml:space="preserve"> </w:t>
-      </w:r>
-      <w:r>
-        <w:rPr>
-          <w:rFonts w:cs="CMR10"/>
-        </w:rPr>
-        <w:t>are formed by accretion</w:t>
-      </w:r>
-      <w:r>
-        <w:rPr>
-          <w:rFonts w:cs="CMR10"/>
-        </w:rPr>
-        <w:t>.</w:t>
-      </w:r>
-      <w:r>
-        <w:rPr>
-          <w:rFonts w:cs="CMR10"/>
-        </w:rPr>
-        <w:t xml:space="preserve"> Individuals</w:t>
-      </w:r>
-      <w:r>
-        <w:rPr>
-          <w:rFonts w:cs="CMR10"/>
-        </w:rPr>
-        <w:t xml:space="preserve"> </w:t>
-      </w:r>
-      <w:r>
-        <w:rPr>
-          <w:rFonts w:cs="CMR10"/>
-        </w:rPr>
-        <w:t>start trying to get into the last non-empty group</w:t>
-      </w:r>
-      <w:r>
-        <w:rPr>
-          <w:rFonts w:cs="CMR10"/>
-        </w:rPr>
-        <w:t xml:space="preserve"> and continue</w:t>
-      </w:r>
-      <w:r>
-        <w:rPr>
-          <w:rFonts w:cs="CMR10"/>
-        </w:rPr>
-        <w:t xml:space="preserve"> </w:t>
-      </w:r>
-      <w:r>
-        <w:rPr>
-          <w:rFonts w:cs="CMR10"/>
-        </w:rPr>
-        <w:t>backwards from there</w:t>
-      </w:r>
-      <w:r>
-        <w:rPr>
-          <w:rFonts w:cs="CMR10"/>
-        </w:rPr>
-        <w:t>.</w:t>
-      </w:r>
-      <w:r>
-        <w:rPr>
-          <w:rFonts w:cs="CMR10"/>
-        </w:rPr>
-        <w:t xml:space="preserve"> If they do not fi</w:t>
-      </w:r>
-      <w:r>
-        <w:rPr>
-          <w:rFonts w:cs="CMR10"/>
-        </w:rPr>
-        <w:t>nd a group they</w:t>
-      </w:r>
-      <w:r>
-        <w:rPr>
-          <w:rFonts w:cs="CMR10"/>
-        </w:rPr>
-        <w:t xml:space="preserve"> form a new one. The process stops when the</w:t>
-      </w:r>
-      <w:r>
-        <w:rPr>
-          <w:rFonts w:cs="CMR10"/>
-        </w:rPr>
-        <w:t xml:space="preserve"> </w:t>
-      </w:r>
-      <w:r>
-        <w:rPr>
-          <w:rFonts w:cs="CMR10"/>
-        </w:rPr>
-        <w:t xml:space="preserve">last group has been </w:t>
-      </w:r>
-      <w:r>
-        <w:rPr>
-          <w:rFonts w:cs="CMR10"/>
-        </w:rPr>
-        <w:t>occupied</w:t>
-      </w:r>
-      <w:r>
-        <w:rPr>
-          <w:rFonts w:cs="CMR10"/>
-        </w:rPr>
-        <w:t xml:space="preserve"> (by one individual). We assume that in the initial</w:t>
-      </w:r>
-      <w:r>
-        <w:rPr>
-          <w:rFonts w:cs="CMR10"/>
-        </w:rPr>
-        <w:t xml:space="preserve"> </w:t>
-      </w:r>
-      <w:r>
-        <w:rPr>
-          <w:rFonts w:cs="CMR10"/>
-        </w:rPr>
-        <w:t>population all individuals are related.</w:t>
+        <w:rPr>
+          <w:rFonts w:cs="CMR10"/>
+        </w:rPr>
+      </w:pPr>
+      <w:r>
+        <w:rPr>
+          <w:rFonts w:cs="CMR10"/>
+        </w:rPr>
+        <w:t>The first step at every generation step of the model is group formation. Groups are formed by accretion. Individuals start trying to get into the last non-empty group and continue backwards from there. If they do not find a group they form a new one. The process stops when the last group has been occupied (by one individual). We assume that in the initial population all individuals are related.</w:t>
       </w:r>
     </w:p>
     <w:p>
@@ -770,8 +561,16 @@
         <w:spacing w:after="0" w:line="480" w:lineRule="auto"/>
         <w:rPr>
           <w:rFonts w:cs="CMR10"/>
-        </w:rPr>
-      </w:pPr>
+          <w:i/>
+        </w:rPr>
+      </w:pPr>
+      <w:r>
+        <w:rPr>
+          <w:rFonts w:cs="CMR10"/>
+          <w:i/>
+        </w:rPr>
+        <w:t>Group formation functions</w:t>
+      </w:r>
     </w:p>
     <w:p>
       <w:pPr>
@@ -781,25 +580,6 @@
         <w:spacing w:after="0" w:line="480" w:lineRule="auto"/>
         <w:rPr>
           <w:rFonts w:cs="CMR10"/>
-          <w:i/>
-        </w:rPr>
-      </w:pPr>
-      <w:r>
-        <w:rPr>
-          <w:rFonts w:cs="CMR10"/>
-          <w:i/>
-        </w:rPr>
-        <w:t>The function</w:t>
-      </w:r>
-    </w:p>
-    <w:p>
-      <w:pPr>
-        <w:autoSpaceDE w:val="0"/>
-        <w:autoSpaceDN w:val="0"/>
-        <w:adjustRightInd w:val="0"/>
-        <w:spacing w:after="0" w:line="480" w:lineRule="auto"/>
-        <w:rPr>
-          <w:rFonts w:cs="CMR10"/>
         </w:rPr>
       </w:pPr>
       <w:r>
@@ -889,52 +669,96 @@
         <w:rPr>
           <w:rFonts w:cs="CMR10"/>
         </w:rPr>
+        <w:t xml:space="preserve"> kin-interaction preference. </w:t>
+      </w:r>
+      <w:proofErr w:type="gramStart"/>
+      <w:r>
+        <w:rPr>
+          <w:rFonts w:cs="CMR10"/>
+        </w:rPr>
+        <w:t xml:space="preserve">These two traits </w:t>
+      </w:r>
+      <w:proofErr w:type="spellStart"/>
+      <w:r>
+        <w:rPr>
+          <w:rFonts w:cs="CMR10"/>
+        </w:rPr>
+        <w:t>very</w:t>
+      </w:r>
+      <w:proofErr w:type="spellEnd"/>
+      <w:r>
+        <w:rPr>
+          <w:rFonts w:cs="CMR10"/>
+        </w:rPr>
+        <w:t xml:space="preserve"> from 0 to 1.</w:t>
+      </w:r>
+      <w:proofErr w:type="gramEnd"/>
+      <w:r>
+        <w:rPr>
+          <w:rFonts w:cs="CMR10"/>
+        </w:rPr>
+        <w:t xml:space="preserve"> The larger </w:t>
+      </w:r>
+      <w:r>
+        <w:rPr>
+          <w:rFonts w:cs="CMMI10"/>
+        </w:rPr>
+        <w:sym w:font="Mathematica1" w:char="F067"/>
+      </w:r>
+      <w:proofErr w:type="spellStart"/>
+      <w:r>
+        <w:rPr>
+          <w:rFonts w:cs="CMMI10"/>
+          <w:vertAlign w:val="subscript"/>
+        </w:rPr>
+        <w:t>i</w:t>
+      </w:r>
+      <w:proofErr w:type="spellEnd"/>
+      <w:r>
+        <w:rPr>
+          <w:rFonts w:cs="CMMI7"/>
+        </w:rPr>
         <w:t xml:space="preserve"> </w:t>
       </w:r>
       <w:r>
         <w:rPr>
           <w:rFonts w:cs="CMR10"/>
         </w:rPr>
-        <w:t xml:space="preserve">kin-interaction preference. </w:t>
-      </w:r>
-      <w:proofErr w:type="gramStart"/>
-      <w:r>
-        <w:rPr>
-          <w:rFonts w:cs="CMR10"/>
-        </w:rPr>
-        <w:t xml:space="preserve">These two traits </w:t>
+        <w:t xml:space="preserve">is the more individual </w:t>
       </w:r>
       <w:proofErr w:type="spellStart"/>
       <w:r>
         <w:rPr>
-          <w:rFonts w:cs="CMR10"/>
-        </w:rPr>
-        <w:t>very</w:t>
+          <w:rFonts w:cs="CMMI10"/>
+          <w:i/>
+        </w:rPr>
+        <w:t>i</w:t>
       </w:r>
       <w:proofErr w:type="spellEnd"/>
       <w:r>
         <w:rPr>
-          <w:rFonts w:cs="CMR10"/>
-        </w:rPr>
-        <w:t xml:space="preserve"> from 0 to 1.</w:t>
-      </w:r>
-      <w:proofErr w:type="gramEnd"/>
-      <w:r>
-        <w:rPr>
-          <w:rFonts w:cs="CMR10"/>
-        </w:rPr>
-        <w:t xml:space="preserve"> The larger </w:t>
-      </w:r>
-      <w:r>
-        <w:rPr>
-          <w:rFonts w:cs="CMMI10"/>
-        </w:rPr>
-        <w:sym w:font="Mathematica1" w:char="F067"/>
+          <w:rFonts w:cs="CMMI10"/>
+        </w:rPr>
+        <w:t xml:space="preserve"> </w:t>
+      </w:r>
+      <w:r>
+        <w:rPr>
+          <w:rFonts w:cs="CMR10"/>
+        </w:rPr>
+        <w:t xml:space="preserve">cooperates, and the larger </w:t>
       </w:r>
       <w:proofErr w:type="spellStart"/>
       <w:r>
         <w:rPr>
           <w:rFonts w:cs="CMMI10"/>
+          <w:i/>
+        </w:rPr>
+        <w:t>g</w:t>
+      </w:r>
+      <w:r>
+        <w:rPr>
+          <w:rFonts w:cs="CMMI7"/>
+          <w:i/>
           <w:vertAlign w:val="subscript"/>
         </w:rPr>
         <w:t>i</w:t>
@@ -950,11 +774,20 @@
         <w:rPr>
           <w:rFonts w:cs="CMR10"/>
         </w:rPr>
-        <w:t>is</w:t>
-      </w:r>
-      <w:r>
-        <w:rPr>
-          <w:rFonts w:cs="CMR10"/>
+        <w:t xml:space="preserve">is the higher the preference of individual </w:t>
+      </w:r>
+      <w:proofErr w:type="spellStart"/>
+      <w:r>
+        <w:rPr>
+          <w:rFonts w:cs="CMMI10"/>
+          <w:i/>
+        </w:rPr>
+        <w:t>i</w:t>
+      </w:r>
+      <w:proofErr w:type="spellEnd"/>
+      <w:r>
+        <w:rPr>
+          <w:rFonts w:cs="CMMI10"/>
         </w:rPr>
         <w:t xml:space="preserve"> </w:t>
       </w:r>
@@ -962,17 +795,15 @@
         <w:rPr>
           <w:rFonts w:cs="CMR10"/>
         </w:rPr>
-        <w:t xml:space="preserve">the more individual </w:t>
-      </w:r>
-      <w:proofErr w:type="spellStart"/>
-      <w:r>
-        <w:rPr>
-          <w:rFonts w:cs="CMMI10"/>
-          <w:i/>
-        </w:rPr>
-        <w:t>i</w:t>
-      </w:r>
-      <w:proofErr w:type="spellEnd"/>
+        <w:t xml:space="preserve">to interact with highly related individuals. Let </w:t>
+      </w:r>
+      <w:r>
+        <w:rPr>
+          <w:rFonts w:cs="CMMI10"/>
+          <w:i/>
+        </w:rPr>
+        <w:t>j</w:t>
+      </w:r>
       <w:r>
         <w:rPr>
           <w:rFonts w:cs="CMMI10"/>
@@ -983,100 +814,7 @@
         <w:rPr>
           <w:rFonts w:cs="CMR10"/>
         </w:rPr>
-        <w:t xml:space="preserve">cooperates, and the larger </w:t>
-      </w:r>
-      <w:proofErr w:type="spellStart"/>
-      <w:r>
-        <w:rPr>
-          <w:rFonts w:cs="CMMI10"/>
-          <w:i/>
-        </w:rPr>
-        <w:t>g</w:t>
-      </w:r>
-      <w:r>
-        <w:rPr>
-          <w:rFonts w:cs="CMMI7"/>
-          <w:i/>
-          <w:vertAlign w:val="subscript"/>
-        </w:rPr>
-        <w:t>i</w:t>
-      </w:r>
-      <w:proofErr w:type="spellEnd"/>
-      <w:r>
-        <w:rPr>
-          <w:rFonts w:cs="CMMI7"/>
-        </w:rPr>
-        <w:t xml:space="preserve"> </w:t>
-      </w:r>
-      <w:r>
-        <w:rPr>
-          <w:rFonts w:cs="CMR10"/>
-        </w:rPr>
-        <w:t>is the higher the preference of</w:t>
-      </w:r>
-      <w:r>
-        <w:rPr>
-          <w:rFonts w:cs="CMR10"/>
-        </w:rPr>
-        <w:t xml:space="preserve"> </w:t>
-      </w:r>
-      <w:r>
-        <w:rPr>
-          <w:rFonts w:cs="CMR10"/>
-        </w:rPr>
-        <w:t xml:space="preserve">individual </w:t>
-      </w:r>
-      <w:proofErr w:type="spellStart"/>
-      <w:r>
-        <w:rPr>
-          <w:rFonts w:cs="CMMI10"/>
-          <w:i/>
-        </w:rPr>
-        <w:t>i</w:t>
-      </w:r>
-      <w:proofErr w:type="spellEnd"/>
-      <w:r>
-        <w:rPr>
-          <w:rFonts w:cs="CMMI10"/>
-        </w:rPr>
-        <w:t xml:space="preserve"> </w:t>
-      </w:r>
-      <w:r>
-        <w:rPr>
-          <w:rFonts w:cs="CMR10"/>
-        </w:rPr>
-        <w:t xml:space="preserve">to interact with highly related individuals. Let </w:t>
-      </w:r>
-      <w:r>
-        <w:rPr>
-          <w:rFonts w:cs="CMMI10"/>
-          <w:i/>
-        </w:rPr>
-        <w:t>j</w:t>
-      </w:r>
-      <w:r>
-        <w:rPr>
-          <w:rFonts w:cs="CMMI10"/>
-        </w:rPr>
-        <w:t xml:space="preserve"> </w:t>
-      </w:r>
-      <w:r>
-        <w:rPr>
-          <w:rFonts w:cs="CMR10"/>
-        </w:rPr>
-        <w:t>denote the group</w:t>
-      </w:r>
-      <w:r>
-        <w:rPr>
-          <w:rFonts w:cs="CMR10"/>
-        </w:rPr>
-        <w:t xml:space="preserve"> </w:t>
-      </w:r>
-      <w:r>
-        <w:rPr>
-          <w:rFonts w:cs="CMR10"/>
-        </w:rPr>
-        <w:t xml:space="preserve">that </w:t>
+        <w:t xml:space="preserve">denote the group that </w:t>
       </w:r>
       <w:proofErr w:type="spellStart"/>
       <w:r>
@@ -1243,7 +981,7 @@
                     <w:rPr>
                       <w:rFonts w:ascii="Cambria Math" w:hAnsi="Cambria Math" w:cs="CMR10"/>
                     </w:rPr>
-                    <m:t>1                                :if</m:t>
+                    <m:t>1                                                    :if</m:t>
                   </m:r>
                   <m:r>
                     <m:rPr>
@@ -1288,6 +1026,82 @@
                         </w:rPr>
                         <m:t>j</m:t>
                       </m:r>
+                    </m:e>
+                  </m:d>
+                  <m:r>
+                    <w:rPr>
+                      <w:rFonts w:ascii="Cambria Math" w:hAnsi="Cambria Math" w:cs="CMR10"/>
+                    </w:rPr>
+                    <m:t>∙k</m:t>
+                  </m:r>
+                  <m:d>
+                    <m:dPr>
+                      <m:ctrlPr>
+                        <w:rPr>
+                          <w:rFonts w:ascii="Cambria Math" w:hAnsi="Cambria Math" w:cs="CMR10"/>
+                          <w:i/>
+                        </w:rPr>
+                      </m:ctrlPr>
+                    </m:dPr>
+                    <m:e>
+                      <m:sSub>
+                        <m:sSubPr>
+                          <m:ctrlPr>
+                            <w:rPr>
+                              <w:rFonts w:ascii="Cambria Math" w:hAnsi="Cambria Math" w:cs="CMR10"/>
+                              <w:i/>
+                            </w:rPr>
+                          </m:ctrlPr>
+                        </m:sSubPr>
+                        <m:e>
+                          <m:r>
+                            <w:rPr>
+                              <w:rFonts w:ascii="Cambria Math" w:hAnsi="Cambria Math" w:cs="CMR10"/>
+                            </w:rPr>
+                            <m:t>r</m:t>
+                          </m:r>
+                        </m:e>
+                        <m:sub>
+                          <m:r>
+                            <w:rPr>
+                              <w:rFonts w:ascii="Cambria Math" w:hAnsi="Cambria Math" w:cs="CMR10"/>
+                            </w:rPr>
+                            <m:t>ij</m:t>
+                          </m:r>
+                        </m:sub>
+                      </m:sSub>
+                      <m:r>
+                        <w:rPr>
+                          <w:rFonts w:ascii="Cambria Math" w:hAnsi="Cambria Math" w:cs="CMR10"/>
+                        </w:rPr>
+                        <m:t>,</m:t>
+                      </m:r>
+                      <m:sSub>
+                        <m:sSubPr>
+                          <m:ctrlPr>
+                            <w:rPr>
+                              <w:rFonts w:ascii="Cambria Math" w:hAnsi="Cambria Math" w:cs="CMR10"/>
+                              <w:i/>
+                            </w:rPr>
+                          </m:ctrlPr>
+                        </m:sSubPr>
+                        <m:e>
+                          <m:r>
+                            <w:rPr>
+                              <w:rFonts w:ascii="Cambria Math" w:hAnsi="Cambria Math" w:cs="CMR10"/>
+                            </w:rPr>
+                            <m:t>g</m:t>
+                          </m:r>
+                        </m:e>
+                        <m:sub>
+                          <m:r>
+                            <w:rPr>
+                              <w:rFonts w:ascii="Cambria Math" w:hAnsi="Cambria Math" w:cs="CMR10"/>
+                            </w:rPr>
+                            <m:t>i</m:t>
+                          </m:r>
+                        </m:sub>
+                      </m:sSub>
                     </m:e>
                   </m:d>
                   <m:r>
@@ -1544,11 +1358,30 @@
         <w:rPr>
           <w:rFonts w:cs="CMR10"/>
         </w:rPr>
-        <w:t>, zero if</w:t>
-      </w:r>
-      <w:r>
-        <w:rPr>
-          <w:rFonts w:cs="CMR10"/>
+        <w:t xml:space="preserve">, zero if the size of </w:t>
+      </w:r>
+      <w:r>
+        <w:rPr>
+          <w:rFonts w:cs="CMMI10"/>
+        </w:rPr>
+        <w:t xml:space="preserve">j </w:t>
+      </w:r>
+      <w:r>
+        <w:rPr>
+          <w:rFonts w:cs="CMR10"/>
+        </w:rPr>
+        <w:t xml:space="preserve">is above the expected stable group size, and linearly decreasing in between. Function </w:t>
+      </w:r>
+      <w:r>
+        <w:rPr>
+          <w:rFonts w:cs="CMMI10"/>
+          <w:i/>
+        </w:rPr>
+        <w:t>h</w:t>
+      </w:r>
+      <w:r>
+        <w:rPr>
+          <w:rFonts w:cs="CMMI10"/>
         </w:rPr>
         <w:t xml:space="preserve"> </w:t>
       </w:r>
@@ -1556,23 +1389,30 @@
         <w:rPr>
           <w:rFonts w:cs="CMR10"/>
         </w:rPr>
-        <w:t xml:space="preserve">the size of </w:t>
-      </w:r>
-      <w:r>
-        <w:rPr>
-          <w:rFonts w:cs="CMMI10"/>
-        </w:rPr>
-        <w:t xml:space="preserve">j </w:t>
-      </w:r>
-      <w:r>
-        <w:rPr>
-          <w:rFonts w:cs="CMR10"/>
-        </w:rPr>
-        <w:t>is above the expected stable group size, and linearly decreasing</w:t>
-      </w:r>
-      <w:r>
-        <w:rPr>
-          <w:rFonts w:cs="CMR10"/>
+        <w:t>ensures that the group size does not explode, and is slightly above the optimal group size</w:t>
+      </w:r>
+      <w:r>
+        <w:rPr>
+          <w:rFonts w:cs="CMR10"/>
+        </w:rPr>
+        <w:t>, as is often observed in natural populations</w:t>
+      </w:r>
+      <w:r>
+        <w:rPr>
+          <w:rFonts w:cs="CMR10"/>
+        </w:rPr>
+        <w:t xml:space="preserve">. Function </w:t>
+      </w:r>
+      <w:r>
+        <w:rPr>
+          <w:rFonts w:cs="CMMI10"/>
+          <w:i/>
+        </w:rPr>
+        <w:t>k</w:t>
+      </w:r>
+      <w:r>
+        <w:rPr>
+          <w:rFonts w:cs="CMMI10"/>
         </w:rPr>
         <w:t xml:space="preserve"> </w:t>
       </w:r>
@@ -1580,18 +1420,107 @@
         <w:rPr>
           <w:rFonts w:cs="CMR10"/>
         </w:rPr>
-        <w:t xml:space="preserve">in between. Function </w:t>
-      </w:r>
-      <w:r>
-        <w:rPr>
-          <w:rFonts w:cs="CMMI10"/>
-          <w:i/>
-        </w:rPr>
-        <w:t>h</w:t>
-      </w:r>
-      <w:r>
-        <w:rPr>
-          <w:rFonts w:cs="CMMI10"/>
+        <w:t>weights the k</w:t>
+      </w:r>
+      <w:r>
+        <w:rPr>
+          <w:rFonts w:cs="CMR10"/>
+        </w:rPr>
+        <w:t>inship preferences of the group.  W</w:t>
+      </w:r>
+      <w:r>
+        <w:rPr>
+          <w:rFonts w:cs="CMR10"/>
+        </w:rPr>
+        <w:t>e assume that the joiner always wants to join the group.</w:t>
+      </w:r>
+      <w:r>
+        <w:rPr>
+          <w:rFonts w:cs="CMR10"/>
+        </w:rPr>
+        <w:t xml:space="preserve"> The term </w:t>
+      </w:r>
+      <m:oMath>
+        <m:r>
+          <w:rPr>
+            <w:rFonts w:ascii="Cambria Math" w:hAnsi="Cambria Math" w:cs="CMR10"/>
+          </w:rPr>
+          <m:t>k</m:t>
+        </m:r>
+        <m:d>
+          <m:dPr>
+            <m:ctrlPr>
+              <w:rPr>
+                <w:rFonts w:ascii="Cambria Math" w:hAnsi="Cambria Math" w:cs="CMR10"/>
+                <w:i/>
+              </w:rPr>
+            </m:ctrlPr>
+          </m:dPr>
+          <m:e>
+            <m:sSub>
+              <m:sSubPr>
+                <m:ctrlPr>
+                  <w:rPr>
+                    <w:rFonts w:ascii="Cambria Math" w:hAnsi="Cambria Math" w:cs="CMR10"/>
+                    <w:i/>
+                  </w:rPr>
+                </m:ctrlPr>
+              </m:sSubPr>
+              <m:e>
+                <m:r>
+                  <w:rPr>
+                    <w:rFonts w:ascii="Cambria Math" w:hAnsi="Cambria Math" w:cs="CMR10"/>
+                  </w:rPr>
+                  <m:t>r</m:t>
+                </m:r>
+              </m:e>
+              <m:sub>
+                <m:r>
+                  <w:rPr>
+                    <w:rFonts w:ascii="Cambria Math" w:hAnsi="Cambria Math" w:cs="CMR10"/>
+                  </w:rPr>
+                  <m:t>ij</m:t>
+                </m:r>
+              </m:sub>
+            </m:sSub>
+            <m:r>
+              <w:rPr>
+                <w:rFonts w:ascii="Cambria Math" w:hAnsi="Cambria Math" w:cs="CMR10"/>
+              </w:rPr>
+              <m:t>,</m:t>
+            </m:r>
+            <m:sSub>
+              <m:sSubPr>
+                <m:ctrlPr>
+                  <w:rPr>
+                    <w:rFonts w:ascii="Cambria Math" w:hAnsi="Cambria Math" w:cs="CMR10"/>
+                    <w:i/>
+                  </w:rPr>
+                </m:ctrlPr>
+              </m:sSubPr>
+              <m:e>
+                <m:r>
+                  <w:rPr>
+                    <w:rFonts w:ascii="Cambria Math" w:hAnsi="Cambria Math" w:cs="CMR10"/>
+                  </w:rPr>
+                  <m:t>g</m:t>
+                </m:r>
+              </m:e>
+              <m:sub>
+                <m:r>
+                  <w:rPr>
+                    <w:rFonts w:ascii="Cambria Math" w:hAnsi="Cambria Math" w:cs="CMR10"/>
+                  </w:rPr>
+                  <m:t>i</m:t>
+                </m:r>
+              </m:sub>
+            </m:sSub>
+          </m:e>
+        </m:d>
+      </m:oMath>
+      <w:r>
+        <w:rPr>
+          <w:rFonts w:cs="CMR10"/>
         </w:rPr>
         <w:t xml:space="preserve"> </w:t>
       </w:r>
@@ -1599,86 +1528,13 @@
         <w:rPr>
           <w:rFonts w:cs="CMR10"/>
         </w:rPr>
-        <w:t>ensures that the group size does not explode, and is</w:t>
-      </w:r>
-      <w:r>
-        <w:rPr>
-          <w:rFonts w:cs="CMR10"/>
-        </w:rPr>
-        <w:t xml:space="preserve"> </w:t>
-      </w:r>
-      <w:r>
-        <w:rPr>
-          <w:rFonts w:cs="CMR10"/>
-        </w:rPr>
-        <w:t>slightly above the optimal group size</w:t>
-      </w:r>
-      <w:r>
-        <w:rPr>
-          <w:rFonts w:cs="CMR10"/>
-        </w:rPr>
-        <w:t>, as is often observed in natural populations</w:t>
-      </w:r>
-      <w:r>
-        <w:rPr>
-          <w:rFonts w:cs="CMR10"/>
-        </w:rPr>
-        <w:t>.</w:t>
-      </w:r>
-      <w:r>
-        <w:rPr>
-          <w:rFonts w:cs="CMR10"/>
-        </w:rPr>
-        <w:t xml:space="preserve"> </w:t>
-      </w:r>
-      <w:r>
-        <w:rPr>
-          <w:rFonts w:cs="CMR10"/>
-        </w:rPr>
-        <w:t xml:space="preserve">Function </w:t>
-      </w:r>
-      <w:r>
-        <w:rPr>
-          <w:rFonts w:cs="CMMI10"/>
-          <w:i/>
-        </w:rPr>
-        <w:t>k</w:t>
-      </w:r>
-      <w:r>
-        <w:rPr>
-          <w:rFonts w:cs="CMMI10"/>
-        </w:rPr>
-        <w:t xml:space="preserve"> </w:t>
-      </w:r>
-      <w:r>
-        <w:rPr>
-          <w:rFonts w:cs="CMR10"/>
-        </w:rPr>
-        <w:t>weights the k</w:t>
-      </w:r>
-      <w:r>
-        <w:rPr>
-          <w:rFonts w:cs="CMR10"/>
-        </w:rPr>
-        <w:t>inship preferences of the group.  W</w:t>
-      </w:r>
-      <w:r>
-        <w:rPr>
-          <w:rFonts w:cs="CMR10"/>
-        </w:rPr>
-        <w:t>e assume that the</w:t>
-      </w:r>
-      <w:r>
-        <w:rPr>
-          <w:rFonts w:cs="CMR10"/>
-        </w:rPr>
-        <w:t xml:space="preserve"> </w:t>
-      </w:r>
-      <w:r>
-        <w:rPr>
-          <w:rFonts w:cs="CMR10"/>
-        </w:rPr>
-        <w:t>joiner always wants to join the group. The term</w:t>
+        <w:t xml:space="preserve"> considers the kinship preference of the joiner, how much does the joiner want to join the group given the kinship preference of the joiner. </w:t>
+      </w:r>
+      <w:r>
+        <w:rPr>
+          <w:rFonts w:cs="CMR10"/>
+        </w:rPr>
+        <w:t>The term</w:t>
       </w:r>
       <w:r>
         <w:rPr>
@@ -1776,6 +1632,12 @@
             </m:sSub>
           </m:e>
         </m:d>
+        <m:r>
+          <w:rPr>
+            <w:rFonts w:ascii="Cambria Math" w:hAnsi="Cambria Math" w:cs="CMMI10"/>
+          </w:rPr>
+          <m:t xml:space="preserve"> </m:t>
+        </m:r>
       </m:oMath>
       <w:r>
         <w:rPr>
@@ -1833,13 +1695,7 @@
         <w:rPr>
           <w:rFonts w:cs="CMR10"/>
         </w:rPr>
-        <w:t>, and</w:t>
-      </w:r>
-      <w:r>
-        <w:rPr>
-          <w:rFonts w:cs="CMR10"/>
-        </w:rPr>
-        <w:t xml:space="preserve"> </w:t>
+        <w:t xml:space="preserve">, and </w:t>
       </w:r>
       <w:proofErr w:type="spellStart"/>
       <w:r>
@@ -2179,58 +2035,40 @@
         <w:rPr>
           <w:rFonts w:cs="CMR10"/>
         </w:rPr>
-        <w:t>equal to zero relatedness does not play a role, that is, individuals have</w:t>
-      </w:r>
-      <w:r>
-        <w:rPr>
-          <w:rFonts w:cs="CMR10"/>
+        <w:t xml:space="preserve">equal to zero relatedness does not play a role, that is, individuals have </w:t>
+      </w:r>
+      <w:proofErr w:type="gramStart"/>
+      <w:r>
+        <w:rPr>
+          <w:rFonts w:cs="CMR10"/>
+        </w:rPr>
+        <w:t>no</w:t>
+      </w:r>
+      <w:proofErr w:type="gramEnd"/>
+      <w:r>
+        <w:rPr>
+          <w:rFonts w:cs="CMR10"/>
+        </w:rPr>
+        <w:t xml:space="preserve"> preference for kin interactions. For </w:t>
+      </w:r>
+      <w:r>
+        <w:rPr>
+          <w:rFonts w:cs="CMMI10"/>
+          <w:i/>
+        </w:rPr>
+        <w:t>t</w:t>
+      </w:r>
+      <w:r>
+        <w:rPr>
+          <w:rFonts w:cs="CMMI10"/>
         </w:rPr>
         <w:t xml:space="preserve"> </w:t>
       </w:r>
-      <w:proofErr w:type="gramStart"/>
-      <w:r>
-        <w:rPr>
-          <w:rFonts w:cs="CMR10"/>
-        </w:rPr>
-        <w:t>no</w:t>
-      </w:r>
-      <w:proofErr w:type="gramEnd"/>
-      <w:r>
-        <w:rPr>
-          <w:rFonts w:cs="CMR10"/>
-        </w:rPr>
-        <w:t xml:space="preserve"> preference for kin interactions. For </w:t>
-      </w:r>
-      <w:r>
-        <w:rPr>
-          <w:rFonts w:cs="CMMI10"/>
-          <w:i/>
-        </w:rPr>
-        <w:t>t</w:t>
-      </w:r>
-      <w:r>
-        <w:rPr>
-          <w:rFonts w:cs="CMMI10"/>
-        </w:rPr>
-        <w:t xml:space="preserve"> </w:t>
-      </w:r>
-      <w:r>
-        <w:rPr>
-          <w:rFonts w:cs="CMR10"/>
-        </w:rPr>
-        <w:t>equal to 1 we get the equivalent of sibs-</w:t>
-      </w:r>
-      <w:r>
-        <w:rPr>
-          <w:rFonts w:cs="CMR10"/>
-        </w:rPr>
-        <w:t xml:space="preserve"> </w:t>
-      </w:r>
-      <w:r>
-        <w:rPr>
-          <w:rFonts w:cs="CMR10"/>
-        </w:rPr>
-        <w:t xml:space="preserve">only. For </w:t>
+      <w:r>
+        <w:rPr>
+          <w:rFonts w:cs="CMR10"/>
+        </w:rPr>
+        <w:t xml:space="preserve">equal to 1 we get the equivalent of sibs- only. For </w:t>
       </w:r>
       <w:r>
         <w:rPr>
@@ -2255,43 +2093,7 @@
         <w:rPr>
           <w:rFonts w:cs="CMR10"/>
         </w:rPr>
-        <w:t xml:space="preserve">5 we get a linear function that </w:t>
-      </w:r>
-      <w:r>
-        <w:rPr>
-          <w:rFonts w:cs="CMR10"/>
-        </w:rPr>
-        <w:t>approximates</w:t>
-      </w:r>
-      <w:r>
-        <w:rPr>
-          <w:rFonts w:cs="CMR10"/>
-        </w:rPr>
-        <w:t xml:space="preserve"> the kin-preference</w:t>
-      </w:r>
-      <w:r>
-        <w:rPr>
-          <w:rFonts w:cs="CMR10"/>
-        </w:rPr>
-        <w:t xml:space="preserve"> </w:t>
-      </w:r>
-      <w:r>
-        <w:rPr>
-          <w:rFonts w:cs="CMR10"/>
-        </w:rPr>
-        <w:t>case, always letting in brothers and letting in cousins with a probability close</w:t>
-      </w:r>
-      <w:r>
-        <w:rPr>
-          <w:rFonts w:cs="CMR10"/>
-        </w:rPr>
-        <w:t xml:space="preserve"> </w:t>
-      </w:r>
-      <w:r>
-        <w:rPr>
-          <w:rFonts w:cs="CMR10"/>
-        </w:rPr>
-        <w:t xml:space="preserve">to </w:t>
+        <w:t xml:space="preserve">5 we get a linear function that approximates the kin-preference case, always letting in brothers and letting in cousins with a probability close to </w:t>
       </w:r>
       <w:r>
         <w:rPr>
@@ -2315,13 +2117,7 @@
         <w:rPr>
           <w:rFonts w:cs="CMR10"/>
         </w:rPr>
-        <w:t>and so on.</w:t>
-      </w:r>
-      <w:r>
-        <w:rPr>
-          <w:rFonts w:cs="CMR10"/>
-        </w:rPr>
-        <w:t xml:space="preserve"> </w:t>
+        <w:t xml:space="preserve">and so on. </w:t>
       </w:r>
     </w:p>
     <w:p>
@@ -2340,19 +2136,29 @@
         <w:spacing w:line="480" w:lineRule="auto"/>
         <w:rPr>
           <w:rFonts w:cs="CMR10"/>
-        </w:rPr>
-      </w:pPr>
-      <w:r>
-        <w:rPr>
-          <w:rFonts w:cs="CMR10"/>
-        </w:rPr>
-        <w:t>Once the group formation process has taken place, we proceed to determine</w:t>
-      </w:r>
-      <w:r>
-        <w:rPr>
-          <w:rFonts w:cs="CMR10"/>
-        </w:rPr>
-        <w:t xml:space="preserve"> </w:t>
+          <w:i/>
+        </w:rPr>
+      </w:pPr>
+      <w:r>
+        <w:rPr>
+          <w:rFonts w:cs="CMR10"/>
+          <w:i/>
+        </w:rPr>
+        <w:t>Fitness function</w:t>
+      </w:r>
+    </w:p>
+    <w:p>
+      <w:pPr>
+        <w:spacing w:line="480" w:lineRule="auto"/>
+        <w:rPr>
+          <w:rFonts w:cs="CMR10"/>
+        </w:rPr>
+      </w:pPr>
+      <w:r>
+        <w:rPr>
+          <w:rFonts w:cs="CMR10"/>
+        </w:rPr>
+        <w:t xml:space="preserve">Once the group formation process has taken place, we proceed to determine </w:t>
       </w:r>
       <w:r>
         <w:rPr>
@@ -2783,6 +2589,104 @@
           <w:rFonts w:cs="CMR10"/>
         </w:rPr>
       </w:pPr>
+      <w:r>
+        <w:rPr>
+          <w:rFonts w:cs="CMR10"/>
+        </w:rPr>
+        <w:t xml:space="preserve">Here, </w:t>
+      </w:r>
+      <w:r>
+        <w:rPr>
+          <w:rFonts w:cs="CMMI10"/>
+          <w:i/>
+        </w:rPr>
+        <w:t>n</w:t>
+      </w:r>
+      <w:r>
+        <w:rPr>
+          <w:rFonts w:cs="CMMI10"/>
+        </w:rPr>
+        <w:t xml:space="preserve"> </w:t>
+      </w:r>
+      <w:r>
+        <w:rPr>
+          <w:rFonts w:cs="CMR10"/>
+        </w:rPr>
+        <w:t xml:space="preserve">is the size of the group the individual is in, therefore it will be assumed to be a positive real value, </w:t>
+      </w:r>
+      <w:r>
+        <w:rPr>
+          <w:rFonts w:cs="CMR10"/>
+          <w:i/>
+        </w:rPr>
+        <w:t>n</w:t>
+      </w:r>
+      <w:r>
+        <w:rPr>
+          <w:rFonts w:cs="CMR10"/>
+        </w:rPr>
+        <w:sym w:font="Mathematica1" w:char="F0B3"/>
+      </w:r>
+      <w:r>
+        <w:rPr>
+          <w:rFonts w:cs="CMR10"/>
+        </w:rPr>
+        <w:t>0</w:t>
+      </w:r>
+      <w:r>
+        <w:rPr>
+          <w:rFonts w:cs="CMR10"/>
+        </w:rPr>
+        <w:t>. Parameter</w:t>
+      </w:r>
+      <w:r>
+        <w:rPr>
+          <w:rFonts w:cs="CMR10"/>
+        </w:rPr>
+        <w:t xml:space="preserve"> </w:t>
+      </w:r>
+      <w:r>
+        <w:rPr>
+          <w:rFonts w:cs="CMMI10"/>
+        </w:rPr>
+        <w:sym w:font="Mathematica1" w:char="F067"/>
+      </w:r>
+      <w:proofErr w:type="spellStart"/>
+      <w:r>
+        <w:rPr>
+          <w:rFonts w:cs="CMMI10"/>
+          <w:vertAlign w:val="subscript"/>
+        </w:rPr>
+        <w:t>i</w:t>
+      </w:r>
+      <w:proofErr w:type="spellEnd"/>
+      <w:r>
+        <w:rPr>
+          <w:rFonts w:cs="CMR10"/>
+        </w:rPr>
+        <w:t xml:space="preserve"> is the cooperative tendency of the individual itself. The resulting value of </w:t>
+      </w:r>
+      <w:proofErr w:type="gramStart"/>
+      <w:r>
+        <w:rPr>
+          <w:rFonts w:cs="CMMI10"/>
+          <w:i/>
+        </w:rPr>
+        <w:t>n</w:t>
+      </w:r>
+      <w:r>
+        <w:rPr>
+          <w:rFonts w:cs="CMR10"/>
+        </w:rPr>
+        <w:t>,</w:t>
+      </w:r>
+      <w:proofErr w:type="gramEnd"/>
+      <w:r>
+        <w:rPr>
+          <w:rFonts w:cs="CMR10"/>
+        </w:rPr>
+        <w:t xml:space="preserve"> depends on each individual preference for kin interaction.</w:t>
+      </w:r>
     </w:p>
     <w:p>
       <w:pPr>
@@ -2792,158 +2696,6 @@
         <w:spacing w:after="0" w:line="480" w:lineRule="auto"/>
         <w:rPr>
           <w:rFonts w:cs="CMR10"/>
-        </w:rPr>
-      </w:pPr>
-      <w:r>
-        <w:rPr>
-          <w:rFonts w:cs="CMR10"/>
-        </w:rPr>
-        <w:lastRenderedPageBreak/>
-        <w:t xml:space="preserve">Here, </w:t>
-      </w:r>
-      <w:r>
-        <w:rPr>
-          <w:rFonts w:cs="CMMI10"/>
-          <w:i/>
-        </w:rPr>
-        <w:t>n</w:t>
-      </w:r>
-      <w:r>
-        <w:rPr>
-          <w:rFonts w:cs="CMMI10"/>
-        </w:rPr>
-        <w:t xml:space="preserve"> </w:t>
-      </w:r>
-      <w:r>
-        <w:rPr>
-          <w:rFonts w:cs="CMR10"/>
-        </w:rPr>
-        <w:t>is the size of the group the individual is in, therefore it will be</w:t>
-      </w:r>
-      <w:r>
-        <w:rPr>
-          <w:rFonts w:cs="CMR10"/>
-        </w:rPr>
-        <w:t xml:space="preserve"> </w:t>
-      </w:r>
-      <w:r>
-        <w:rPr>
-          <w:rFonts w:cs="CMR10"/>
-        </w:rPr>
-        <w:t xml:space="preserve">assumed to be a positive real value, </w:t>
-      </w:r>
-      <w:r>
-        <w:rPr>
-          <w:rFonts w:cs="CMR10"/>
-          <w:i/>
-        </w:rPr>
-        <w:t>n</w:t>
-      </w:r>
-      <w:r>
-        <w:rPr>
-          <w:rFonts w:cs="CMR10"/>
-        </w:rPr>
-        <w:sym w:font="Mathematica1" w:char="F0B3"/>
-      </w:r>
-      <w:r>
-        <w:rPr>
-          <w:rFonts w:cs="CMR10"/>
-        </w:rPr>
-        <w:t>0</w:t>
-      </w:r>
-      <w:r>
-        <w:rPr>
-          <w:rFonts w:cs="CMR10"/>
-        </w:rPr>
-        <w:t>. Parameter</w:t>
-      </w:r>
-      <w:r>
-        <w:rPr>
-          <w:rFonts w:cs="CMR10"/>
-        </w:rPr>
-        <w:t xml:space="preserve"> </w:t>
-      </w:r>
-      <w:r>
-        <w:rPr>
-          <w:rFonts w:cs="CMMI10"/>
-        </w:rPr>
-        <w:sym w:font="Mathematica1" w:char="F067"/>
-      </w:r>
-      <w:proofErr w:type="spellStart"/>
-      <w:r>
-        <w:rPr>
-          <w:rFonts w:cs="CMMI10"/>
-          <w:vertAlign w:val="subscript"/>
-        </w:rPr>
-        <w:t>i</w:t>
-      </w:r>
-      <w:proofErr w:type="spellEnd"/>
-      <w:r>
-        <w:rPr>
-          <w:rFonts w:cs="CMR10"/>
-        </w:rPr>
-        <w:t xml:space="preserve"> </w:t>
-      </w:r>
-      <w:r>
-        <w:rPr>
-          <w:rFonts w:cs="CMR10"/>
-        </w:rPr>
-        <w:t>is the cooperative</w:t>
-      </w:r>
-      <w:r>
-        <w:rPr>
-          <w:rFonts w:cs="CMR10"/>
-        </w:rPr>
-        <w:t xml:space="preserve"> </w:t>
-      </w:r>
-      <w:r>
-        <w:rPr>
-          <w:rFonts w:cs="CMR10"/>
-        </w:rPr>
-        <w:t xml:space="preserve">tendency of the individual itself. The resulting value of </w:t>
-      </w:r>
-      <w:proofErr w:type="gramStart"/>
-      <w:r>
-        <w:rPr>
-          <w:rFonts w:cs="CMMI10"/>
-          <w:i/>
-        </w:rPr>
-        <w:t>n</w:t>
-      </w:r>
-      <w:r>
-        <w:rPr>
-          <w:rFonts w:cs="CMR10"/>
-        </w:rPr>
-        <w:t>,</w:t>
-      </w:r>
-      <w:proofErr w:type="gramEnd"/>
-      <w:r>
-        <w:rPr>
-          <w:rFonts w:cs="CMR10"/>
-        </w:rPr>
-        <w:t xml:space="preserve"> depends on each</w:t>
-      </w:r>
-      <w:r>
-        <w:rPr>
-          <w:rFonts w:cs="CMR10"/>
-        </w:rPr>
-        <w:t xml:space="preserve"> </w:t>
-      </w:r>
-      <w:r>
-        <w:rPr>
-          <w:rFonts w:cs="CMR10"/>
-        </w:rPr>
-        <w:t>individual preference for kin interaction.</w:t>
-      </w:r>
-    </w:p>
-    <w:p>
-      <w:pPr>
-        <w:autoSpaceDE w:val="0"/>
-        <w:autoSpaceDN w:val="0"/>
-        <w:adjustRightInd w:val="0"/>
-        <w:spacing w:after="0" w:line="480" w:lineRule="auto"/>
-        <w:rPr>
-          <w:rFonts w:cs="CMR10"/>
           <w:b/>
         </w:rPr>
       </w:pPr>
@@ -3010,430 +2762,145 @@
         <w:spacing w:line="480" w:lineRule="auto"/>
       </w:pPr>
       <w:r>
-        <w:t xml:space="preserve">We used the ANOVA to test for the effect of the various parameters, their second- and third-order polynomial terms and their interactions.  We customized the test for each response variable by dropping all </w:t>
-      </w:r>
-      <w:proofErr w:type="spellStart"/>
-      <w:r>
-        <w:t>nonsignificant</w:t>
-      </w:r>
-      <w:proofErr w:type="spellEnd"/>
-      <w:r>
-        <w:t xml:space="preserve"> terms (P&gt;0.05) terms and their interactions.  The r</w:t>
-      </w:r>
-      <w:r>
-        <w:rPr>
-          <w:vertAlign w:val="superscript"/>
-        </w:rPr>
-        <w:t>2</w:t>
-      </w:r>
-      <w:r>
-        <w:t xml:space="preserve"> of the reduced models was excellent, with r</w:t>
-      </w:r>
-      <w:r>
-        <w:rPr>
-          <w:vertAlign w:val="superscript"/>
-        </w:rPr>
-        <w:t>2</w:t>
-      </w:r>
-      <w:r>
-        <w:rPr>
-          <w:vertAlign w:val="superscript"/>
-        </w:rPr>
-        <w:t xml:space="preserve"> </w:t>
-      </w:r>
-      <w:r>
-        <w:t xml:space="preserve">values of ranging from 84.3-94.4% (see table x). Kin preference and average cooperation were </w:t>
-      </w:r>
-      <w:proofErr w:type="spellStart"/>
-      <w:r>
-        <w:t>arcsin</w:t>
-      </w:r>
-      <w:proofErr w:type="spellEnd"/>
-      <w:r>
-        <w:t xml:space="preserve"> transformed while relatedness and group size </w:t>
-      </w:r>
-      <w:proofErr w:type="gramStart"/>
-      <w:r>
-        <w:t>were</w:t>
-      </w:r>
-      <w:proofErr w:type="gramEnd"/>
-      <w:r>
-        <w:t xml:space="preserve"> log transformed.</w:t>
-      </w:r>
-    </w:p>
-    <w:p>
-      <w:pPr>
-        <w:autoSpaceDE w:val="0"/>
-        <w:autoSpaceDN w:val="0"/>
-        <w:adjustRightInd w:val="0"/>
-        <w:spacing w:after="0" w:line="480" w:lineRule="auto"/>
-        <w:rPr>
-          <w:rFonts w:cs="CMR10"/>
-          <w:b/>
-        </w:rPr>
-      </w:pPr>
-    </w:p>
-    <w:p>
-      <w:pPr>
-        <w:autoSpaceDE w:val="0"/>
-        <w:autoSpaceDN w:val="0"/>
-        <w:adjustRightInd w:val="0"/>
-        <w:spacing w:after="0" w:line="480" w:lineRule="auto"/>
-        <w:rPr>
-          <w:rFonts w:cs="CMR10"/>
-        </w:rPr>
-      </w:pPr>
-    </w:p>
-    <w:p>
-      <w:pPr>
-        <w:autoSpaceDE w:val="0"/>
-        <w:autoSpaceDN w:val="0"/>
-        <w:adjustRightInd w:val="0"/>
-        <w:spacing w:after="0" w:line="480" w:lineRule="auto"/>
-        <w:rPr>
-          <w:rFonts w:ascii="CMR10" w:hAnsi="CMR10" w:cs="CMR10"/>
-          <w:b/>
-          <w:sz w:val="20"/>
-          <w:szCs w:val="20"/>
-        </w:rPr>
-      </w:pPr>
-      <w:r>
-        <w:rPr>
-          <w:rFonts w:ascii="CMR10" w:hAnsi="CMR10" w:cs="CMR10"/>
-          <w:b/>
-          <w:sz w:val="20"/>
-          <w:szCs w:val="20"/>
-        </w:rPr>
-        <w:t>Results</w:t>
-      </w:r>
-    </w:p>
-    <w:p>
-      <w:pPr>
-        <w:spacing w:line="480" w:lineRule="auto"/>
-        <w:rPr>
-          <w:rFonts w:ascii="CMR10" w:hAnsi="CMR10" w:cs="CMR10"/>
-          <w:i/>
-          <w:sz w:val="20"/>
-          <w:szCs w:val="20"/>
-        </w:rPr>
-      </w:pPr>
-      <w:r>
-        <w:rPr>
-          <w:rFonts w:ascii="CMR10" w:hAnsi="CMR10" w:cs="CMR10"/>
-          <w:i/>
-          <w:sz w:val="20"/>
-          <w:szCs w:val="20"/>
-        </w:rPr>
-        <w:t>Correlations and counter correlations within runs</w:t>
-      </w:r>
-    </w:p>
-    <w:p>
-      <w:pPr>
-        <w:spacing w:line="480" w:lineRule="auto"/>
-      </w:pPr>
-      <w:r>
-        <w:t>Cooperation</w:t>
-      </w:r>
-      <w:r>
-        <w:t xml:space="preserve"> is correlated with group size and</w:t>
-      </w:r>
-      <w:r>
-        <w:t xml:space="preserve"> relatedness </w:t>
-      </w:r>
-      <w:r>
-        <w:t xml:space="preserve">is correlated with kin preference. However </w:t>
-      </w:r>
-      <w:r>
-        <w:t>kin preference and relatedness are counter-correlated with cooperation and group size</w:t>
-      </w:r>
-      <w:r>
-        <w:t>.</w:t>
-      </w:r>
-    </w:p>
-    <w:p>
-      <w:pPr>
-        <w:spacing w:line="480" w:lineRule="auto"/>
-        <w:rPr>
-          <w:b/>
-        </w:rPr>
-      </w:pPr>
-      <w:r>
-        <w:rPr>
-          <w:b/>
-        </w:rPr>
-        <w:t>Figure 1: representative graph</w:t>
-      </w:r>
-      <w:r>
-        <w:rPr>
-          <w:b/>
-        </w:rPr>
-        <w:t xml:space="preserve"> of correlations within one run</w:t>
-      </w:r>
-    </w:p>
-    <w:p>
-      <w:pPr>
-        <w:spacing w:line="480" w:lineRule="auto"/>
-        <w:rPr>
-          <w:i/>
-        </w:rPr>
-      </w:pPr>
-      <w:r>
-        <w:rPr>
-          <w:i/>
-        </w:rPr>
-        <w:t>Test for white noise</w:t>
-      </w:r>
-    </w:p>
-    <w:p>
-      <w:pPr>
-        <w:spacing w:line="480" w:lineRule="auto"/>
-      </w:pPr>
-      <w:r>
-        <w:t>Significant values of the Fisher's κ statistic allow us to reject the null hypothesis that fluctuations in the series are due to white noise</w:t>
-      </w:r>
-      <w:r>
-        <w:t xml:space="preserve"> (table y).  </w:t>
+        <w:t>The model was run for each combination of parameters (table u) once for 50000 generations. The first 2000 generations were discarded before any analysis was carried out.</w:t>
       </w:r>
     </w:p>
     <w:tbl>
       <w:tblPr>
         <w:tblStyle w:val="TableGrid"/>
-        <w:tblW w:w="0" w:type="auto"/>
-        <w:tblBorders>
-          <w:left w:val="none" w:sz="0" w:space="0" w:color="auto"/>
-          <w:right w:val="none" w:sz="0" w:space="0" w:color="auto"/>
-          <w:insideV w:val="none" w:sz="0" w:space="0" w:color="auto"/>
-        </w:tblBorders>
+        <w:tblW w:w="4404" w:type="dxa"/>
         <w:tblLook w:val="04A0"/>
       </w:tblPr>
       <w:tblGrid>
-        <w:gridCol w:w="3144"/>
-        <w:gridCol w:w="1684"/>
-        <w:gridCol w:w="1648"/>
+        <w:gridCol w:w="782"/>
+        <w:gridCol w:w="3622"/>
       </w:tblGrid>
       <w:tr>
         <w:trPr>
-          <w:trHeight w:val="349"/>
+          <w:cantSplit/>
+          <w:trHeight w:val="312"/>
         </w:trPr>
         <w:tc>
           <w:tcPr>
-            <w:tcW w:w="3144" w:type="dxa"/>
-            <w:vAlign w:val="center"/>
+            <w:tcW w:w="0" w:type="auto"/>
           </w:tcPr>
           <w:p>
             <w:pPr>
-              <w:rPr>
-                <w:b/>
-              </w:rPr>
+              <w:pStyle w:val="NoSpacing"/>
             </w:pPr>
             <w:r>
-              <w:rPr>
-                <w:b/>
-              </w:rPr>
-              <w:t>Parameter</w:t>
+              <w:t>Factor</w:t>
             </w:r>
           </w:p>
         </w:tc>
         <w:tc>
           <w:tcPr>
-            <w:tcW w:w="1684" w:type="dxa"/>
-            <w:vAlign w:val="center"/>
+            <w:tcW w:w="3622" w:type="dxa"/>
           </w:tcPr>
           <w:p>
             <w:pPr>
-              <w:rPr>
-                <w:b/>
-              </w:rPr>
+              <w:pStyle w:val="NoSpacing"/>
             </w:pPr>
             <w:r>
-              <w:rPr>
-                <w:b/>
-              </w:rPr>
-              <w:t>Fisher’s κ</w:t>
-            </w:r>
-          </w:p>
-        </w:tc>
-        <w:tc>
-          <w:tcPr>
-            <w:tcW w:w="1648" w:type="dxa"/>
-            <w:vAlign w:val="center"/>
-          </w:tcPr>
-          <w:p>
-            <w:pPr>
-              <w:rPr>
-                <w:b/>
-              </w:rPr>
-            </w:pPr>
-            <w:r>
-              <w:rPr>
-                <w:b/>
-              </w:rPr>
-              <w:t>P value</w:t>
+              <w:t>Levels</w:t>
             </w:r>
           </w:p>
         </w:tc>
       </w:tr>
       <w:tr>
         <w:trPr>
-          <w:trHeight w:val="330"/>
+          <w:cantSplit/>
+          <w:trHeight w:val="100"/>
         </w:trPr>
         <w:tc>
           <w:tcPr>
-            <w:tcW w:w="3144" w:type="dxa"/>
+            <w:tcW w:w="0" w:type="auto"/>
             <w:vAlign w:val="center"/>
           </w:tcPr>
           <w:p>
+            <w:pPr>
+              <w:pStyle w:val="NoSpacing"/>
+            </w:pPr>
             <w:r>
-              <w:t>Average cooperation</w:t>
+              <w:t>r</w:t>
             </w:r>
           </w:p>
         </w:tc>
         <w:tc>
           <w:tcPr>
-            <w:tcW w:w="1684" w:type="dxa"/>
+            <w:tcW w:w="3622" w:type="dxa"/>
             <w:vAlign w:val="center"/>
           </w:tcPr>
           <w:p>
+            <w:pPr>
+              <w:pStyle w:val="NoSpacing"/>
+            </w:pPr>
             <w:r>
-              <w:t>672.3</w:t>
-            </w:r>
-          </w:p>
-        </w:tc>
-        <w:tc>
-          <w:tcPr>
-            <w:tcW w:w="1648" w:type="dxa"/>
-            <w:vAlign w:val="center"/>
-          </w:tcPr>
-          <w:p>
-            <w:r>
-              <w:t>&lt;&lt;0.00</w:t>
-            </w:r>
-            <w:r>
-              <w:t>1</w:t>
+              <w:t xml:space="preserve">0.10, 0.25, 0.50, 0.75, 1.00, 1.50, 2.0 </w:t>
             </w:r>
           </w:p>
         </w:tc>
       </w:tr>
       <w:tr>
         <w:trPr>
-          <w:trHeight w:val="349"/>
+          <w:cantSplit/>
+          <w:trHeight w:val="28"/>
         </w:trPr>
         <w:tc>
           <w:tcPr>
-            <w:tcW w:w="3144" w:type="dxa"/>
-            <w:vAlign w:val="center"/>
+            <w:tcW w:w="0" w:type="auto"/>
           </w:tcPr>
           <w:p>
+            <w:pPr>
+              <w:pStyle w:val="NoSpacing"/>
+            </w:pPr>
             <w:r>
-              <w:t>Average group size</w:t>
+              <w:t>c</w:t>
             </w:r>
           </w:p>
         </w:tc>
         <w:tc>
           <w:tcPr>
-            <w:tcW w:w="1684" w:type="dxa"/>
-            <w:vAlign w:val="center"/>
+            <w:tcW w:w="3622" w:type="dxa"/>
           </w:tcPr>
           <w:p>
+            <w:pPr>
+              <w:pStyle w:val="NoSpacing"/>
+            </w:pPr>
             <w:r>
-              <w:t>1380.3</w:t>
-            </w:r>
-          </w:p>
-        </w:tc>
-        <w:tc>
-          <w:tcPr>
-            <w:tcW w:w="1648" w:type="dxa"/>
-            <w:vAlign w:val="center"/>
-          </w:tcPr>
-          <w:p>
-            <w:r>
-              <w:t>&lt;&lt;0.00</w:t>
-            </w:r>
-            <w:r>
-              <w:t>1</w:t>
+              <w:t>0.20, 0.06, 0.10</w:t>
             </w:r>
           </w:p>
         </w:tc>
       </w:tr>
       <w:tr>
         <w:trPr>
-          <w:trHeight w:val="349"/>
+          <w:cantSplit/>
+          <w:trHeight w:val="28"/>
         </w:trPr>
         <w:tc>
           <w:tcPr>
-            <w:tcW w:w="3144" w:type="dxa"/>
-            <w:vAlign w:val="center"/>
+            <w:tcW w:w="0" w:type="auto"/>
           </w:tcPr>
           <w:p>
+            <w:pPr>
+              <w:pStyle w:val="NoSpacing"/>
+            </w:pPr>
             <w:r>
-              <w:t>Relatedness</w:t>
+              <w:t>β</w:t>
             </w:r>
           </w:p>
         </w:tc>
         <w:tc>
           <w:tcPr>
-            <w:tcW w:w="1684" w:type="dxa"/>
-            <w:vAlign w:val="center"/>
+            <w:tcW w:w="3622" w:type="dxa"/>
           </w:tcPr>
           <w:p>
+            <w:pPr>
+              <w:pStyle w:val="NoSpacing"/>
+            </w:pPr>
             <w:r>
-              <w:t>730.1</w:t>
-            </w:r>
-          </w:p>
-        </w:tc>
-        <w:tc>
-          <w:tcPr>
-            <w:tcW w:w="1648" w:type="dxa"/>
-            <w:vAlign w:val="center"/>
-          </w:tcPr>
-          <w:p>
-            <w:r>
-              <w:t>&lt;&lt;0.00</w:t>
-            </w:r>
-            <w:r>
-              <w:t>1</w:t>
-            </w:r>
-          </w:p>
-        </w:tc>
-      </w:tr>
-      <w:tr>
-        <w:trPr>
-          <w:trHeight w:val="349"/>
-        </w:trPr>
-        <w:tc>
-          <w:tcPr>
-            <w:tcW w:w="3144" w:type="dxa"/>
-            <w:vAlign w:val="center"/>
-          </w:tcPr>
-          <w:p>
-            <w:r>
-              <w:lastRenderedPageBreak/>
-              <w:t>Kin preference</w:t>
-            </w:r>
-          </w:p>
-        </w:tc>
-        <w:tc>
-          <w:tcPr>
-            <w:tcW w:w="1684" w:type="dxa"/>
-            <w:vAlign w:val="center"/>
-          </w:tcPr>
-          <w:p>
-            <w:r>
-              <w:t>1757.4</w:t>
-            </w:r>
-          </w:p>
-        </w:tc>
-        <w:tc>
-          <w:tcPr>
-            <w:tcW w:w="1648" w:type="dxa"/>
-            <w:vAlign w:val="center"/>
-          </w:tcPr>
-          <w:p>
-            <w:r>
-              <w:t>&lt;&lt;0.0</w:t>
-            </w:r>
-            <w:r>
-              <w:t>01</w:t>
+              <w:t>0.0, 0.2, 0.6, 0.8</w:t>
             </w:r>
           </w:p>
         </w:tc>
@@ -3444,492 +2911,138 @@
         <w:spacing w:line="480" w:lineRule="auto"/>
       </w:pPr>
       <w:r>
-        <w:rPr>
+        <w:t xml:space="preserve">Table y: </w:t>
+      </w:r>
+    </w:p>
+    <w:p>
+      <w:pPr>
+        <w:spacing w:line="480" w:lineRule="auto"/>
+      </w:pPr>
+      <w:r>
+        <w:t xml:space="preserve">We used the ANOVA to test for the effect of the various parameters, their second- and third-order polynomial terms and their interactions.  We customized the test for each response variable by dropping all </w:t>
+      </w:r>
+      <w:proofErr w:type="spellStart"/>
+      <w:r>
+        <w:t>nonsignificant</w:t>
+      </w:r>
+      <w:proofErr w:type="spellEnd"/>
+      <w:r>
+        <w:t xml:space="preserve"> terms (P&gt;0.05) terms and their interactions.  The r</w:t>
+      </w:r>
+      <w:r>
+        <w:rPr>
+          <w:vertAlign w:val="superscript"/>
+        </w:rPr>
+        <w:t>2</w:t>
+      </w:r>
+      <w:r>
+        <w:t xml:space="preserve"> of the reduced models was excellent, with r</w:t>
+      </w:r>
+      <w:r>
+        <w:rPr>
+          <w:vertAlign w:val="superscript"/>
+        </w:rPr>
+        <w:t>2</w:t>
+      </w:r>
+      <w:r>
+        <w:rPr>
+          <w:vertAlign w:val="superscript"/>
+        </w:rPr>
+        <w:t xml:space="preserve"> </w:t>
+      </w:r>
+      <w:r>
+        <w:t xml:space="preserve">values of ranging from 84.3-94.4% (see table x). Kin preference and average cooperation were </w:t>
+      </w:r>
+      <w:proofErr w:type="spellStart"/>
+      <w:r>
+        <w:t>arcsin</w:t>
+      </w:r>
+      <w:proofErr w:type="spellEnd"/>
+      <w:r>
+        <w:t xml:space="preserve"> transformed while relatedness and group size </w:t>
+      </w:r>
+      <w:proofErr w:type="gramStart"/>
+      <w:r>
+        <w:t>were</w:t>
+      </w:r>
+      <w:proofErr w:type="gramEnd"/>
+      <w:r>
+        <w:t xml:space="preserve"> log transformed.</w:t>
+      </w:r>
+    </w:p>
+    <w:p>
+      <w:pPr>
+        <w:autoSpaceDE w:val="0"/>
+        <w:autoSpaceDN w:val="0"/>
+        <w:adjustRightInd w:val="0"/>
+        <w:spacing w:after="0" w:line="480" w:lineRule="auto"/>
+        <w:rPr>
+          <w:rFonts w:cs="CMR10"/>
           <w:b/>
         </w:rPr>
-        <w:t xml:space="preserve">Table y: </w:t>
-      </w:r>
-      <w:r>
-        <w:rPr>
+      </w:pPr>
+    </w:p>
+    <w:p>
+      <w:pPr>
+        <w:autoSpaceDE w:val="0"/>
+        <w:autoSpaceDN w:val="0"/>
+        <w:adjustRightInd w:val="0"/>
+        <w:spacing w:after="0" w:line="480" w:lineRule="auto"/>
+        <w:rPr>
+          <w:rFonts w:cs="CMR10"/>
+        </w:rPr>
+      </w:pPr>
+    </w:p>
+    <w:p>
+      <w:pPr>
+        <w:autoSpaceDE w:val="0"/>
+        <w:autoSpaceDN w:val="0"/>
+        <w:adjustRightInd w:val="0"/>
+        <w:spacing w:after="0" w:line="480" w:lineRule="auto"/>
+        <w:rPr>
+          <w:rFonts w:ascii="CMR10" w:hAnsi="CMR10" w:cs="CMR10"/>
           <w:b/>
-        </w:rPr>
-        <w:t xml:space="preserve"> </w:t>
-      </w:r>
-      <w:r>
-        <w:t xml:space="preserve">The Fisher’s </w:t>
-      </w:r>
-      <w:r>
-        <w:t>κ</w:t>
-      </w:r>
-      <w:r>
-        <w:t xml:space="preserve"> value and corresponding p value for a randomly choose run.</w:t>
-      </w:r>
-    </w:p>
-    <w:p>
-      <w:pPr>
-        <w:spacing w:line="480" w:lineRule="auto"/>
-        <w:rPr>
-          <w:i/>
-        </w:rPr>
-      </w:pPr>
-      <w:proofErr w:type="spellStart"/>
-      <w:r>
-        <w:rPr>
-          <w:i/>
-        </w:rPr>
-        <w:t>Anova</w:t>
-      </w:r>
-      <w:proofErr w:type="spellEnd"/>
-      <w:r>
-        <w:rPr>
-          <w:i/>
-        </w:rPr>
-        <w:t xml:space="preserve"> tests</w:t>
-      </w:r>
-    </w:p>
-    <w:p>
-      <w:pPr>
-        <w:spacing w:line="480" w:lineRule="auto"/>
-        <w:rPr>
+          <w:sz w:val="20"/>
+          <w:szCs w:val="20"/>
+        </w:rPr>
+      </w:pPr>
+      <w:r>
+        <w:rPr>
+          <w:rFonts w:ascii="CMR10" w:hAnsi="CMR10" w:cs="CMR10"/>
           <w:b/>
-        </w:rPr>
-      </w:pPr>
-      <w:r>
-        <w:rPr>
+          <w:sz w:val="20"/>
+          <w:szCs w:val="20"/>
+        </w:rPr>
+        <w:t>Results</w:t>
+      </w:r>
+    </w:p>
+    <w:p>
+      <w:pPr>
+        <w:autoSpaceDE w:val="0"/>
+        <w:autoSpaceDN w:val="0"/>
+        <w:adjustRightInd w:val="0"/>
+        <w:spacing w:after="0" w:line="480" w:lineRule="auto"/>
+        <w:rPr>
+          <w:rFonts w:ascii="CMR10" w:hAnsi="CMR10" w:cs="CMR10"/>
           <w:b/>
-        </w:rPr>
-        <w:t>Figure 2: Graphs of the average of cooperation, group size, relatedness and kin preference</w:t>
-      </w:r>
-    </w:p>
-    <w:tbl>
-      <w:tblPr>
-        <w:tblStyle w:val="TableGrid"/>
-        <w:tblW w:w="0" w:type="auto"/>
-        <w:tblLook w:val="04A0"/>
-      </w:tblPr>
-      <w:tblGrid>
-        <w:gridCol w:w="1890"/>
-        <w:gridCol w:w="2046"/>
-        <w:gridCol w:w="1842"/>
-        <w:gridCol w:w="1560"/>
-        <w:gridCol w:w="1559"/>
-      </w:tblGrid>
-      <w:tr>
-        <w:trPr>
-          <w:trHeight w:hRule="exact" w:val="688"/>
-        </w:trPr>
-        <w:tc>
-          <w:tcPr>
-            <w:tcW w:w="1890" w:type="dxa"/>
-          </w:tcPr>
-          <w:p>
-            <w:r>
-              <w:t>Parameter</w:t>
-            </w:r>
-          </w:p>
-        </w:tc>
-        <w:tc>
-          <w:tcPr>
-            <w:tcW w:w="2046" w:type="dxa"/>
-          </w:tcPr>
-          <w:p>
-            <w:r>
-              <w:t>Kin Preference</w:t>
-            </w:r>
-            <w:r>
-              <w:t xml:space="preserve"> (</w:t>
-            </w:r>
-            <w:proofErr w:type="spellStart"/>
-            <w:r>
-              <w:t>asin</w:t>
-            </w:r>
-            <w:proofErr w:type="spellEnd"/>
-            <w:r>
-              <w:t xml:space="preserve"> transformed)</w:t>
-            </w:r>
-          </w:p>
-        </w:tc>
-        <w:tc>
-          <w:tcPr>
-            <w:tcW w:w="1842" w:type="dxa"/>
-          </w:tcPr>
-          <w:p>
-            <w:r>
-              <w:t>Relatedness</w:t>
-            </w:r>
-            <w:r>
-              <w:t xml:space="preserve"> (</w:t>
-            </w:r>
-            <w:proofErr w:type="spellStart"/>
-            <w:r>
-              <w:t>asin</w:t>
-            </w:r>
-            <w:proofErr w:type="spellEnd"/>
-            <w:r>
-              <w:t xml:space="preserve"> transformed)</w:t>
-            </w:r>
-          </w:p>
-        </w:tc>
-        <w:tc>
-          <w:tcPr>
-            <w:tcW w:w="1560" w:type="dxa"/>
-          </w:tcPr>
-          <w:p>
-            <w:r>
-              <w:t>Group size</w:t>
-            </w:r>
-            <w:r>
-              <w:t xml:space="preserve"> (log transformed)</w:t>
-            </w:r>
-          </w:p>
-        </w:tc>
-        <w:tc>
-          <w:tcPr>
-            <w:tcW w:w="1559" w:type="dxa"/>
-          </w:tcPr>
-          <w:p>
-            <w:r>
-              <w:t>Ave Coop</w:t>
-            </w:r>
-            <w:r>
-              <w:t xml:space="preserve"> (log transformed)</w:t>
-            </w:r>
-          </w:p>
-        </w:tc>
-      </w:tr>
-      <w:tr>
-        <w:trPr>
-          <w:trHeight w:hRule="exact" w:val="563"/>
-        </w:trPr>
-        <w:tc>
-          <w:tcPr>
-            <w:tcW w:w="1890" w:type="dxa"/>
-          </w:tcPr>
-          <w:p>
-            <w:r>
-              <w:t>r (intrinsic rate of growth)</w:t>
-            </w:r>
-          </w:p>
-        </w:tc>
-        <w:tc>
-          <w:tcPr>
-            <w:tcW w:w="2046" w:type="dxa"/>
-          </w:tcPr>
-          <w:p>
-            <w:r>
-              <w:t>88.4</w:t>
-            </w:r>
-          </w:p>
-        </w:tc>
-        <w:tc>
-          <w:tcPr>
-            <w:tcW w:w="1842" w:type="dxa"/>
-          </w:tcPr>
-          <w:p>
-            <w:r>
-              <w:t>90.</w:t>
-            </w:r>
-            <w:r>
-              <w:t>7</w:t>
-            </w:r>
-          </w:p>
-        </w:tc>
-        <w:tc>
-          <w:tcPr>
-            <w:tcW w:w="1560" w:type="dxa"/>
-          </w:tcPr>
-          <w:p>
-            <w:r>
-              <w:t>15.8</w:t>
-            </w:r>
-          </w:p>
-        </w:tc>
-        <w:tc>
-          <w:tcPr>
-            <w:tcW w:w="1559" w:type="dxa"/>
-          </w:tcPr>
-          <w:p>
-            <w:r>
-              <w:t>11.1</w:t>
-            </w:r>
-          </w:p>
-        </w:tc>
-      </w:tr>
-      <w:tr>
-        <w:trPr>
-          <w:trHeight w:hRule="exact" w:val="698"/>
-        </w:trPr>
-        <w:tc>
-          <w:tcPr>
-            <w:tcW w:w="1890" w:type="dxa"/>
-          </w:tcPr>
-          <w:p>
-            <w:r>
-              <w:t xml:space="preserve">C  (inverse of </w:t>
-            </w:r>
-            <w:proofErr w:type="spellStart"/>
-            <w:r>
-              <w:t>gp</w:t>
-            </w:r>
-            <w:proofErr w:type="spellEnd"/>
-            <w:r>
-              <w:t xml:space="preserve"> carrying capacity)</w:t>
-            </w:r>
-          </w:p>
-        </w:tc>
-        <w:tc>
-          <w:tcPr>
-            <w:tcW w:w="2046" w:type="dxa"/>
-          </w:tcPr>
-          <w:p>
-            <w:r>
-              <w:t>0.10</w:t>
-            </w:r>
-          </w:p>
-        </w:tc>
-        <w:tc>
-          <w:tcPr>
-            <w:tcW w:w="1842" w:type="dxa"/>
-          </w:tcPr>
-          <w:p>
-            <w:r>
-              <w:t>0.5</w:t>
-            </w:r>
-            <w:r>
-              <w:t>3</w:t>
-            </w:r>
-          </w:p>
-        </w:tc>
-        <w:tc>
-          <w:tcPr>
-            <w:tcW w:w="1560" w:type="dxa"/>
-          </w:tcPr>
-          <w:p>
-            <w:r>
-              <w:t>63.3</w:t>
-            </w:r>
-          </w:p>
-        </w:tc>
-        <w:tc>
-          <w:tcPr>
-            <w:tcW w:w="1559" w:type="dxa"/>
-          </w:tcPr>
-          <w:p>
-            <w:r>
-              <w:t>6.4</w:t>
-            </w:r>
-          </w:p>
-        </w:tc>
-      </w:tr>
-      <w:tr>
-        <w:trPr>
-          <w:trHeight w:hRule="exact" w:val="694"/>
-        </w:trPr>
-        <w:tc>
-          <w:tcPr>
-            <w:tcW w:w="1890" w:type="dxa"/>
-          </w:tcPr>
-          <w:p>
-            <w:r>
-              <w:rPr>
-                <w:lang w:val="en-CA"/>
-              </w:rPr>
-              <w:t>β</w:t>
-            </w:r>
-            <w:r>
-              <w:t xml:space="preserve"> (cost of cooperation)</w:t>
-            </w:r>
-          </w:p>
-        </w:tc>
-        <w:tc>
-          <w:tcPr>
-            <w:tcW w:w="2046" w:type="dxa"/>
-          </w:tcPr>
-          <w:p>
-            <w:r>
-              <w:t>2.31</w:t>
-            </w:r>
-          </w:p>
-        </w:tc>
-        <w:tc>
-          <w:tcPr>
-            <w:tcW w:w="1842" w:type="dxa"/>
-          </w:tcPr>
-          <w:p>
-            <w:r>
-              <w:t>0</w:t>
-            </w:r>
-            <w:r>
-              <w:t>.31</w:t>
-            </w:r>
-          </w:p>
-        </w:tc>
-        <w:tc>
-          <w:tcPr>
-            <w:tcW w:w="1560" w:type="dxa"/>
-          </w:tcPr>
-          <w:p>
-            <w:r>
-              <w:t>4.7</w:t>
-            </w:r>
-          </w:p>
-        </w:tc>
-        <w:tc>
-          <w:tcPr>
-            <w:tcW w:w="1559" w:type="dxa"/>
-          </w:tcPr>
-          <w:p>
-            <w:r>
-              <w:t>29.9</w:t>
-            </w:r>
-          </w:p>
-        </w:tc>
-      </w:tr>
-      <w:tr>
-        <w:trPr>
-          <w:trHeight w:hRule="exact" w:val="340"/>
-        </w:trPr>
-        <w:tc>
-          <w:tcPr>
-            <w:tcW w:w="1890" w:type="dxa"/>
-          </w:tcPr>
-          <w:p>
-            <w:r>
-              <w:t>Interactions</w:t>
-            </w:r>
-          </w:p>
-        </w:tc>
-        <w:tc>
-          <w:tcPr>
-            <w:tcW w:w="2046" w:type="dxa"/>
-          </w:tcPr>
-          <w:p>
-            <w:r>
-              <w:t>2.49</w:t>
-            </w:r>
-          </w:p>
-        </w:tc>
-        <w:tc>
-          <w:tcPr>
-            <w:tcW w:w="1842" w:type="dxa"/>
-          </w:tcPr>
-          <w:p>
-            <w:r>
-              <w:t>0</w:t>
-            </w:r>
-          </w:p>
-        </w:tc>
-        <w:tc>
-          <w:tcPr>
-            <w:tcW w:w="1560" w:type="dxa"/>
-          </w:tcPr>
-          <w:p>
-            <w:r>
-              <w:t>10.6</w:t>
-            </w:r>
-          </w:p>
-        </w:tc>
-        <w:tc>
-          <w:tcPr>
-            <w:tcW w:w="1559" w:type="dxa"/>
-          </w:tcPr>
-          <w:p>
-            <w:r>
-              <w:t>36.9</w:t>
-            </w:r>
-          </w:p>
-        </w:tc>
-      </w:tr>
-      <w:tr>
-        <w:trPr>
-          <w:trHeight w:hRule="exact" w:val="340"/>
-        </w:trPr>
-        <w:tc>
-          <w:tcPr>
-            <w:tcW w:w="1890" w:type="dxa"/>
-          </w:tcPr>
-          <w:p>
-            <w:r>
-              <w:t>Total (r</w:t>
-            </w:r>
-            <w:r>
-              <w:rPr>
-                <w:vertAlign w:val="superscript"/>
-              </w:rPr>
-              <w:t>2</w:t>
-            </w:r>
-            <w:r>
-              <w:t>)</w:t>
-            </w:r>
-          </w:p>
-        </w:tc>
-        <w:tc>
-          <w:tcPr>
-            <w:tcW w:w="2046" w:type="dxa"/>
-          </w:tcPr>
-          <w:p>
-            <w:r>
-              <w:t>93.3</w:t>
-            </w:r>
-          </w:p>
-        </w:tc>
-        <w:tc>
-          <w:tcPr>
-            <w:tcW w:w="1842" w:type="dxa"/>
-          </w:tcPr>
-          <w:p>
-            <w:r>
-              <w:t>91.</w:t>
-            </w:r>
-            <w:r>
-              <w:t>4</w:t>
-            </w:r>
-          </w:p>
-        </w:tc>
-        <w:tc>
-          <w:tcPr>
-            <w:tcW w:w="1560" w:type="dxa"/>
-          </w:tcPr>
-          <w:p>
-            <w:r>
-              <w:t>94.4</w:t>
-            </w:r>
-          </w:p>
-        </w:tc>
-        <w:tc>
-          <w:tcPr>
-            <w:tcW w:w="1559" w:type="dxa"/>
-          </w:tcPr>
-          <w:p>
-            <w:r>
-              <w:t>84.3</w:t>
-            </w:r>
-          </w:p>
-        </w:tc>
-      </w:tr>
-    </w:tbl>
-    <w:p>
-      <w:r>
-        <w:rPr>
+          <w:sz w:val="20"/>
+          <w:szCs w:val="20"/>
+        </w:rPr>
+      </w:pPr>
+    </w:p>
+    <w:p>
+      <w:pPr>
+        <w:autoSpaceDE w:val="0"/>
+        <w:autoSpaceDN w:val="0"/>
+        <w:adjustRightInd w:val="0"/>
+        <w:spacing w:after="0" w:line="480" w:lineRule="auto"/>
+        <w:rPr>
+          <w:rFonts w:ascii="CMR10" w:hAnsi="CMR10" w:cs="CMR10"/>
           <w:b/>
-        </w:rPr>
-        <w:t>Table 1</w:t>
-      </w:r>
-      <w:r>
-        <w:rPr>
-          <w:b/>
-        </w:rPr>
-        <w:t>:</w:t>
-      </w:r>
-      <w:r>
-        <w:t xml:space="preserve">  Percentage variance explained by each of the parameters of the model for the average kin preference, relatedness, group size and cooperation within each groups, for each run of the model after it had reached equilibrium.</w:t>
-      </w:r>
-      <w:r>
-        <w:rPr>
-          <w:vertAlign w:val="superscript"/>
-        </w:rPr>
-        <w:t xml:space="preserve">   </w:t>
-      </w:r>
+          <w:sz w:val="20"/>
+          <w:szCs w:val="20"/>
+        </w:rPr>
+      </w:pPr>
     </w:p>
     <w:p>
       <w:pPr>
@@ -3987,6 +3100,7 @@
         </w:rPr>
       </w:pPr>
       <w:r>
+        <w:lastRenderedPageBreak/>
         <w:t xml:space="preserve">Relatedness is correlated with kin preference because, as the amount of kin preference exhibited increases so does the levels of relatedness within groups. </w:t>
       </w:r>
     </w:p>
@@ -4104,7 +3218,6 @@
         <w:spacing w:line="480" w:lineRule="auto"/>
       </w:pPr>
       <w:r>
-        <w:lastRenderedPageBreak/>
         <w:t>As R increases, more relatives are available in the population to form part of groups, so groups become more restrictive in their admission requirements, thus causing average within group relatedness to increase.  With greater within group relatedness, greater levels of cooperation can evolve.  With larger R, larger groups can form, but the effect is more marked when larger group carrying capacities (1/c) require the formation of larger groups.</w:t>
       </w:r>
     </w:p>
@@ -4176,6 +3289,7 @@
         <w:spacing w:line="480" w:lineRule="auto"/>
       </w:pPr>
       <w:r>
+        <w:lastRenderedPageBreak/>
         <w:t xml:space="preserve">If there is a large group carrying capacity (large 1/c) cost of cooperation important.  If group carrying capacity is large it is much harder to admit only kin, therefore the effects of high cooperation cost cannot be mitigated as much by the admission of kin only. </w:t>
       </w:r>
     </w:p>
@@ -4227,233 +3341,6 @@
       </w:r>
       <w:r>
         <w:t xml:space="preserve">When 1/c is large, however, lower levels of cooperation and smaller groups, with somewhat lower relatedness evolve when the costs of cooperation are greater.  </w:t>
-      </w:r>
-    </w:p>
-    <w:p>
-      <w:pPr>
-        <w:spacing w:line="480" w:lineRule="auto"/>
-      </w:pPr>
-    </w:p>
-    <w:p>
-      <w:pPr>
-        <w:spacing w:line="480" w:lineRule="auto"/>
-        <w:rPr>
-          <w:rFonts w:ascii="CMR10" w:hAnsi="CMR10" w:cs="CMR10"/>
-          <w:b/>
-          <w:sz w:val="20"/>
-          <w:szCs w:val="20"/>
-        </w:rPr>
-      </w:pPr>
-      <w:r>
-        <w:rPr>
-          <w:rFonts w:ascii="CMR10" w:hAnsi="CMR10" w:cs="CMR10"/>
-          <w:b/>
-          <w:sz w:val="20"/>
-          <w:szCs w:val="20"/>
-        </w:rPr>
-        <w:t>Figures</w:t>
-      </w:r>
-    </w:p>
-    <w:p>
-      <w:pPr>
-        <w:spacing w:line="480" w:lineRule="auto"/>
-        <w:rPr>
-          <w:rFonts w:ascii="CMR10" w:hAnsi="CMR10" w:cs="CMR10"/>
-          <w:b/>
-          <w:sz w:val="20"/>
-          <w:szCs w:val="20"/>
-        </w:rPr>
-      </w:pPr>
-    </w:p>
-    <w:p>
-      <w:pPr>
-        <w:spacing w:line="480" w:lineRule="auto"/>
-        <w:rPr>
-          <w:b/>
-          <w:lang w:val="en-CA"/>
-        </w:rPr>
-      </w:pPr>
-      <w:r>
-        <w:rPr>
-          <w:rFonts w:ascii="CMR10" w:hAnsi="CMR10" w:cs="CMR10"/>
-          <w:b/>
-          <w:noProof/>
-          <w:sz w:val="20"/>
-          <w:szCs w:val="20"/>
-          <w:lang w:eastAsia="en-GB"/>
-        </w:rPr>
-        <w:drawing>
-          <wp:inline distT="0" distB="0" distL="0" distR="0">
-            <wp:extent cx="5731510" cy="3158317"/>
-            <wp:effectExtent l="19050" t="0" r="2540" b="0"/>
-            <wp:docPr id="9" name="Picture 8" descr="D:\RFile\Rplot08.tiff"/>
-            <wp:cNvGraphicFramePr>
-              <a:graphicFrameLocks xmlns:a="http://schemas.openxmlformats.org/drawingml/2006/main" noChangeAspect="1"/>
-            </wp:cNvGraphicFramePr>
-            <a:graphic xmlns:a="http://schemas.openxmlformats.org/drawingml/2006/main">
-              <a:graphicData uri="http://schemas.openxmlformats.org/drawingml/2006/picture">
-                <pic:pic xmlns:pic="http://schemas.openxmlformats.org/drawingml/2006/picture">
-                  <pic:nvPicPr>
-                    <pic:cNvPr id="0" name="Picture 8" descr="D:\RFile\Rplot08.tiff"/>
-                    <pic:cNvPicPr>
-                      <a:picLocks noChangeAspect="1" noChangeArrowheads="1"/>
-                    </pic:cNvPicPr>
-                  </pic:nvPicPr>
-                  <pic:blipFill>
-                    <a:blip r:embed="rId5" cstate="print"/>
-                    <a:srcRect/>
-                    <a:stretch>
-                      <a:fillRect/>
-                    </a:stretch>
-                  </pic:blipFill>
-                  <pic:spPr bwMode="auto">
-                    <a:xfrm>
-                      <a:off x="0" y="0"/>
-                      <a:ext cx="5731510" cy="3158317"/>
-                    </a:xfrm>
-                    <a:prstGeom prst="rect">
-                      <a:avLst/>
-                    </a:prstGeom>
-                    <a:noFill/>
-                    <a:ln w="9525">
-                      <a:noFill/>
-                      <a:miter lim="800000"/>
-                      <a:headEnd/>
-                      <a:tailEnd/>
-                    </a:ln>
-                  </pic:spPr>
-                </pic:pic>
-              </a:graphicData>
-            </a:graphic>
-          </wp:inline>
-        </w:drawing>
-      </w:r>
-    </w:p>
-    <w:p>
-      <w:pPr>
-        <w:spacing w:line="480" w:lineRule="auto"/>
-      </w:pPr>
-      <w:r>
-        <w:rPr>
-          <w:b/>
-        </w:rPr>
-        <w:t>Fig 1:</w:t>
-      </w:r>
-      <w:r>
-        <w:t xml:space="preserve"> Time series showing oscillations for R=0.1, c=0.06, β=0.2.  Lines shown are cubic </w:t>
-      </w:r>
-      <w:proofErr w:type="spellStart"/>
-      <w:r>
-        <w:t>spline</w:t>
-      </w:r>
-      <w:proofErr w:type="spellEnd"/>
-      <w:r>
-        <w:t xml:space="preserve"> fits with flexibility parameter λ= 0.001 on the original data. The first 10000 records of the re run were removed to ensure that the cycle had reached equilibrium.</w:t>
-      </w:r>
-    </w:p>
-    <w:p>
-      <w:pPr>
-        <w:spacing w:line="480" w:lineRule="auto"/>
-      </w:pPr>
-    </w:p>
-    <w:p>
-      <w:pPr>
-        <w:spacing w:line="480" w:lineRule="auto"/>
-      </w:pPr>
-      <w:r>
-        <w:rPr>
-          <w:noProof/>
-          <w:lang w:eastAsia="en-GB"/>
-        </w:rPr>
-        <w:lastRenderedPageBreak/>
-        <w:drawing>
-          <wp:inline distT="0" distB="0" distL="0" distR="0">
-            <wp:extent cx="5731510" cy="5209306"/>
-            <wp:effectExtent l="19050" t="0" r="2540" b="0"/>
-            <wp:docPr id="1" name="Picture 1" descr="D:\RFile\RplotFULL.tiff"/>
-            <wp:cNvGraphicFramePr>
-              <a:graphicFrameLocks xmlns:a="http://schemas.openxmlformats.org/drawingml/2006/main" noChangeAspect="1"/>
-            </wp:cNvGraphicFramePr>
-            <a:graphic xmlns:a="http://schemas.openxmlformats.org/drawingml/2006/main">
-              <a:graphicData uri="http://schemas.openxmlformats.org/drawingml/2006/picture">
-                <pic:pic xmlns:pic="http://schemas.openxmlformats.org/drawingml/2006/picture">
-                  <pic:nvPicPr>
-                    <pic:cNvPr id="0" name="Picture 1" descr="D:\RFile\RplotFULL.tiff"/>
-                    <pic:cNvPicPr>
-                      <a:picLocks noChangeAspect="1" noChangeArrowheads="1"/>
-                    </pic:cNvPicPr>
-                  </pic:nvPicPr>
-                  <pic:blipFill>
-                    <a:blip r:embed="rId6" cstate="print"/>
-                    <a:srcRect/>
-                    <a:stretch>
-                      <a:fillRect/>
-                    </a:stretch>
-                  </pic:blipFill>
-                  <pic:spPr bwMode="auto">
-                    <a:xfrm>
-                      <a:off x="0" y="0"/>
-                      <a:ext cx="5731510" cy="5209306"/>
-                    </a:xfrm>
-                    <a:prstGeom prst="rect">
-                      <a:avLst/>
-                    </a:prstGeom>
-                    <a:noFill/>
-                    <a:ln w="9525">
-                      <a:noFill/>
-                      <a:miter lim="800000"/>
-                      <a:headEnd/>
-                      <a:tailEnd/>
-                    </a:ln>
-                  </pic:spPr>
-                </pic:pic>
-              </a:graphicData>
-            </a:graphic>
-          </wp:inline>
-        </w:drawing>
-      </w:r>
-    </w:p>
-    <w:p>
-      <w:r>
-        <w:rPr>
-          <w:b/>
-        </w:rPr>
-        <w:t>Fig 1</w:t>
-      </w:r>
-      <w:r>
-        <w:rPr>
-          <w:b/>
-        </w:rPr>
-        <w:t>:</w:t>
-      </w:r>
-      <w:r>
-        <w:t xml:space="preserve"> </w:t>
-      </w:r>
-      <w:r>
-        <w:t xml:space="preserve">Graphs of the average of </w:t>
-      </w:r>
-      <w:r>
-        <w:t>cooperation, group size</w:t>
-      </w:r>
-      <w:r>
-        <w:t>, relatedness and kin preference</w:t>
-      </w:r>
-      <w:r>
-        <w:t xml:space="preserve"> for each run with the first 10000 generations removed.  Curves are </w:t>
-      </w:r>
-      <w:r>
-        <w:t xml:space="preserve">cubic </w:t>
-      </w:r>
-      <w:proofErr w:type="spellStart"/>
-      <w:r>
-        <w:t>spline</w:t>
-      </w:r>
-      <w:proofErr w:type="spellEnd"/>
-      <w:r>
-        <w:t xml:space="preserve"> fits with λ=0.001 </w:t>
-      </w:r>
-      <w:r>
-        <w:t xml:space="preserve"> </w:t>
       </w:r>
     </w:p>
     <w:p>
@@ -5397,6 +4284,15 @@
       <w:contextualSpacing/>
     </w:pPr>
   </w:style>
+  <w:style w:type="paragraph" w:styleId="NoSpacing">
+    <w:name w:val="No Spacing"/>
+    <w:uiPriority w:val="1"/>
+    <w:qFormat/>
+    <w:rsid w:val="002A3A3E"/>
+    <w:pPr>
+      <w:spacing w:after="0" w:line="240" w:lineRule="auto"/>
+    </w:pPr>
+  </w:style>
 </w:styles>
 </file>
 

--- a/SimPaperDocs/Simulation paper outline.docx
+++ b/SimPaperDocs/Simulation paper outline.docx
@@ -197,11 +197,6 @@
     </w:p>
     <w:p>
       <w:pPr>
-        <w:pStyle w:val="ListParagraph"/>
-        <w:numPr>
-          <w:ilvl w:val="0"/>
-          <w:numId w:val="5"/>
-        </w:numPr>
         <w:spacing w:line="480" w:lineRule="auto"/>
         <w:rPr>
           <w:lang w:val="en-CA"/>
@@ -209,72 +204,92 @@
       </w:pPr>
       <w:r>
         <w:rPr>
-          <w:lang w:val="en-CA"/>
-        </w:rPr>
-        <w:t>Hamilton’s Rule (1964) BR&gt;C</w:t>
+          <w:i/>
+          <w:lang w:val="en-CA"/>
+        </w:rPr>
+        <w:t>Paragraph 2:</w:t>
+      </w:r>
+      <w:r>
+        <w:rPr>
+          <w:i/>
+          <w:lang w:val="en-CA"/>
+        </w:rPr>
+        <w:t xml:space="preserve"> </w:t>
+      </w:r>
+      <w:r>
+        <w:rPr>
+          <w:lang w:val="en-CA"/>
+        </w:rPr>
+        <w:t xml:space="preserve"> </w:t>
+      </w:r>
+      <w:r>
+        <w:rPr>
+          <w:lang w:val="en-CA"/>
+        </w:rPr>
+        <w:t xml:space="preserve">The aim of our model was investigate the </w:t>
       </w:r>
     </w:p>
     <w:p>
       <w:pPr>
         <w:spacing w:line="480" w:lineRule="auto"/>
         <w:rPr>
-          <w:rFonts w:ascii="Times New Roman" w:eastAsiaTheme="minorEastAsia" w:hAnsi="Times New Roman" w:cs="Aharoni"/>
-          <w:lang w:val="en-CA"/>
-        </w:rPr>
-      </w:pPr>
-      <w:r>
-        <w:rPr>
-          <w:rFonts w:ascii="Times New Roman" w:hAnsi="Times New Roman" w:cs="Aharoni"/>
-          <w:lang w:val="en-CA"/>
-        </w:rPr>
-        <w:t>Since the formulation of Hamilton’s (1964) famous rule there has been much debate about the role of kin selection in evolution of social behaviour (e.g. Hughes et al. 2008).  Hamilton’s (1964) rule states that altruism shou</w:t>
-      </w:r>
-      <w:r>
-        <w:rPr>
-          <w:rFonts w:ascii="Times New Roman" w:hAnsi="Times New Roman" w:cs="Aharoni"/>
-          <w:lang w:val="en-CA"/>
-        </w:rPr>
-        <w:t xml:space="preserve">ld spread within populations if, C, the cost in fitness to the actor is smaller than r, the genetic relationship between the actor and recipients and b, the fitness gain to the </w:t>
-      </w:r>
-      <w:proofErr w:type="gramStart"/>
-      <w:r>
-        <w:rPr>
-          <w:rFonts w:ascii="Times New Roman" w:hAnsi="Times New Roman" w:cs="Aharoni"/>
-          <w:lang w:val="en-CA"/>
-        </w:rPr>
-        <w:t xml:space="preserve">recipient  </w:t>
-      </w:r>
-      <m:oMath>
-        <w:proofErr w:type="gramEnd"/>
-        <m:r>
-          <w:rPr>
-            <w:rFonts w:ascii="Cambria Math" w:hAnsi="Cambria Math" w:cs="Aharoni"/>
-            <w:lang w:val="en-CA"/>
-          </w:rPr>
-          <m:t>C&lt;r ×b</m:t>
-        </m:r>
-      </m:oMath>
-      <w:r>
-        <w:rPr>
-          <w:rFonts w:ascii="Times New Roman" w:eastAsiaTheme="minorEastAsia" w:hAnsi="Times New Roman" w:cs="Aharoni"/>
-          <w:lang w:val="en-CA"/>
-        </w:rPr>
-        <w:t>.  However a big question remains: how and why did kin-selection evolved in the first place?</w:t>
+          <w:lang w:val="en-CA"/>
+        </w:rPr>
+      </w:pPr>
+      <w:r>
+        <w:rPr>
+          <w:i/>
+          <w:lang w:val="en-CA"/>
+        </w:rPr>
+        <w:t>Paragraph 3:</w:t>
+      </w:r>
+      <w:r>
+        <w:rPr>
+          <w:i/>
+          <w:lang w:val="en-CA"/>
+        </w:rPr>
+        <w:t xml:space="preserve"> </w:t>
+      </w:r>
+      <w:r>
+        <w:rPr>
+          <w:i/>
+          <w:lang w:val="en-CA"/>
+        </w:rPr>
+        <w:t xml:space="preserve"> </w:t>
+      </w:r>
+      <w:r>
+        <w:rPr>
+          <w:lang w:val="en-CA"/>
+        </w:rPr>
+        <w:t xml:space="preserve">Explanation of function </w:t>
+      </w:r>
+      <w:r>
+        <w:rPr>
+          <w:lang w:val="en-CA"/>
+        </w:rPr>
+        <w:t>used in simulation</w:t>
+      </w:r>
+      <w:r>
+        <w:rPr>
+          <w:lang w:val="en-CA"/>
+        </w:rPr>
+        <w:t>....</w:t>
       </w:r>
     </w:p>
     <w:p>
       <w:pPr>
         <w:spacing w:line="480" w:lineRule="auto"/>
         <w:rPr>
-          <w:lang w:val="en-CA"/>
-        </w:rPr>
-      </w:pPr>
-      <w:r>
-        <w:rPr>
-          <w:i/>
-          <w:lang w:val="en-CA"/>
-        </w:rPr>
-        <w:t>Paragraph 2:</w:t>
+          <w:b/>
+          <w:lang w:val="en-CA"/>
+        </w:rPr>
+      </w:pPr>
+      <w:r>
+        <w:rPr>
+          <w:i/>
+          <w:lang w:val="en-CA"/>
+        </w:rPr>
+        <w:t xml:space="preserve">Paragraph 4: </w:t>
       </w:r>
       <w:r>
         <w:rPr>
@@ -287,244 +302,172 @@
         <w:rPr>
           <w:lang w:val="en-CA"/>
         </w:rPr>
-        <w:t xml:space="preserve"> </w:t>
-      </w:r>
-      <w:r>
-        <w:rPr>
-          <w:lang w:val="en-CA"/>
-        </w:rPr>
-        <w:t xml:space="preserve">The aim of our model was investigate the </w:t>
+        <w:t xml:space="preserve">Perhaps sub paragraphs </w:t>
+      </w:r>
+      <w:r>
+        <w:rPr>
+          <w:lang w:val="en-CA"/>
+        </w:rPr>
+        <w:t>explaining in</w:t>
+      </w:r>
+      <w:r>
+        <w:rPr>
+          <w:lang w:val="en-CA"/>
+        </w:rPr>
+        <w:t xml:space="preserve"> more detail the function and real world parallels. </w:t>
       </w:r>
     </w:p>
     <w:p>
       <w:pPr>
         <w:spacing w:line="480" w:lineRule="auto"/>
         <w:rPr>
-          <w:lang w:val="en-CA"/>
-        </w:rPr>
-      </w:pPr>
-      <w:r>
-        <w:rPr>
-          <w:i/>
-          <w:lang w:val="en-CA"/>
-        </w:rPr>
-        <w:t>Paragraph 3:</w:t>
-      </w:r>
-      <w:r>
-        <w:rPr>
-          <w:i/>
-          <w:lang w:val="en-CA"/>
-        </w:rPr>
-        <w:t xml:space="preserve"> </w:t>
-      </w:r>
-      <w:r>
-        <w:rPr>
-          <w:i/>
-          <w:lang w:val="en-CA"/>
-        </w:rPr>
-        <w:t xml:space="preserve"> </w:t>
-      </w:r>
-      <w:r>
-        <w:rPr>
-          <w:lang w:val="en-CA"/>
-        </w:rPr>
-        <w:t xml:space="preserve">Explanation of function </w:t>
-      </w:r>
-      <w:r>
-        <w:rPr>
-          <w:lang w:val="en-CA"/>
-        </w:rPr>
-        <w:t>used in simulation</w:t>
-      </w:r>
-      <w:r>
-        <w:rPr>
-          <w:lang w:val="en-CA"/>
-        </w:rPr>
-        <w:t>....</w:t>
-      </w:r>
+          <w:b/>
+          <w:lang w:val="en-CA"/>
+        </w:rPr>
+      </w:pPr>
     </w:p>
     <w:p>
       <w:pPr>
         <w:spacing w:line="480" w:lineRule="auto"/>
         <w:rPr>
-          <w:lang w:val="en-CA"/>
-        </w:rPr>
-      </w:pPr>
-      <w:r>
-        <w:rPr>
-          <w:i/>
-          <w:lang w:val="en-CA"/>
-        </w:rPr>
-        <w:t xml:space="preserve">Paragraph 4: </w:t>
-      </w:r>
-      <w:r>
-        <w:rPr>
-          <w:i/>
-          <w:lang w:val="en-CA"/>
-        </w:rPr>
-        <w:t xml:space="preserve"> </w:t>
-      </w:r>
-      <w:r>
-        <w:rPr>
-          <w:lang w:val="en-CA"/>
-        </w:rPr>
-        <w:t xml:space="preserve">Perhaps sub paragraphs </w:t>
-      </w:r>
-      <w:r>
-        <w:rPr>
-          <w:lang w:val="en-CA"/>
-        </w:rPr>
-        <w:t>explaining in</w:t>
-      </w:r>
-      <w:r>
-        <w:rPr>
-          <w:lang w:val="en-CA"/>
-        </w:rPr>
-        <w:t xml:space="preserve"> more detail the function and real world parallels. </w:t>
-      </w:r>
-    </w:p>
-    <w:p>
-      <w:pPr>
-        <w:rPr>
           <w:b/>
           <w:lang w:val="en-CA"/>
         </w:rPr>
       </w:pPr>
-      <w:r>
+    </w:p>
+    <w:p>
+      <w:pPr>
+        <w:spacing w:line="480" w:lineRule="auto"/>
         <w:rPr>
           <w:b/>
           <w:lang w:val="en-CA"/>
         </w:rPr>
-        <w:br w:type="page"/>
+      </w:pPr>
+      <w:r>
+        <w:rPr>
+          <w:b/>
+          <w:lang w:val="en-CA"/>
+        </w:rPr>
+        <w:t>Methods (</w:t>
+      </w:r>
+      <w:r>
+        <w:rPr>
+          <w:b/>
+          <w:lang w:val="en-CA"/>
+        </w:rPr>
+        <w:t>Julian will write a detailed appendix of the methods if needed</w:t>
+      </w:r>
+      <w:r>
+        <w:rPr>
+          <w:b/>
+          <w:lang w:val="en-CA"/>
+        </w:rPr>
+        <w:t>)</w:t>
       </w:r>
     </w:p>
     <w:p>
       <w:pPr>
         <w:spacing w:line="480" w:lineRule="auto"/>
         <w:rPr>
-          <w:b/>
-          <w:lang w:val="en-CA"/>
-        </w:rPr>
-      </w:pPr>
-      <w:r>
-        <w:rPr>
-          <w:b/>
+          <w:i/>
+          <w:lang w:val="en-CA"/>
+        </w:rPr>
+      </w:pPr>
+      <w:r>
+        <w:rPr>
+          <w:i/>
+          <w:lang w:val="en-CA"/>
+        </w:rPr>
+        <w:t>The model (</w:t>
+      </w:r>
+      <w:r>
+        <w:rPr>
+          <w:i/>
+          <w:lang w:val="en-CA"/>
+        </w:rPr>
+        <w:t xml:space="preserve">methods </w:t>
+      </w:r>
+      <w:r>
+        <w:rPr>
+          <w:i/>
+          <w:lang w:val="en-CA"/>
+        </w:rPr>
+        <w:t>copied from Julian’s documents</w:t>
+      </w:r>
+      <w:r>
+        <w:rPr>
+          <w:i/>
+          <w:lang w:val="en-CA"/>
+        </w:rPr>
+        <w:t xml:space="preserve"> and adapted from </w:t>
+      </w:r>
+      <w:proofErr w:type="spellStart"/>
+      <w:r>
+        <w:rPr>
+          <w:i/>
+          <w:lang w:val="en-CA"/>
+        </w:rPr>
+        <w:t>Veelen</w:t>
+      </w:r>
+      <w:proofErr w:type="spellEnd"/>
+      <w:r>
+        <w:rPr>
+          <w:i/>
+          <w:lang w:val="en-CA"/>
+        </w:rPr>
+        <w:t xml:space="preserve"> et al. 2010 etc.</w:t>
+      </w:r>
+      <w:r>
+        <w:rPr>
+          <w:i/>
+          <w:lang w:val="en-CA"/>
+        </w:rPr>
+        <w:t>)</w:t>
+      </w:r>
+    </w:p>
+    <w:p>
+      <w:pPr>
+        <w:spacing w:line="480" w:lineRule="auto"/>
+        <w:rPr>
+          <w:lang w:val="en-CA"/>
+        </w:rPr>
+      </w:pPr>
+      <w:r>
+        <w:rPr>
+          <w:lang w:val="en-CA"/>
+        </w:rPr>
+        <w:t>In this model we a</w:t>
+      </w:r>
+      <w:r>
+        <w:rPr>
+          <w:lang w:val="en-CA"/>
+        </w:rPr>
+        <w:t>ssume</w:t>
+      </w:r>
+      <w:r>
+        <w:rPr>
+          <w:lang w:val="en-CA"/>
+        </w:rPr>
+        <w:t>d</w:t>
+      </w:r>
+      <w:r>
+        <w:rPr>
+          <w:lang w:val="en-CA"/>
+        </w:rPr>
+        <w:t xml:space="preserve"> that individuals have the possibility to come together in groups in order to perform a task that might be done more efficiently together than alone. </w:t>
+      </w:r>
+      <w:r>
+        <w:rPr>
+          <w:lang w:val="en-CA"/>
+        </w:rPr>
+        <w:t xml:space="preserve"> In this simulation, as in Aviles et al (2002) and Aviles et al (2004), individuals come together in one-generation breeding associations.  Whether an individual is admitted into a group is determined by each individual’s genetically coded kin preference as well as the average kin preference of the group.  Within groups, the extent to which individuals help one another is determined by individually coded “cooperative” </w:t>
+      </w:r>
+      <w:r>
+        <w:rPr>
           <w:lang w:val="en-CA"/>
         </w:rPr>
         <w:lastRenderedPageBreak/>
-        <w:t>Methods (</w:t>
-      </w:r>
-      <w:r>
-        <w:rPr>
-          <w:b/>
-          <w:lang w:val="en-CA"/>
-        </w:rPr>
-        <w:t>Julian will write a detailed appendix of the methods if needed</w:t>
-      </w:r>
-      <w:r>
-        <w:rPr>
-          <w:b/>
-          <w:lang w:val="en-CA"/>
-        </w:rPr>
-        <w:t>)</w:t>
-      </w:r>
-    </w:p>
-    <w:p>
-      <w:pPr>
-        <w:spacing w:line="480" w:lineRule="auto"/>
-        <w:rPr>
-          <w:i/>
-          <w:lang w:val="en-CA"/>
-        </w:rPr>
-      </w:pPr>
-      <w:r>
-        <w:rPr>
-          <w:i/>
-          <w:lang w:val="en-CA"/>
-        </w:rPr>
-        <w:t>The model (</w:t>
-      </w:r>
-      <w:r>
-        <w:rPr>
-          <w:i/>
-          <w:lang w:val="en-CA"/>
-        </w:rPr>
-        <w:t xml:space="preserve">methods </w:t>
-      </w:r>
-      <w:r>
-        <w:rPr>
-          <w:i/>
-          <w:lang w:val="en-CA"/>
-        </w:rPr>
-        <w:t>copied from Julian’s documents</w:t>
-      </w:r>
-      <w:r>
-        <w:rPr>
-          <w:i/>
-          <w:lang w:val="en-CA"/>
-        </w:rPr>
-        <w:t xml:space="preserve"> and adapted from </w:t>
-      </w:r>
-      <w:proofErr w:type="spellStart"/>
-      <w:r>
-        <w:rPr>
-          <w:i/>
-          <w:lang w:val="en-CA"/>
-        </w:rPr>
-        <w:t>Veelen</w:t>
-      </w:r>
-      <w:proofErr w:type="spellEnd"/>
-      <w:r>
-        <w:rPr>
-          <w:i/>
-          <w:lang w:val="en-CA"/>
-        </w:rPr>
-        <w:t xml:space="preserve"> et al. 2010 etc.</w:t>
-      </w:r>
-      <w:r>
-        <w:rPr>
-          <w:i/>
-          <w:lang w:val="en-CA"/>
-        </w:rPr>
-        <w:t>)</w:t>
-      </w:r>
-    </w:p>
-    <w:p>
-      <w:pPr>
-        <w:spacing w:line="480" w:lineRule="auto"/>
-        <w:rPr>
-          <w:lang w:val="en-CA"/>
-        </w:rPr>
-      </w:pPr>
-      <w:r>
-        <w:rPr>
-          <w:lang w:val="en-CA"/>
-        </w:rPr>
-        <w:t>In this model we a</w:t>
-      </w:r>
-      <w:r>
-        <w:rPr>
-          <w:lang w:val="en-CA"/>
-        </w:rPr>
-        <w:t>ssume</w:t>
-      </w:r>
-      <w:r>
-        <w:rPr>
-          <w:lang w:val="en-CA"/>
-        </w:rPr>
-        <w:t>d</w:t>
-      </w:r>
-      <w:r>
-        <w:rPr>
-          <w:lang w:val="en-CA"/>
-        </w:rPr>
-        <w:t xml:space="preserve"> that individuals have the possibility to come together in groups in order to perform a task that might be done more efficiently together than alone. </w:t>
-      </w:r>
-      <w:r>
-        <w:rPr>
-          <w:lang w:val="en-CA"/>
-        </w:rPr>
-        <w:t xml:space="preserve"> In this simulation, as in Aviles et al (2002) and Aviles et al (2004), individuals come together in one-generation breeding associations.  Whether an individual is admitted into a group is determined by each individual’s genetically coded kin preference as well as the average kin preference of the group.  Within groups, the extent to which individuals help one another is determined by individually coded “cooperative” tendencies. </w:t>
+        <w:t xml:space="preserve">tendencies. </w:t>
       </w:r>
       <w:r>
         <w:rPr>
@@ -1241,7 +1184,6 @@
         <w:rPr>
           <w:rFonts w:cs="CMR10"/>
         </w:rPr>
-        <w:lastRenderedPageBreak/>
         <w:t>where</w:t>
       </w:r>
       <w:proofErr w:type="gramEnd"/>
@@ -1822,6 +1764,7 @@
             <w:rPr>
               <w:rFonts w:ascii="Cambria Math" w:hAnsi="Cambria Math" w:cs="CMR10"/>
             </w:rPr>
+            <w:lastRenderedPageBreak/>
             <m:t>k</m:t>
           </m:r>
           <m:d>
@@ -2789,6 +2732,7 @@
               <w:pStyle w:val="NoSpacing"/>
             </w:pPr>
             <w:r>
+              <w:lastRenderedPageBreak/>
               <w:t>Factor</w:t>
             </w:r>
           </w:p>
@@ -2917,6 +2861,10 @@
     <w:p>
       <w:pPr>
         <w:spacing w:line="480" w:lineRule="auto"/>
+        <w:rPr>
+          <w:rFonts w:cs="CMR10"/>
+          <w:b/>
+        </w:rPr>
       </w:pPr>
       <w:r>
         <w:t xml:space="preserve">We used the ANOVA to test for the effect of the various parameters, their second- and third-order polynomial terms and their interactions.  We customized the test for each response variable by dropping all </w:t>
@@ -2951,21 +2899,23 @@
         <w:t xml:space="preserve"> </w:t>
       </w:r>
       <w:r>
-        <w:t xml:space="preserve">values of ranging from 84.3-94.4% (see table x). Kin preference and average cooperation were </w:t>
-      </w:r>
-      <w:proofErr w:type="spellStart"/>
-      <w:r>
-        <w:t>arcsin</w:t>
-      </w:r>
-      <w:proofErr w:type="spellEnd"/>
-      <w:r>
-        <w:t xml:space="preserve"> transformed while relatedness and group size </w:t>
-      </w:r>
-      <w:proofErr w:type="gramStart"/>
-      <w:r>
-        <w:t>were</w:t>
-      </w:r>
-      <w:proofErr w:type="gramEnd"/>
+        <w:t>values of ranging from 84.3-94.4% (see table x). Kin preference</w:t>
+      </w:r>
+      <w:r>
+        <w:t>, average cooperation</w:t>
+      </w:r>
+      <w:r>
+        <w:t xml:space="preserve"> and average cooperation were </w:t>
+      </w:r>
+      <w:r>
+        <w:t>arcsine</w:t>
+      </w:r>
+      <w:r>
+        <w:t xml:space="preserve"> transformed while relatedness and </w:t>
+      </w:r>
+      <w:r>
+        <w:t>was</w:t>
+      </w:r>
       <w:r>
         <w:t xml:space="preserve"> log transformed.</w:t>
       </w:r>
@@ -2978,7 +2928,6 @@
         <w:spacing w:after="0" w:line="480" w:lineRule="auto"/>
         <w:rPr>
           <w:rFonts w:cs="CMR10"/>
-          <w:b/>
         </w:rPr>
       </w:pPr>
     </w:p>
@@ -2989,17 +2938,6 @@
         <w:adjustRightInd w:val="0"/>
         <w:spacing w:after="0" w:line="480" w:lineRule="auto"/>
         <w:rPr>
-          <w:rFonts w:cs="CMR10"/>
-        </w:rPr>
-      </w:pPr>
-    </w:p>
-    <w:p>
-      <w:pPr>
-        <w:autoSpaceDE w:val="0"/>
-        <w:autoSpaceDN w:val="0"/>
-        <w:adjustRightInd w:val="0"/>
-        <w:spacing w:after="0" w:line="480" w:lineRule="auto"/>
-        <w:rPr>
           <w:rFonts w:ascii="CMR10" w:hAnsi="CMR10" w:cs="CMR10"/>
           <w:b/>
           <w:sz w:val="20"/>
@@ -3018,10 +2956,1376 @@
     </w:p>
     <w:p>
       <w:pPr>
-        <w:autoSpaceDE w:val="0"/>
-        <w:autoSpaceDN w:val="0"/>
-        <w:adjustRightInd w:val="0"/>
-        <w:spacing w:after="0" w:line="480" w:lineRule="auto"/>
+        <w:spacing w:line="480" w:lineRule="auto"/>
+        <w:rPr>
+          <w:i/>
+          <w:lang w:val="en-CA"/>
+        </w:rPr>
+      </w:pPr>
+      <w:r>
+        <w:rPr>
+          <w:i/>
+          <w:lang w:val="en-CA"/>
+        </w:rPr>
+        <w:t>Evolution of Group Size</w:t>
+      </w:r>
+    </w:p>
+    <w:p>
+      <w:pPr>
+        <w:spacing w:line="480" w:lineRule="auto"/>
+        <w:rPr>
+          <w:lang w:val="en-CA"/>
+        </w:rPr>
+      </w:pPr>
+      <w:r>
+        <w:rPr>
+          <w:lang w:val="en-CA"/>
+        </w:rPr>
+        <w:t xml:space="preserve">The size of groups formed was primarily affected by the group carrying capacity, 1/c, with 63.3% of the variation attributable to C (table x.)  However intrinsic rate of growth, R, had an effect. When the group carrying capacity was high, (c=0.02) the larger the intrinsic rate of growth, R, the larger the average group size evolved. The cost of cooperation, β, only had an effect on the group size when C and r was small (C=0.02 and R&lt;1.0), keeping groups below the stable group size (figure 1). Otherwise the average group size remained around the </w:t>
+      </w:r>
+      <w:commentRangeStart w:id="0"/>
+      <w:r>
+        <w:rPr>
+          <w:lang w:val="en-CA"/>
+        </w:rPr>
+        <w:t>stable group size</w:t>
+      </w:r>
+      <w:commentRangeEnd w:id="0"/>
+      <w:r>
+        <w:rPr>
+          <w:rStyle w:val="CommentReference"/>
+        </w:rPr>
+        <w:commentReference w:id="0"/>
+      </w:r>
+    </w:p>
+    <w:p>
+      <w:pPr>
+        <w:spacing w:line="480" w:lineRule="auto"/>
+        <w:rPr>
+          <w:i/>
+          <w:lang w:val="en-CA"/>
+        </w:rPr>
+      </w:pPr>
+      <w:r>
+        <w:rPr>
+          <w:i/>
+          <w:lang w:val="en-CA"/>
+        </w:rPr>
+        <w:t>Evolution of cooperation</w:t>
+      </w:r>
+    </w:p>
+    <w:p>
+      <w:pPr>
+        <w:spacing w:line="480" w:lineRule="auto"/>
+        <w:rPr>
+          <w:lang w:val="en-CA"/>
+        </w:rPr>
+      </w:pPr>
+      <w:r>
+        <w:rPr>
+          <w:lang w:val="en-CA"/>
+        </w:rPr>
+        <w:t xml:space="preserve">The level of cooperation that evolved depended on the cost of cooperation, β, with 29.9% of the variation explained by the cost of cooperation.  36.9% of the variation was explained by interaction terms in the ANOVA model (table x).  From figure 1 it can been seen that when the group carrying capacity was small (C =0.1) average cooperation evolved to a high level regardless of the cost of </w:t>
+      </w:r>
+      <w:r>
+        <w:rPr>
+          <w:lang w:val="en-CA"/>
+        </w:rPr>
+        <w:lastRenderedPageBreak/>
+        <w:t xml:space="preserve">cooperation or intrinsic rate of growth. However when both the group carrying capacity and the cost of cooperation is large (C=0.02 and β </w:t>
+      </w:r>
+      <w:r>
+        <w:rPr>
+          <w:lang w:val="en-CA"/>
+        </w:rPr>
+        <w:sym w:font="Mathematica1" w:char="F0A3"/>
+      </w:r>
+      <w:r>
+        <w:rPr>
+          <w:lang w:val="en-CA"/>
+        </w:rPr>
+        <w:t>0.6, C=0.06 and β =0.8) lower levels of cooperation evolve.</w:t>
+      </w:r>
+    </w:p>
+    <w:p>
+      <w:pPr>
+        <w:spacing w:line="480" w:lineRule="auto"/>
+        <w:rPr>
+          <w:i/>
+          <w:lang w:val="en-CA"/>
+        </w:rPr>
+      </w:pPr>
+      <w:r>
+        <w:rPr>
+          <w:i/>
+          <w:lang w:val="en-CA"/>
+        </w:rPr>
+        <w:t xml:space="preserve">Evolution of </w:t>
+      </w:r>
+      <w:r>
+        <w:rPr>
+          <w:i/>
+          <w:lang w:val="en-CA"/>
+        </w:rPr>
+        <w:t xml:space="preserve">average </w:t>
+      </w:r>
+      <w:r>
+        <w:rPr>
+          <w:i/>
+          <w:lang w:val="en-CA"/>
+        </w:rPr>
+        <w:t>relatedness</w:t>
+      </w:r>
+      <w:r>
+        <w:rPr>
+          <w:i/>
+          <w:lang w:val="en-CA"/>
+        </w:rPr>
+        <w:t xml:space="preserve"> within groups</w:t>
+      </w:r>
+    </w:p>
+    <w:p>
+      <w:pPr>
+        <w:spacing w:line="480" w:lineRule="auto"/>
+        <w:rPr>
+          <w:lang w:val="en-CA"/>
+        </w:rPr>
+      </w:pPr>
+      <w:r>
+        <w:rPr>
+          <w:lang w:val="en-CA"/>
+        </w:rPr>
+        <w:t>90.7% of the variability in average relatedness within groups is due to r, the intrinsic rate of growth (table x, figure 1). The intrinsic rate of growth, r, has a very large effect on the average relatedness within groups, with the average relatedness increasing as the intrinsic rate of growth increases.  The group carrying capacity, 1/c, and the cost of cooperation, β, have little effect, with β only explaining 2.31% of the variation (table x, figure 1).</w:t>
+      </w:r>
+    </w:p>
+    <w:p>
+      <w:pPr>
+        <w:spacing w:line="480" w:lineRule="auto"/>
+        <w:rPr>
+          <w:i/>
+          <w:lang w:val="en-CA"/>
+        </w:rPr>
+      </w:pPr>
+      <w:r>
+        <w:rPr>
+          <w:i/>
+          <w:lang w:val="en-CA"/>
+        </w:rPr>
+        <w:t>Evolution of kin preference</w:t>
+      </w:r>
+    </w:p>
+    <w:p>
+      <w:pPr>
+        <w:spacing w:line="480" w:lineRule="auto"/>
+        <w:rPr>
+          <w:lang w:val="en-CA"/>
+        </w:rPr>
+      </w:pPr>
+      <w:r>
+        <w:rPr>
+          <w:lang w:val="en-CA"/>
+        </w:rPr>
+        <w:t>The level of kin preference that evolves is most affected by the intrinsic rate of growth (r</w:t>
+      </w:r>
+      <w:r>
+        <w:rPr>
+          <w:vertAlign w:val="superscript"/>
+          <w:lang w:val="en-CA"/>
+        </w:rPr>
+        <w:t>2</w:t>
+      </w:r>
+      <w:r>
+        <w:rPr>
+          <w:lang w:val="en-CA"/>
+        </w:rPr>
+        <w:t>=0.88 table x) with higher levels of kin preference evolving as the R increases, with it apparently leveling off as R approaches 1.5 (figure 1).  Cost of cooperation, β, only has an effect on kin preference when both R is small (&lt; 1.0) and the group carrying capacity, 1/c, is large (C=0.02) (figure 1).</w:t>
+      </w:r>
+    </w:p>
+    <w:p>
+      <w:pPr>
+        <w:rPr>
+          <w:lang w:val="en-CA"/>
+        </w:rPr>
+      </w:pPr>
+    </w:p>
+    <w:tbl>
+      <w:tblPr>
+        <w:tblStyle w:val="TableGrid"/>
+        <w:tblW w:w="0" w:type="auto"/>
+        <w:tblLook w:val="04A0"/>
+      </w:tblPr>
+      <w:tblGrid>
+        <w:gridCol w:w="1890"/>
+        <w:gridCol w:w="2046"/>
+        <w:gridCol w:w="1842"/>
+        <w:gridCol w:w="1560"/>
+        <w:gridCol w:w="1559"/>
+      </w:tblGrid>
+      <w:tr>
+        <w:trPr>
+          <w:trHeight w:hRule="exact" w:val="688"/>
+        </w:trPr>
+        <w:tc>
+          <w:tcPr>
+            <w:tcW w:w="1890" w:type="dxa"/>
+          </w:tcPr>
+          <w:p>
+            <w:r>
+              <w:t>Parameter</w:t>
+            </w:r>
+          </w:p>
+        </w:tc>
+        <w:tc>
+          <w:tcPr>
+            <w:tcW w:w="2046" w:type="dxa"/>
+          </w:tcPr>
+          <w:p>
+            <w:r>
+              <w:t>Kin Preference (</w:t>
+            </w:r>
+            <w:proofErr w:type="spellStart"/>
+            <w:r>
+              <w:t>asin</w:t>
+            </w:r>
+            <w:proofErr w:type="spellEnd"/>
+            <w:r>
+              <w:t xml:space="preserve"> transformed)</w:t>
+            </w:r>
+          </w:p>
+        </w:tc>
+        <w:tc>
+          <w:tcPr>
+            <w:tcW w:w="1842" w:type="dxa"/>
+          </w:tcPr>
+          <w:p>
+            <w:r>
+              <w:t>Relatedness (</w:t>
+            </w:r>
+            <w:proofErr w:type="spellStart"/>
+            <w:r>
+              <w:t>asin</w:t>
+            </w:r>
+            <w:proofErr w:type="spellEnd"/>
+            <w:r>
+              <w:t xml:space="preserve"> transformed)</w:t>
+            </w:r>
+          </w:p>
+        </w:tc>
+        <w:tc>
+          <w:tcPr>
+            <w:tcW w:w="1560" w:type="dxa"/>
+          </w:tcPr>
+          <w:p>
+            <w:r>
+              <w:t>Group size (log transformed)</w:t>
+            </w:r>
+          </w:p>
+        </w:tc>
+        <w:tc>
+          <w:tcPr>
+            <w:tcW w:w="1559" w:type="dxa"/>
+          </w:tcPr>
+          <w:p>
+            <w:r>
+              <w:t>Ave Coop (log transformed)</w:t>
+            </w:r>
+          </w:p>
+        </w:tc>
+      </w:tr>
+      <w:tr>
+        <w:trPr>
+          <w:trHeight w:hRule="exact" w:val="563"/>
+        </w:trPr>
+        <w:tc>
+          <w:tcPr>
+            <w:tcW w:w="1890" w:type="dxa"/>
+          </w:tcPr>
+          <w:p>
+            <w:r>
+              <w:t>r (intrinsic rate of growth)</w:t>
+            </w:r>
+          </w:p>
+        </w:tc>
+        <w:tc>
+          <w:tcPr>
+            <w:tcW w:w="2046" w:type="dxa"/>
+          </w:tcPr>
+          <w:p>
+            <w:r>
+              <w:t>88.4</w:t>
+            </w:r>
+          </w:p>
+        </w:tc>
+        <w:tc>
+          <w:tcPr>
+            <w:tcW w:w="1842" w:type="dxa"/>
+          </w:tcPr>
+          <w:p>
+            <w:r>
+              <w:t>90.7</w:t>
+            </w:r>
+          </w:p>
+        </w:tc>
+        <w:tc>
+          <w:tcPr>
+            <w:tcW w:w="1560" w:type="dxa"/>
+          </w:tcPr>
+          <w:p>
+            <w:r>
+              <w:t>15.8</w:t>
+            </w:r>
+          </w:p>
+        </w:tc>
+        <w:tc>
+          <w:tcPr>
+            <w:tcW w:w="1559" w:type="dxa"/>
+          </w:tcPr>
+          <w:p>
+            <w:r>
+              <w:t>11.1</w:t>
+            </w:r>
+          </w:p>
+        </w:tc>
+      </w:tr>
+      <w:tr>
+        <w:trPr>
+          <w:trHeight w:hRule="exact" w:val="698"/>
+        </w:trPr>
+        <w:tc>
+          <w:tcPr>
+            <w:tcW w:w="1890" w:type="dxa"/>
+          </w:tcPr>
+          <w:p>
+            <w:r>
+              <w:t xml:space="preserve">C  (inverse of </w:t>
+            </w:r>
+            <w:proofErr w:type="spellStart"/>
+            <w:r>
+              <w:t>gp</w:t>
+            </w:r>
+            <w:proofErr w:type="spellEnd"/>
+            <w:r>
+              <w:t xml:space="preserve"> carrying capacity)</w:t>
+            </w:r>
+          </w:p>
+        </w:tc>
+        <w:tc>
+          <w:tcPr>
+            <w:tcW w:w="2046" w:type="dxa"/>
+          </w:tcPr>
+          <w:p>
+            <w:r>
+              <w:t>0.10</w:t>
+            </w:r>
+          </w:p>
+        </w:tc>
+        <w:tc>
+          <w:tcPr>
+            <w:tcW w:w="1842" w:type="dxa"/>
+          </w:tcPr>
+          <w:p>
+            <w:r>
+              <w:t>0.53</w:t>
+            </w:r>
+          </w:p>
+        </w:tc>
+        <w:tc>
+          <w:tcPr>
+            <w:tcW w:w="1560" w:type="dxa"/>
+          </w:tcPr>
+          <w:p>
+            <w:r>
+              <w:t>63.3</w:t>
+            </w:r>
+          </w:p>
+        </w:tc>
+        <w:tc>
+          <w:tcPr>
+            <w:tcW w:w="1559" w:type="dxa"/>
+          </w:tcPr>
+          <w:p>
+            <w:r>
+              <w:t>6.4</w:t>
+            </w:r>
+          </w:p>
+        </w:tc>
+      </w:tr>
+      <w:tr>
+        <w:trPr>
+          <w:trHeight w:hRule="exact" w:val="694"/>
+        </w:trPr>
+        <w:tc>
+          <w:tcPr>
+            <w:tcW w:w="1890" w:type="dxa"/>
+          </w:tcPr>
+          <w:p>
+            <w:r>
+              <w:rPr>
+                <w:lang w:val="en-CA"/>
+              </w:rPr>
+              <w:t>β</w:t>
+            </w:r>
+            <w:r>
+              <w:t xml:space="preserve"> (cost of cooperation)</w:t>
+            </w:r>
+          </w:p>
+        </w:tc>
+        <w:tc>
+          <w:tcPr>
+            <w:tcW w:w="2046" w:type="dxa"/>
+          </w:tcPr>
+          <w:p>
+            <w:r>
+              <w:t>2.31</w:t>
+            </w:r>
+          </w:p>
+        </w:tc>
+        <w:tc>
+          <w:tcPr>
+            <w:tcW w:w="1842" w:type="dxa"/>
+          </w:tcPr>
+          <w:p>
+            <w:r>
+              <w:t>0.31</w:t>
+            </w:r>
+          </w:p>
+        </w:tc>
+        <w:tc>
+          <w:tcPr>
+            <w:tcW w:w="1560" w:type="dxa"/>
+          </w:tcPr>
+          <w:p>
+            <w:r>
+              <w:t>4.7</w:t>
+            </w:r>
+          </w:p>
+        </w:tc>
+        <w:tc>
+          <w:tcPr>
+            <w:tcW w:w="1559" w:type="dxa"/>
+          </w:tcPr>
+          <w:p>
+            <w:r>
+              <w:t>29.9</w:t>
+            </w:r>
+          </w:p>
+        </w:tc>
+      </w:tr>
+      <w:tr>
+        <w:trPr>
+          <w:trHeight w:hRule="exact" w:val="340"/>
+        </w:trPr>
+        <w:tc>
+          <w:tcPr>
+            <w:tcW w:w="1890" w:type="dxa"/>
+          </w:tcPr>
+          <w:p>
+            <w:r>
+              <w:t>Interactions</w:t>
+            </w:r>
+          </w:p>
+        </w:tc>
+        <w:tc>
+          <w:tcPr>
+            <w:tcW w:w="2046" w:type="dxa"/>
+          </w:tcPr>
+          <w:p>
+            <w:r>
+              <w:t>2.49</w:t>
+            </w:r>
+          </w:p>
+        </w:tc>
+        <w:tc>
+          <w:tcPr>
+            <w:tcW w:w="1842" w:type="dxa"/>
+          </w:tcPr>
+          <w:p>
+            <w:r>
+              <w:t>0</w:t>
+            </w:r>
+          </w:p>
+        </w:tc>
+        <w:tc>
+          <w:tcPr>
+            <w:tcW w:w="1560" w:type="dxa"/>
+          </w:tcPr>
+          <w:p>
+            <w:r>
+              <w:t>10.6</w:t>
+            </w:r>
+          </w:p>
+        </w:tc>
+        <w:tc>
+          <w:tcPr>
+            <w:tcW w:w="1559" w:type="dxa"/>
+          </w:tcPr>
+          <w:p>
+            <w:r>
+              <w:t>36.9</w:t>
+            </w:r>
+          </w:p>
+        </w:tc>
+      </w:tr>
+      <w:tr>
+        <w:trPr>
+          <w:trHeight w:hRule="exact" w:val="340"/>
+        </w:trPr>
+        <w:tc>
+          <w:tcPr>
+            <w:tcW w:w="1890" w:type="dxa"/>
+          </w:tcPr>
+          <w:p>
+            <w:r>
+              <w:t>Total (r</w:t>
+            </w:r>
+            <w:r>
+              <w:rPr>
+                <w:vertAlign w:val="superscript"/>
+              </w:rPr>
+              <w:t>2</w:t>
+            </w:r>
+            <w:r>
+              <w:t>)</w:t>
+            </w:r>
+          </w:p>
+        </w:tc>
+        <w:tc>
+          <w:tcPr>
+            <w:tcW w:w="2046" w:type="dxa"/>
+          </w:tcPr>
+          <w:p>
+            <w:r>
+              <w:t>93.3</w:t>
+            </w:r>
+          </w:p>
+        </w:tc>
+        <w:tc>
+          <w:tcPr>
+            <w:tcW w:w="1842" w:type="dxa"/>
+          </w:tcPr>
+          <w:p>
+            <w:r>
+              <w:t>91.4</w:t>
+            </w:r>
+          </w:p>
+        </w:tc>
+        <w:tc>
+          <w:tcPr>
+            <w:tcW w:w="1560" w:type="dxa"/>
+          </w:tcPr>
+          <w:p>
+            <w:r>
+              <w:t>94.4</w:t>
+            </w:r>
+          </w:p>
+        </w:tc>
+        <w:tc>
+          <w:tcPr>
+            <w:tcW w:w="1559" w:type="dxa"/>
+          </w:tcPr>
+          <w:p>
+            <w:r>
+              <w:t>84.3</w:t>
+            </w:r>
+          </w:p>
+        </w:tc>
+      </w:tr>
+    </w:tbl>
+    <w:p>
+      <w:pPr>
+        <w:rPr>
+          <w:vertAlign w:val="superscript"/>
+        </w:rPr>
+      </w:pPr>
+      <w:r>
+        <w:rPr>
+          <w:b/>
+        </w:rPr>
+        <w:t>Table x</w:t>
+      </w:r>
+      <w:r>
+        <w:rPr>
+          <w:b/>
+        </w:rPr>
+        <w:t>:</w:t>
+      </w:r>
+      <w:r>
+        <w:t xml:space="preserve">  Percentage variance explained by each of the parameters of the model for the average kin preference, relatedness, group size and cooperation within each groups, for each run of the model after it had reached equilibrium.</w:t>
+      </w:r>
+      <w:r>
+        <w:rPr>
+          <w:vertAlign w:val="superscript"/>
+        </w:rPr>
+        <w:t xml:space="preserve">   </w:t>
+      </w:r>
+    </w:p>
+    <w:p>
+      <w:r>
+        <w:rPr>
+          <w:noProof/>
+          <w:lang w:eastAsia="en-GB"/>
+        </w:rPr>
+        <w:lastRenderedPageBreak/>
+        <w:drawing>
+          <wp:inline distT="0" distB="0" distL="0" distR="0">
+            <wp:extent cx="5731510" cy="5209306"/>
+            <wp:effectExtent l="19050" t="0" r="2540" b="0"/>
+            <wp:docPr id="1" name="Picture 1" descr="D:\RFile\RplotFULL.tiff"/>
+            <wp:cNvGraphicFramePr>
+              <a:graphicFrameLocks xmlns:a="http://schemas.openxmlformats.org/drawingml/2006/main" noChangeAspect="1"/>
+            </wp:cNvGraphicFramePr>
+            <a:graphic xmlns:a="http://schemas.openxmlformats.org/drawingml/2006/main">
+              <a:graphicData uri="http://schemas.openxmlformats.org/drawingml/2006/picture">
+                <pic:pic xmlns:pic="http://schemas.openxmlformats.org/drawingml/2006/picture">
+                  <pic:nvPicPr>
+                    <pic:cNvPr id="0" name="Picture 1" descr="D:\RFile\RplotFULL.tiff"/>
+                    <pic:cNvPicPr>
+                      <a:picLocks noChangeAspect="1" noChangeArrowheads="1"/>
+                    </pic:cNvPicPr>
+                  </pic:nvPicPr>
+                  <pic:blipFill>
+                    <a:blip r:embed="rId6" cstate="print"/>
+                    <a:srcRect/>
+                    <a:stretch>
+                      <a:fillRect/>
+                    </a:stretch>
+                  </pic:blipFill>
+                  <pic:spPr bwMode="auto">
+                    <a:xfrm>
+                      <a:off x="0" y="0"/>
+                      <a:ext cx="5731510" cy="5209306"/>
+                    </a:xfrm>
+                    <a:prstGeom prst="rect">
+                      <a:avLst/>
+                    </a:prstGeom>
+                    <a:noFill/>
+                    <a:ln w="9525">
+                      <a:noFill/>
+                      <a:miter lim="800000"/>
+                      <a:headEnd/>
+                      <a:tailEnd/>
+                    </a:ln>
+                  </pic:spPr>
+                </pic:pic>
+              </a:graphicData>
+            </a:graphic>
+          </wp:inline>
+        </w:drawing>
+      </w:r>
+    </w:p>
+    <w:p>
+      <w:pPr>
+        <w:rPr>
+          <w:b/>
+          <w:lang w:val="en-CA"/>
+        </w:rPr>
+      </w:pPr>
+    </w:p>
+    <w:p>
+      <w:pPr>
+        <w:rPr>
+          <w:i/>
+          <w:lang w:val="en-CA"/>
+        </w:rPr>
+      </w:pPr>
+      <w:r>
+        <w:rPr>
+          <w:i/>
+          <w:lang w:val="en-CA"/>
+        </w:rPr>
+        <w:t>White noise test and within run correlations</w:t>
+      </w:r>
+    </w:p>
+    <w:p>
+      <w:pPr>
+        <w:spacing w:line="480" w:lineRule="auto"/>
+      </w:pPr>
+      <w:r>
+        <w:rPr>
+          <w:rFonts w:cs="CMR10"/>
+        </w:rPr>
+        <w:t xml:space="preserve">During each run each output parameter oscillates (figure 2). </w:t>
+      </w:r>
+      <w:r>
+        <w:t>However s</w:t>
+      </w:r>
+      <w:r>
+        <w:t xml:space="preserve">ignificant values of the Fisher's κ statistic </w:t>
+      </w:r>
+      <w:r>
+        <w:t xml:space="preserve">carried out on a randomly chosen runs, </w:t>
+      </w:r>
+      <w:r>
+        <w:t xml:space="preserve">allow us to reject the null hypothesis that </w:t>
+      </w:r>
+      <w:r>
+        <w:t xml:space="preserve">the </w:t>
+      </w:r>
+      <w:r>
+        <w:t>fluctuations</w:t>
+      </w:r>
+      <w:r>
+        <w:t xml:space="preserve"> </w:t>
+      </w:r>
+      <w:r>
+        <w:t xml:space="preserve">observed in the series are due to white noise (table y).  </w:t>
+      </w:r>
+    </w:p>
+    <w:tbl>
+      <w:tblPr>
+        <w:tblStyle w:val="TableGrid"/>
+        <w:tblW w:w="0" w:type="auto"/>
+        <w:tblBorders>
+          <w:left w:val="none" w:sz="0" w:space="0" w:color="auto"/>
+          <w:right w:val="none" w:sz="0" w:space="0" w:color="auto"/>
+          <w:insideV w:val="none" w:sz="0" w:space="0" w:color="auto"/>
+        </w:tblBorders>
+        <w:tblLook w:val="04A0"/>
+      </w:tblPr>
+      <w:tblGrid>
+        <w:gridCol w:w="3144"/>
+        <w:gridCol w:w="1684"/>
+        <w:gridCol w:w="1648"/>
+      </w:tblGrid>
+      <w:tr>
+        <w:trPr>
+          <w:trHeight w:val="349"/>
+        </w:trPr>
+        <w:tc>
+          <w:tcPr>
+            <w:tcW w:w="3144" w:type="dxa"/>
+            <w:vAlign w:val="center"/>
+          </w:tcPr>
+          <w:p>
+            <w:pPr>
+              <w:rPr>
+                <w:b/>
+              </w:rPr>
+            </w:pPr>
+            <w:r>
+              <w:rPr>
+                <w:b/>
+              </w:rPr>
+              <w:t>Parameter</w:t>
+            </w:r>
+          </w:p>
+        </w:tc>
+        <w:tc>
+          <w:tcPr>
+            <w:tcW w:w="1684" w:type="dxa"/>
+            <w:vAlign w:val="center"/>
+          </w:tcPr>
+          <w:p>
+            <w:pPr>
+              <w:rPr>
+                <w:b/>
+              </w:rPr>
+            </w:pPr>
+            <w:r>
+              <w:rPr>
+                <w:b/>
+              </w:rPr>
+              <w:t>Fisher’s κ</w:t>
+            </w:r>
+          </w:p>
+        </w:tc>
+        <w:tc>
+          <w:tcPr>
+            <w:tcW w:w="1648" w:type="dxa"/>
+            <w:vAlign w:val="center"/>
+          </w:tcPr>
+          <w:p>
+            <w:pPr>
+              <w:rPr>
+                <w:b/>
+              </w:rPr>
+            </w:pPr>
+            <w:r>
+              <w:rPr>
+                <w:b/>
+              </w:rPr>
+              <w:t>P value</w:t>
+            </w:r>
+          </w:p>
+        </w:tc>
+      </w:tr>
+      <w:tr>
+        <w:trPr>
+          <w:trHeight w:val="330"/>
+        </w:trPr>
+        <w:tc>
+          <w:tcPr>
+            <w:tcW w:w="3144" w:type="dxa"/>
+            <w:vAlign w:val="center"/>
+          </w:tcPr>
+          <w:p>
+            <w:r>
+              <w:t>Average cooperation</w:t>
+            </w:r>
+          </w:p>
+        </w:tc>
+        <w:tc>
+          <w:tcPr>
+            <w:tcW w:w="1684" w:type="dxa"/>
+            <w:vAlign w:val="center"/>
+          </w:tcPr>
+          <w:p>
+            <w:r>
+              <w:t>672.3</w:t>
+            </w:r>
+          </w:p>
+        </w:tc>
+        <w:tc>
+          <w:tcPr>
+            <w:tcW w:w="1648" w:type="dxa"/>
+            <w:vAlign w:val="center"/>
+          </w:tcPr>
+          <w:p>
+            <w:r>
+              <w:t>&lt;&lt;0.001</w:t>
+            </w:r>
+          </w:p>
+        </w:tc>
+      </w:tr>
+      <w:tr>
+        <w:trPr>
+          <w:trHeight w:val="349"/>
+        </w:trPr>
+        <w:tc>
+          <w:tcPr>
+            <w:tcW w:w="3144" w:type="dxa"/>
+            <w:vAlign w:val="center"/>
+          </w:tcPr>
+          <w:p>
+            <w:r>
+              <w:t>Average group size</w:t>
+            </w:r>
+          </w:p>
+        </w:tc>
+        <w:tc>
+          <w:tcPr>
+            <w:tcW w:w="1684" w:type="dxa"/>
+            <w:vAlign w:val="center"/>
+          </w:tcPr>
+          <w:p>
+            <w:r>
+              <w:t>1380.3</w:t>
+            </w:r>
+          </w:p>
+        </w:tc>
+        <w:tc>
+          <w:tcPr>
+            <w:tcW w:w="1648" w:type="dxa"/>
+            <w:vAlign w:val="center"/>
+          </w:tcPr>
+          <w:p>
+            <w:r>
+              <w:t>&lt;&lt;0.001</w:t>
+            </w:r>
+          </w:p>
+        </w:tc>
+      </w:tr>
+      <w:tr>
+        <w:trPr>
+          <w:trHeight w:val="349"/>
+        </w:trPr>
+        <w:tc>
+          <w:tcPr>
+            <w:tcW w:w="3144" w:type="dxa"/>
+            <w:vAlign w:val="center"/>
+          </w:tcPr>
+          <w:p>
+            <w:r>
+              <w:t>Relatedness</w:t>
+            </w:r>
+          </w:p>
+        </w:tc>
+        <w:tc>
+          <w:tcPr>
+            <w:tcW w:w="1684" w:type="dxa"/>
+            <w:vAlign w:val="center"/>
+          </w:tcPr>
+          <w:p>
+            <w:r>
+              <w:t>730.1</w:t>
+            </w:r>
+          </w:p>
+        </w:tc>
+        <w:tc>
+          <w:tcPr>
+            <w:tcW w:w="1648" w:type="dxa"/>
+            <w:vAlign w:val="center"/>
+          </w:tcPr>
+          <w:p>
+            <w:r>
+              <w:t>&lt;&lt;0.001</w:t>
+            </w:r>
+          </w:p>
+        </w:tc>
+      </w:tr>
+      <w:tr>
+        <w:trPr>
+          <w:trHeight w:val="349"/>
+        </w:trPr>
+        <w:tc>
+          <w:tcPr>
+            <w:tcW w:w="3144" w:type="dxa"/>
+            <w:vAlign w:val="center"/>
+          </w:tcPr>
+          <w:p>
+            <w:r>
+              <w:t>Kin preference</w:t>
+            </w:r>
+          </w:p>
+        </w:tc>
+        <w:tc>
+          <w:tcPr>
+            <w:tcW w:w="1684" w:type="dxa"/>
+            <w:vAlign w:val="center"/>
+          </w:tcPr>
+          <w:p>
+            <w:r>
+              <w:t>1757.4</w:t>
+            </w:r>
+          </w:p>
+        </w:tc>
+        <w:tc>
+          <w:tcPr>
+            <w:tcW w:w="1648" w:type="dxa"/>
+            <w:vAlign w:val="center"/>
+          </w:tcPr>
+          <w:p>
+            <w:r>
+              <w:t>&lt;&lt;0.001</w:t>
+            </w:r>
+          </w:p>
+        </w:tc>
+      </w:tr>
+    </w:tbl>
+    <w:p>
+      <w:pPr>
+        <w:spacing w:line="480" w:lineRule="auto"/>
+      </w:pPr>
+      <w:r>
+        <w:rPr>
+          <w:b/>
+        </w:rPr>
+        <w:t xml:space="preserve">Table y:  </w:t>
+      </w:r>
+      <w:r>
+        <w:t>The Fisher’s κ value and corresponding p value for a randomly choose run.</w:t>
+      </w:r>
+    </w:p>
+    <w:p>
+      <w:pPr>
+        <w:spacing w:line="480" w:lineRule="auto"/>
+        <w:rPr>
+          <w:highlight w:val="yellow"/>
+        </w:rPr>
+      </w:pPr>
+      <w:r>
+        <w:rPr>
+          <w:rFonts w:cs="CMR10"/>
+        </w:rPr>
+        <w:lastRenderedPageBreak/>
+        <w:t>During the runs the oscillating values of c</w:t>
+      </w:r>
+      <w:r>
+        <w:t xml:space="preserve">ooperation is correlated with group size and relatedness is correlated with kin preference. </w:t>
+      </w:r>
+      <w:r>
+        <w:t>K</w:t>
+      </w:r>
+      <w:r>
+        <w:t>in preference and relatedness are counter-correlated with cooperation and group size</w:t>
+      </w:r>
+      <w:r>
+        <w:t xml:space="preserve"> (figure 2).  </w:t>
+      </w:r>
+      <w:r>
+        <w:rPr>
+          <w:highlight w:val="yellow"/>
+        </w:rPr>
+        <w:t xml:space="preserve">Leticia: I have potentially found a way to </w:t>
+      </w:r>
+      <w:r>
+        <w:rPr>
+          <w:highlight w:val="yellow"/>
+        </w:rPr>
+        <w:t>test/measure correlations within time series, using a function I found in R.  If you agree I think it might be good to test for the amount of correlation within all runs and get the average result, as the magnitude of correlation seems to differ a bit between runs, but not necessarily the direction. (</w:t>
+      </w:r>
+      <w:proofErr w:type="gramStart"/>
+      <w:r>
+        <w:rPr>
+          <w:highlight w:val="yellow"/>
+        </w:rPr>
+        <w:t>see</w:t>
+      </w:r>
+      <w:proofErr w:type="gramEnd"/>
+      <w:r>
+        <w:rPr>
+          <w:highlight w:val="yellow"/>
+        </w:rPr>
+        <w:t xml:space="preserve"> table z below for an example of cross-correlation tested for one run)</w:t>
+      </w:r>
+    </w:p>
+    <w:p>
+      <w:pPr>
+        <w:spacing w:line="480" w:lineRule="auto"/>
+      </w:pPr>
+    </w:p>
+    <w:p>
+      <w:pPr>
+        <w:spacing w:line="360" w:lineRule="auto"/>
+      </w:pPr>
+      <w:r>
+        <w:rPr>
+          <w:rFonts w:ascii="CMR10" w:hAnsi="CMR10" w:cs="CMR10"/>
+          <w:b/>
+          <w:noProof/>
+          <w:sz w:val="20"/>
+          <w:szCs w:val="20"/>
+          <w:lang w:eastAsia="en-GB"/>
+        </w:rPr>
+        <w:drawing>
+          <wp:inline distT="0" distB="0" distL="0" distR="0">
+            <wp:extent cx="5731510" cy="3158317"/>
+            <wp:effectExtent l="19050" t="0" r="2540" b="0"/>
+            <wp:docPr id="9" name="Picture 8" descr="D:\RFile\Rplot08.tiff"/>
+            <wp:cNvGraphicFramePr>
+              <a:graphicFrameLocks xmlns:a="http://schemas.openxmlformats.org/drawingml/2006/main" noChangeAspect="1"/>
+            </wp:cNvGraphicFramePr>
+            <a:graphic xmlns:a="http://schemas.openxmlformats.org/drawingml/2006/main">
+              <a:graphicData uri="http://schemas.openxmlformats.org/drawingml/2006/picture">
+                <pic:pic xmlns:pic="http://schemas.openxmlformats.org/drawingml/2006/picture">
+                  <pic:nvPicPr>
+                    <pic:cNvPr id="0" name="Picture 8" descr="D:\RFile\Rplot08.tiff"/>
+                    <pic:cNvPicPr>
+                      <a:picLocks noChangeAspect="1" noChangeArrowheads="1"/>
+                    </pic:cNvPicPr>
+                  </pic:nvPicPr>
+                  <pic:blipFill>
+                    <a:blip r:embed="rId7" cstate="print"/>
+                    <a:srcRect/>
+                    <a:stretch>
+                      <a:fillRect/>
+                    </a:stretch>
+                  </pic:blipFill>
+                  <pic:spPr bwMode="auto">
+                    <a:xfrm>
+                      <a:off x="0" y="0"/>
+                      <a:ext cx="5731510" cy="3158317"/>
+                    </a:xfrm>
+                    <a:prstGeom prst="rect">
+                      <a:avLst/>
+                    </a:prstGeom>
+                    <a:noFill/>
+                    <a:ln w="9525">
+                      <a:noFill/>
+                      <a:miter lim="800000"/>
+                      <a:headEnd/>
+                      <a:tailEnd/>
+                    </a:ln>
+                  </pic:spPr>
+                </pic:pic>
+              </a:graphicData>
+            </a:graphic>
+          </wp:inline>
+        </w:drawing>
+      </w:r>
+      <w:r>
+        <w:rPr>
+          <w:b/>
+        </w:rPr>
+        <w:t>Fig 2</w:t>
+      </w:r>
+      <w:r>
+        <w:rPr>
+          <w:b/>
+        </w:rPr>
+        <w:t>:</w:t>
+      </w:r>
+      <w:r>
+        <w:t xml:space="preserve"> Time series showing oscillations for R=0.1, c=0.06, β=0.2.  Lines shown are cubic </w:t>
+      </w:r>
+      <w:proofErr w:type="spellStart"/>
+      <w:r>
+        <w:t>spline</w:t>
+      </w:r>
+      <w:proofErr w:type="spellEnd"/>
+      <w:r>
+        <w:t xml:space="preserve"> fits with flexibility parameter λ= 0.001 on the original data. The first 10000 records of the run were removed to ensure that the cycle had reached equilibrium.</w:t>
+      </w:r>
+    </w:p>
+    <w:p>
+      <w:pPr>
+        <w:spacing w:line="360" w:lineRule="auto"/>
+        <w:rPr>
+          <w:b/>
+          <w:lang w:val="en-CA"/>
+        </w:rPr>
+      </w:pPr>
+    </w:p>
+    <w:tbl>
+      <w:tblPr>
+        <w:tblStyle w:val="TableGrid"/>
+        <w:tblW w:w="0" w:type="auto"/>
+        <w:tblLook w:val="04A0"/>
+      </w:tblPr>
+      <w:tblGrid>
+        <w:gridCol w:w="1732"/>
+        <w:gridCol w:w="2039"/>
+        <w:gridCol w:w="2003"/>
+        <w:gridCol w:w="1734"/>
+        <w:gridCol w:w="1734"/>
+      </w:tblGrid>
+      <w:tr>
+        <w:tc>
+          <w:tcPr>
+            <w:tcW w:w="1732" w:type="dxa"/>
+          </w:tcPr>
+          <w:p/>
+        </w:tc>
+        <w:tc>
+          <w:tcPr>
+            <w:tcW w:w="2039" w:type="dxa"/>
+          </w:tcPr>
+          <w:p>
+            <w:r>
+              <w:t>Cooperation</w:t>
+            </w:r>
+          </w:p>
+        </w:tc>
+        <w:tc>
+          <w:tcPr>
+            <w:tcW w:w="2003" w:type="dxa"/>
+          </w:tcPr>
+          <w:p>
+            <w:r>
+              <w:t>Kin Preference</w:t>
+            </w:r>
+          </w:p>
+        </w:tc>
+        <w:tc>
+          <w:tcPr>
+            <w:tcW w:w="1734" w:type="dxa"/>
+          </w:tcPr>
+          <w:p>
+            <w:r>
+              <w:t>Group size</w:t>
+            </w:r>
+          </w:p>
+        </w:tc>
+        <w:tc>
+          <w:tcPr>
+            <w:tcW w:w="1734" w:type="dxa"/>
+          </w:tcPr>
+          <w:p>
+            <w:r>
+              <w:t>Relatedness</w:t>
+            </w:r>
+          </w:p>
+        </w:tc>
+      </w:tr>
+      <w:tr>
+        <w:tc>
+          <w:tcPr>
+            <w:tcW w:w="1732" w:type="dxa"/>
+          </w:tcPr>
+          <w:p>
+            <w:r>
+              <w:t>Cooperation</w:t>
+            </w:r>
+          </w:p>
+        </w:tc>
+        <w:tc>
+          <w:tcPr>
+            <w:tcW w:w="2039" w:type="dxa"/>
+          </w:tcPr>
+          <w:p>
+            <w:r>
+              <w:t>NA</w:t>
+            </w:r>
+          </w:p>
+        </w:tc>
+        <w:tc>
+          <w:tcPr>
+            <w:tcW w:w="2003" w:type="dxa"/>
+          </w:tcPr>
+          <w:p/>
+        </w:tc>
+        <w:tc>
+          <w:tcPr>
+            <w:tcW w:w="1734" w:type="dxa"/>
+          </w:tcPr>
+          <w:p/>
+        </w:tc>
+        <w:tc>
+          <w:tcPr>
+            <w:tcW w:w="1734" w:type="dxa"/>
+          </w:tcPr>
+          <w:p/>
+        </w:tc>
+      </w:tr>
+      <w:tr>
+        <w:tc>
+          <w:tcPr>
+            <w:tcW w:w="1732" w:type="dxa"/>
+          </w:tcPr>
+          <w:p>
+            <w:r>
+              <w:t>Kin Preference</w:t>
+            </w:r>
+          </w:p>
+        </w:tc>
+        <w:tc>
+          <w:tcPr>
+            <w:tcW w:w="2039" w:type="dxa"/>
+          </w:tcPr>
+          <w:p>
+            <w:r>
+              <w:t>-0.052</w:t>
+            </w:r>
+            <w:r>
+              <w:t xml:space="preserve"> # not such a strong correlation</w:t>
+            </w:r>
+          </w:p>
+        </w:tc>
+        <w:tc>
+          <w:tcPr>
+            <w:tcW w:w="2003" w:type="dxa"/>
+          </w:tcPr>
+          <w:p>
+            <w:r>
+              <w:t>NA</w:t>
+            </w:r>
+          </w:p>
+        </w:tc>
+        <w:tc>
+          <w:tcPr>
+            <w:tcW w:w="1734" w:type="dxa"/>
+          </w:tcPr>
+          <w:p/>
+        </w:tc>
+        <w:tc>
+          <w:tcPr>
+            <w:tcW w:w="1734" w:type="dxa"/>
+          </w:tcPr>
+          <w:p/>
+        </w:tc>
+      </w:tr>
+      <w:tr>
+        <w:tc>
+          <w:tcPr>
+            <w:tcW w:w="1732" w:type="dxa"/>
+          </w:tcPr>
+          <w:p>
+            <w:r>
+              <w:t>Group size</w:t>
+            </w:r>
+          </w:p>
+        </w:tc>
+        <w:tc>
+          <w:tcPr>
+            <w:tcW w:w="2039" w:type="dxa"/>
+          </w:tcPr>
+          <w:p>
+            <w:r>
+              <w:t>0.256</w:t>
+            </w:r>
+          </w:p>
+        </w:tc>
+        <w:tc>
+          <w:tcPr>
+            <w:tcW w:w="2003" w:type="dxa"/>
+          </w:tcPr>
+          <w:p>
+            <w:r>
+              <w:t>-0.845</w:t>
+            </w:r>
+          </w:p>
+        </w:tc>
+        <w:tc>
+          <w:tcPr>
+            <w:tcW w:w="1734" w:type="dxa"/>
+          </w:tcPr>
+          <w:p>
+            <w:r>
+              <w:t>NA</w:t>
+            </w:r>
+          </w:p>
+        </w:tc>
+        <w:tc>
+          <w:tcPr>
+            <w:tcW w:w="1734" w:type="dxa"/>
+          </w:tcPr>
+          <w:p/>
+        </w:tc>
+      </w:tr>
+      <w:tr>
+        <w:tc>
+          <w:tcPr>
+            <w:tcW w:w="1732" w:type="dxa"/>
+          </w:tcPr>
+          <w:p>
+            <w:r>
+              <w:t>Relatedness</w:t>
+            </w:r>
+          </w:p>
+        </w:tc>
+        <w:tc>
+          <w:tcPr>
+            <w:tcW w:w="2039" w:type="dxa"/>
+          </w:tcPr>
+          <w:p>
+            <w:r>
+              <w:t>-0.185</w:t>
+            </w:r>
+          </w:p>
+        </w:tc>
+        <w:tc>
+          <w:tcPr>
+            <w:tcW w:w="2003" w:type="dxa"/>
+          </w:tcPr>
+          <w:p>
+            <w:r>
+              <w:t>0.646</w:t>
+            </w:r>
+          </w:p>
+        </w:tc>
+        <w:tc>
+          <w:tcPr>
+            <w:tcW w:w="1734" w:type="dxa"/>
+          </w:tcPr>
+          <w:p>
+            <w:r>
+              <w:t>-0.862</w:t>
+            </w:r>
+          </w:p>
+        </w:tc>
+        <w:tc>
+          <w:tcPr>
+            <w:tcW w:w="1734" w:type="dxa"/>
+          </w:tcPr>
+          <w:p>
+            <w:r>
+              <w:t>NA</w:t>
+            </w:r>
+          </w:p>
+        </w:tc>
+      </w:tr>
+    </w:tbl>
+    <w:p>
+      <w:pPr>
+        <w:spacing w:line="480" w:lineRule="auto"/>
+      </w:pPr>
+      <w:r>
+        <w:t>Table z: Cross correlations for sample time series</w:t>
+      </w:r>
+    </w:p>
+    <w:p>
+      <w:pPr>
+        <w:spacing w:line="480" w:lineRule="auto"/>
         <w:rPr>
           <w:rFonts w:ascii="CMR10" w:hAnsi="CMR10" w:cs="CMR10"/>
           <w:b/>
@@ -3029,27 +4333,23 @@
           <w:szCs w:val="20"/>
         </w:rPr>
       </w:pPr>
-    </w:p>
-    <w:p>
-      <w:pPr>
-        <w:autoSpaceDE w:val="0"/>
-        <w:autoSpaceDN w:val="0"/>
-        <w:adjustRightInd w:val="0"/>
-        <w:spacing w:after="0" w:line="480" w:lineRule="auto"/>
+      <w:r>
         <w:rPr>
           <w:rFonts w:ascii="CMR10" w:hAnsi="CMR10" w:cs="CMR10"/>
           <w:b/>
           <w:sz w:val="20"/>
           <w:szCs w:val="20"/>
         </w:rPr>
-      </w:pPr>
+        <w:lastRenderedPageBreak/>
+        <w:t>Discussion</w:t>
+      </w:r>
     </w:p>
     <w:p>
       <w:pPr>
         <w:spacing w:line="480" w:lineRule="auto"/>
         <w:rPr>
           <w:rFonts w:ascii="CMR10" w:hAnsi="CMR10" w:cs="CMR10"/>
-          <w:b/>
+          <w:i/>
           <w:sz w:val="20"/>
           <w:szCs w:val="20"/>
         </w:rPr>
@@ -3057,12 +4357,187 @@
       <w:r>
         <w:rPr>
           <w:rFonts w:ascii="CMR10" w:hAnsi="CMR10" w:cs="CMR10"/>
-          <w:b/>
+          <w:i/>
           <w:sz w:val="20"/>
           <w:szCs w:val="20"/>
         </w:rPr>
-        <w:t>Discussion</w:t>
-      </w:r>
+        <w:t xml:space="preserve">Explanation of </w:t>
+      </w:r>
+      <w:r>
+        <w:rPr>
+          <w:rFonts w:ascii="CMR10" w:hAnsi="CMR10" w:cs="CMR10"/>
+          <w:i/>
+          <w:sz w:val="20"/>
+          <w:szCs w:val="20"/>
+        </w:rPr>
+        <w:t>effects</w:t>
+      </w:r>
+      <w:r>
+        <w:rPr>
+          <w:rFonts w:ascii="CMR10" w:hAnsi="CMR10" w:cs="CMR10"/>
+          <w:i/>
+          <w:sz w:val="20"/>
+          <w:szCs w:val="20"/>
+        </w:rPr>
+        <w:t xml:space="preserve"> of R, Beta and C</w:t>
+      </w:r>
+    </w:p>
+    <w:p>
+      <w:pPr>
+        <w:spacing w:line="480" w:lineRule="auto"/>
+        <w:rPr>
+          <w:rFonts w:ascii="CMR10" w:hAnsi="CMR10" w:cs="CMR10"/>
+          <w:i/>
+          <w:sz w:val="20"/>
+          <w:szCs w:val="20"/>
+          <w:u w:val="single"/>
+        </w:rPr>
+      </w:pPr>
+      <w:r>
+        <w:rPr>
+          <w:rFonts w:ascii="CMR10" w:hAnsi="CMR10" w:cs="CMR10"/>
+          <w:i/>
+          <w:sz w:val="20"/>
+          <w:szCs w:val="20"/>
+          <w:u w:val="single"/>
+        </w:rPr>
+        <w:t>Effects of R:</w:t>
+      </w:r>
+    </w:p>
+    <w:p>
+      <w:pPr>
+        <w:spacing w:line="480" w:lineRule="auto"/>
+      </w:pPr>
+      <w:r>
+        <w:t>As R increases, more relatives are available in the population to form part of groups, so groups become more restrictive in their admission requirements, thus causing average within group relatedness to increase.  With greater within group relatedness, greater levels of cooperation can evolve.  With larger R, larger groups can form, but the effect is more marked when larger group carrying capacities (1/c) require the formation of larger groups.</w:t>
+      </w:r>
+    </w:p>
+    <w:p>
+      <w:pPr>
+        <w:spacing w:line="480" w:lineRule="auto"/>
+      </w:pPr>
+      <w:r>
+        <w:t>Interestingly kin preference does not go to zero, even for very small R. This may because leaving relatives out has an indirect fitness cost as these individuals will be eliminated from the population</w:t>
+      </w:r>
+    </w:p>
+    <w:p>
+      <w:pPr>
+        <w:spacing w:line="480" w:lineRule="auto"/>
+      </w:pPr>
+    </w:p>
+    <w:p>
+      <w:pPr>
+        <w:spacing w:line="480" w:lineRule="auto"/>
+        <w:rPr>
+          <w:i/>
+          <w:u w:val="single"/>
+        </w:rPr>
+      </w:pPr>
+      <w:r>
+        <w:rPr>
+          <w:i/>
+          <w:u w:val="single"/>
+        </w:rPr>
+        <w:t>Effects of 1/c:</w:t>
+      </w:r>
+    </w:p>
+    <w:p>
+      <w:pPr>
+        <w:tabs>
+          <w:tab w:val="left" w:pos="0"/>
+        </w:tabs>
+        <w:spacing w:line="480" w:lineRule="auto"/>
+      </w:pPr>
+      <w:r>
+        <w:t xml:space="preserve">The group carrying capacity parameter affects primarily the size of the groups formed.  With larger 1/c, larger groups form (this is obvious).  The group carrying capacity parameter, however, also seems to interact with </w:t>
+      </w:r>
+      <w:r>
+        <w:rPr>
+          <w:rFonts w:ascii="Symbol" w:hAnsi="Symbol"/>
+          <w:i/>
+        </w:rPr>
+        <w:t></w:t>
+      </w:r>
+      <w:r>
+        <w:t xml:space="preserve">: when 1/c is large, </w:t>
+      </w:r>
+      <w:r>
+        <w:rPr>
+          <w:rFonts w:ascii="Symbol" w:hAnsi="Symbol"/>
+          <w:i/>
+        </w:rPr>
+        <w:t></w:t>
+      </w:r>
+      <w:r>
+        <w:t xml:space="preserve"> has an effect in all four variables. </w:t>
+      </w:r>
+    </w:p>
+    <w:p>
+      <w:pPr>
+        <w:tabs>
+          <w:tab w:val="left" w:pos="0"/>
+        </w:tabs>
+        <w:spacing w:line="480" w:lineRule="auto"/>
+      </w:pPr>
+      <w:r>
+        <w:t xml:space="preserve">If there is a large group carrying capacity (large 1/c) cost of cooperation important.  If group carrying capacity is large it is much harder to admit only kin, therefore the effects of high cooperation cost cannot be mitigated as much by the admission of kin only. </w:t>
+      </w:r>
+    </w:p>
+    <w:p>
+      <w:pPr>
+        <w:tabs>
+          <w:tab w:val="left" w:pos="0"/>
+        </w:tabs>
+        <w:spacing w:line="480" w:lineRule="auto"/>
+      </w:pPr>
+      <w:r>
+        <w:t>When the group carrying capacity (1/c) is small higher levels of cooperation can be maintained even when cooperation is costly because the groups that form are small and therefore can be more restrictive in terms of group entry, only allowing kin to join the group. However when group carrying capacity is large they can no longer be so restrictive therefore levels of cooperation are not able to be maintained at high levels.</w:t>
+      </w:r>
+    </w:p>
+    <w:p>
+      <w:pPr>
+        <w:spacing w:line="480" w:lineRule="auto"/>
+      </w:pPr>
+      <w:r>
+        <w:lastRenderedPageBreak/>
+        <w:t>Therefore if the group carrying capacity is large and the intrinsic rate of growth is small, groups are no longer able to maintain cooperation if the cost of cooperation (β) is high as they are unable to restrict group entry only to kin as they need to meet ecologically-determined group sizes.</w:t>
+      </w:r>
+    </w:p>
+    <w:p>
+      <w:pPr>
+        <w:spacing w:line="480" w:lineRule="auto"/>
+      </w:pPr>
+    </w:p>
+    <w:p>
+      <w:pPr>
+        <w:spacing w:line="480" w:lineRule="auto"/>
+      </w:pPr>
+      <w:r>
+        <w:rPr>
+          <w:i/>
+          <w:u w:val="single"/>
+        </w:rPr>
+        <w:t xml:space="preserve">Effect of β: </w:t>
+      </w:r>
+    </w:p>
+    <w:p>
+      <w:pPr>
+        <w:spacing w:line="480" w:lineRule="auto"/>
+      </w:pPr>
+      <w:r>
+        <w:t>Interestingly, the cost of cooperation parameter has little effect or no effect on all variables when the gro</w:t>
+      </w:r>
+      <w:r>
+        <w:t xml:space="preserve">up carrying capacity is small due to the ability of small groups to restrict entry. </w:t>
+      </w:r>
+      <w:r>
+        <w:t xml:space="preserve">When 1/c is large, however, lower levels of cooperation and smaller groups, with somewhat lower relatedness evolve when the costs of cooperation are greater.  </w:t>
+      </w:r>
+    </w:p>
+    <w:p>
+      <w:pPr>
+        <w:spacing w:line="480" w:lineRule="auto"/>
+      </w:pPr>
     </w:p>
     <w:p>
       <w:pPr>
@@ -3100,7 +4575,6 @@
         </w:rPr>
       </w:pPr>
       <w:r>
-        <w:lastRenderedPageBreak/>
         <w:t xml:space="preserve">Relatedness is correlated with kin preference because, as the amount of kin preference exhibited increases so does the levels of relatedness within groups. </w:t>
       </w:r>
     </w:p>
@@ -3145,203 +4619,7 @@
     <w:p>
       <w:pPr>
         <w:spacing w:line="480" w:lineRule="auto"/>
-        <w:rPr>
-          <w:rFonts w:ascii="CMR10" w:hAnsi="CMR10" w:cs="CMR10"/>
-          <w:i/>
-          <w:sz w:val="20"/>
-          <w:szCs w:val="20"/>
-        </w:rPr>
-      </w:pPr>
-    </w:p>
-    <w:p>
-      <w:pPr>
-        <w:spacing w:line="480" w:lineRule="auto"/>
-        <w:rPr>
-          <w:rFonts w:ascii="CMR10" w:hAnsi="CMR10" w:cs="CMR10"/>
-          <w:i/>
-          <w:sz w:val="20"/>
-          <w:szCs w:val="20"/>
-        </w:rPr>
-      </w:pPr>
-      <w:r>
-        <w:rPr>
-          <w:rFonts w:ascii="CMR10" w:hAnsi="CMR10" w:cs="CMR10"/>
-          <w:i/>
-          <w:sz w:val="20"/>
-          <w:szCs w:val="20"/>
-        </w:rPr>
-        <w:t xml:space="preserve">Explanation of </w:t>
-      </w:r>
-      <w:r>
-        <w:rPr>
-          <w:rFonts w:ascii="CMR10" w:hAnsi="CMR10" w:cs="CMR10"/>
-          <w:i/>
-          <w:sz w:val="20"/>
-          <w:szCs w:val="20"/>
-        </w:rPr>
-        <w:t>effects</w:t>
-      </w:r>
-      <w:r>
-        <w:rPr>
-          <w:rFonts w:ascii="CMR10" w:hAnsi="CMR10" w:cs="CMR10"/>
-          <w:i/>
-          <w:sz w:val="20"/>
-          <w:szCs w:val="20"/>
-        </w:rPr>
-        <w:t xml:space="preserve"> of R, Beta and C</w:t>
-      </w:r>
-    </w:p>
-    <w:p>
-      <w:pPr>
-        <w:spacing w:line="480" w:lineRule="auto"/>
-        <w:rPr>
-          <w:rFonts w:ascii="CMR10" w:hAnsi="CMR10" w:cs="CMR10"/>
-          <w:i/>
-          <w:sz w:val="20"/>
-          <w:szCs w:val="20"/>
-          <w:u w:val="single"/>
-        </w:rPr>
-      </w:pPr>
-      <w:r>
-        <w:rPr>
-          <w:rFonts w:ascii="CMR10" w:hAnsi="CMR10" w:cs="CMR10"/>
-          <w:i/>
-          <w:sz w:val="20"/>
-          <w:szCs w:val="20"/>
-          <w:u w:val="single"/>
-        </w:rPr>
-        <w:t>Effects of R:</w:t>
-      </w:r>
-    </w:p>
-    <w:p>
-      <w:pPr>
-        <w:spacing w:line="480" w:lineRule="auto"/>
-      </w:pPr>
-      <w:r>
-        <w:t>As R increases, more relatives are available in the population to form part of groups, so groups become more restrictive in their admission requirements, thus causing average within group relatedness to increase.  With greater within group relatedness, greater levels of cooperation can evolve.  With larger R, larger groups can form, but the effect is more marked when larger group carrying capacities (1/c) require the formation of larger groups.</w:t>
-      </w:r>
-    </w:p>
-    <w:p>
-      <w:pPr>
-        <w:spacing w:line="480" w:lineRule="auto"/>
-      </w:pPr>
-      <w:r>
-        <w:t>Interestingly kin preference does not go to zero, even for very small R. This may because leaving relatives out has an indirect fitness cost as these individuals will be eliminated from the population</w:t>
-      </w:r>
-    </w:p>
-    <w:p>
-      <w:pPr>
-        <w:spacing w:line="480" w:lineRule="auto"/>
-      </w:pPr>
-    </w:p>
-    <w:p>
-      <w:pPr>
-        <w:spacing w:line="480" w:lineRule="auto"/>
-        <w:rPr>
-          <w:i/>
-          <w:u w:val="single"/>
-        </w:rPr>
-      </w:pPr>
-      <w:r>
-        <w:rPr>
-          <w:i/>
-          <w:u w:val="single"/>
-        </w:rPr>
-        <w:t>Effects of 1/c:</w:t>
-      </w:r>
-    </w:p>
-    <w:p>
-      <w:pPr>
-        <w:tabs>
-          <w:tab w:val="left" w:pos="0"/>
-        </w:tabs>
-        <w:spacing w:line="480" w:lineRule="auto"/>
-      </w:pPr>
-      <w:r>
-        <w:t xml:space="preserve">The group carrying capacity parameter affects primarily the size of the groups formed.  With larger 1/c, larger groups form (this is obvious).  The group carrying capacity parameter, however, also seems to interact with </w:t>
-      </w:r>
-      <w:r>
-        <w:rPr>
-          <w:rFonts w:ascii="Symbol" w:hAnsi="Symbol"/>
-          <w:i/>
-        </w:rPr>
-        <w:t></w:t>
-      </w:r>
-      <w:r>
-        <w:t xml:space="preserve">: when 1/c is large, </w:t>
-      </w:r>
-      <w:r>
-        <w:rPr>
-          <w:rFonts w:ascii="Symbol" w:hAnsi="Symbol"/>
-          <w:i/>
-        </w:rPr>
-        <w:t></w:t>
-      </w:r>
-      <w:r>
-        <w:t xml:space="preserve"> has an effect in all four variables. </w:t>
-      </w:r>
-    </w:p>
-    <w:p>
-      <w:pPr>
-        <w:tabs>
-          <w:tab w:val="left" w:pos="0"/>
-        </w:tabs>
-        <w:spacing w:line="480" w:lineRule="auto"/>
-      </w:pPr>
-      <w:r>
-        <w:lastRenderedPageBreak/>
-        <w:t xml:space="preserve">If there is a large group carrying capacity (large 1/c) cost of cooperation important.  If group carrying capacity is large it is much harder to admit only kin, therefore the effects of high cooperation cost cannot be mitigated as much by the admission of kin only. </w:t>
-      </w:r>
-    </w:p>
-    <w:p>
-      <w:pPr>
-        <w:tabs>
-          <w:tab w:val="left" w:pos="0"/>
-        </w:tabs>
-        <w:spacing w:line="480" w:lineRule="auto"/>
-      </w:pPr>
-      <w:r>
-        <w:t>When the group carrying capacity (1/c) is small higher levels of cooperation can be maintained even when cooperation is costly because the groups that form are small and therefore can be more restrictive in terms of group entry, only allowing kin to join the group. However when group carrying capacity is large they can no longer be so restrictive therefore levels of cooperation are not able to be maintained at high levels.</w:t>
-      </w:r>
-    </w:p>
-    <w:p>
-      <w:pPr>
-        <w:spacing w:line="480" w:lineRule="auto"/>
-      </w:pPr>
-      <w:r>
-        <w:t>Therefore if the group carrying capacity is large and the intrinsic rate of growth is small, groups are no longer able to maintain cooperation if the cost of cooperation (β) is high as they are unable to restrict group entry only to kin as they need to meet ecologically-determined group sizes.</w:t>
-      </w:r>
-    </w:p>
-    <w:p>
-      <w:pPr>
-        <w:spacing w:line="480" w:lineRule="auto"/>
-      </w:pPr>
-    </w:p>
-    <w:p>
-      <w:pPr>
-        <w:spacing w:line="480" w:lineRule="auto"/>
-      </w:pPr>
-      <w:r>
-        <w:rPr>
-          <w:i/>
-          <w:u w:val="single"/>
-        </w:rPr>
-        <w:t xml:space="preserve">Effect of β: </w:t>
-      </w:r>
-    </w:p>
-    <w:p>
-      <w:pPr>
-        <w:spacing w:line="480" w:lineRule="auto"/>
-      </w:pPr>
-      <w:r>
-        <w:t>Interestingly, the cost of cooperation parameter has little effect or no effect on all variables when the gro</w:t>
-      </w:r>
-      <w:r>
-        <w:t xml:space="preserve">up carrying capacity is small due to the ability of small groups to restrict entry. </w:t>
-      </w:r>
-      <w:r>
-        <w:t xml:space="preserve">When 1/c is large, however, lower levels of cooperation and smaller groups, with somewhat lower relatedness evolve when the costs of cooperation are greater.  </w:t>
-      </w:r>
+      </w:pPr>
     </w:p>
     <w:p>
       <w:pPr>
@@ -3365,6 +4643,27 @@
     </w:sectPr>
   </w:body>
 </w:document>
+</file>
+
+<file path=word/comments.xml><?xml version="1.0" encoding="utf-8"?>
+<w:comments xmlns:ve="http://schemas.openxmlformats.org/markup-compatibility/2006" xmlns:o="urn:schemas-microsoft-com:office:office" xmlns:r="http://schemas.openxmlformats.org/officeDocument/2006/relationships" xmlns:m="http://schemas.openxmlformats.org/officeDocument/2006/math" xmlns:v="urn:schemas-microsoft-com:vml" xmlns:wp="http://schemas.openxmlformats.org/drawingml/2006/wordprocessingDrawing" xmlns:w10="urn:schemas-microsoft-com:office:word" xmlns:w="http://schemas.openxmlformats.org/wordprocessingml/2006/main" xmlns:wne="http://schemas.microsoft.com/office/word/2006/wordml">
+  <w:comment w:id="0" w:author="Ruth" w:date="2012-11-16T16:01:00Z" w:initials="R">
+    <w:p>
+      <w:pPr>
+        <w:pStyle w:val="CommentText"/>
+      </w:pPr>
+      <w:r>
+        <w:rPr>
+          <w:rStyle w:val="CommentReference"/>
+        </w:rPr>
+        <w:annotationRef/>
+      </w:r>
+      <w:r>
+        <w:t>I need to double check what is the stable group size for each C, but looking at the graphs this appears to be the case</w:t>
+      </w:r>
+    </w:p>
+  </w:comment>
+</w:comments>
 </file>
 
 <file path=word/numbering.xml><?xml version="1.0" encoding="utf-8"?>

--- a/SimPaperDocs/Simulation paper outline.docx
+++ b/SimPaperDocs/Simulation paper outline.docx
@@ -5,7 +5,6 @@
     <w:p>
       <w:pPr>
         <w:spacing w:line="480" w:lineRule="auto"/>
-        <w:jc w:val="center"/>
         <w:rPr>
           <w:b/>
           <w:lang w:val="en-CA"/>
@@ -16,29 +15,28 @@
           <w:b/>
           <w:lang w:val="en-CA"/>
         </w:rPr>
-        <w:t xml:space="preserve">Simulation Paper Outline: The Evolution </w:t>
-      </w:r>
-      <w:proofErr w:type="gramStart"/>
+        <w:t xml:space="preserve">The </w:t>
+      </w:r>
+      <w:proofErr w:type="spellStart"/>
       <w:r>
         <w:rPr>
           <w:b/>
           <w:lang w:val="en-CA"/>
         </w:rPr>
-        <w:t>Of</w:t>
-      </w:r>
-      <w:proofErr w:type="gramEnd"/>
+        <w:t>Coevolution</w:t>
+      </w:r>
+      <w:proofErr w:type="spellEnd"/>
       <w:r>
         <w:rPr>
           <w:b/>
           <w:lang w:val="en-CA"/>
         </w:rPr>
-        <w:t xml:space="preserve"> Kin Preference</w:t>
+        <w:t xml:space="preserve"> of Kinship Preferences and Cooperation</w:t>
       </w:r>
     </w:p>
     <w:p>
       <w:pPr>
         <w:spacing w:line="480" w:lineRule="auto"/>
-        <w:jc w:val="center"/>
         <w:rPr>
           <w:b/>
           <w:lang w:val="en-CA"/>
@@ -316,15 +314,6 @@
         </w:rPr>
         <w:t xml:space="preserve"> more detail the function and real world parallels. </w:t>
       </w:r>
-    </w:p>
-    <w:p>
-      <w:pPr>
-        <w:spacing w:line="480" w:lineRule="auto"/>
-        <w:rPr>
-          <w:b/>
-          <w:lang w:val="en-CA"/>
-        </w:rPr>
-      </w:pPr>
     </w:p>
     <w:p>
       <w:pPr>
